--- a/Experimento 5/Relatório/Relatorio Experimento 5.docx
+++ b/Experimento 5/Relatório/Relatorio Experimento 5.docx
@@ -808,7 +808,7 @@
           <w:sz w:val="24"/>
           <w:szCs w:val="24"/>
         </w:rPr>
-        <w:t>0</w:t>
+        <w:t>9</w:t>
       </w:r>
     </w:p>
     <w:p>
@@ -2263,14 +2263,23 @@
           <w:sz w:val="24"/>
           <w:szCs w:val="24"/>
         </w:rPr>
-        <w:t xml:space="preserve">Resposta: </w:t>
-      </w:r>
-      <w:r>
-        <w:rPr>
+        <w:t>Resposta:</w:t>
+      </w:r>
+      <w:r>
+        <w:rPr>
+          <w:b/>
+          <w:bCs/>
           <w:sz w:val="24"/>
           <w:szCs w:val="24"/>
         </w:rPr>
         <w:t xml:space="preserve"> </w:t>
+      </w:r>
+      <w:r>
+        <w:rPr>
+          <w:sz w:val="24"/>
+          <w:szCs w:val="24"/>
+        </w:rPr>
+        <w:t>No primeiro programa é necessário implementar um semáforo que trava o acesso ao recurso comum, que trava tanto o barbeiro quanto o cliente. No segundo programa isso é feito com o uso de mutex.</w:t>
       </w:r>
     </w:p>
     <w:p>
@@ -2599,7 +2608,14 @@
           <w:sz w:val="24"/>
           <w:szCs w:val="24"/>
         </w:rPr>
-        <w:t xml:space="preserve"> em forma decrescente. No segundo programa, a string é colocada</w:t>
+        <w:t xml:space="preserve"> em forma decrescente. No segundo programa,</w:t>
+      </w:r>
+      <w:r>
+        <w:rPr>
+          <w:sz w:val="24"/>
+          <w:szCs w:val="24"/>
+        </w:rPr>
+        <w:t xml:space="preserve"> é implementado um vetor de struct, no qual o barbeiro acessa e pega a string do cliente.</w:t>
       </w:r>
     </w:p>
     <w:p>
@@ -2734,59 +2750,19 @@
         </w:rPr>
         <w:t xml:space="preserve"> No segundo programa,</w:t>
       </w:r>
-    </w:p>
-    <w:p>
-      <w:pPr>
-        <w:pStyle w:val="TextosemFormatao1"/>
-        <w:jc w:val="both"/>
-      </w:pPr>
-    </w:p>
-    <w:p>
-      <w:pPr>
-        <w:pStyle w:val="TextosemFormatao1"/>
-        <w:jc w:val="both"/>
-        <w:rPr>
-          <w:rFonts w:ascii="Arial" w:hAnsi="Arial" w:cs="Arial"/>
-          <w:b/>
-          <w:sz w:val="26"/>
-          <w:szCs w:val="26"/>
-        </w:rPr>
-      </w:pPr>
-    </w:p>
-    <w:p>
-      <w:pPr>
-        <w:pStyle w:val="TextosemFormatao1"/>
-        <w:jc w:val="both"/>
-        <w:rPr>
-          <w:rFonts w:ascii="Arial" w:hAnsi="Arial" w:cs="Arial"/>
-          <w:b/>
-          <w:sz w:val="26"/>
-          <w:szCs w:val="26"/>
-        </w:rPr>
-      </w:pPr>
-    </w:p>
-    <w:p>
-      <w:pPr>
-        <w:pStyle w:val="TextosemFormatao1"/>
-        <w:jc w:val="both"/>
-        <w:rPr>
-          <w:rFonts w:ascii="Arial" w:hAnsi="Arial" w:cs="Arial"/>
-          <w:b/>
-          <w:sz w:val="26"/>
-          <w:szCs w:val="26"/>
-        </w:rPr>
-      </w:pPr>
-    </w:p>
-    <w:p>
-      <w:pPr>
-        <w:pStyle w:val="TextosemFormatao1"/>
-        <w:jc w:val="both"/>
-        <w:rPr>
-          <w:rFonts w:ascii="Arial" w:hAnsi="Arial" w:cs="Arial"/>
-          <w:b/>
-          <w:sz w:val="26"/>
-          <w:szCs w:val="26"/>
-        </w:rPr>
+      <w:r>
+        <w:rPr>
+          <w:rFonts w:ascii="Arial" w:eastAsia="Arial" w:hAnsi="Arial" w:cs="Arial"/>
+          <w:sz w:val="24"/>
+          <w:szCs w:val="24"/>
+        </w:rPr>
+        <w:t xml:space="preserve"> o cliente acessa a struct após o barbeiro inserir as informações necessárias, para assim imprimir de maneira correta.</w:t>
+      </w:r>
+    </w:p>
+    <w:p>
+      <w:pPr>
+        <w:pStyle w:val="TextosemFormatao1"/>
+        <w:jc w:val="both"/>
       </w:pPr>
     </w:p>
     <w:p>
@@ -2982,6 +2958,961 @@
         <w:rPr>
           <w:rFonts w:ascii="Arial" w:hAnsi="Arial" w:cs="Arial"/>
           <w:b/>
+          <w:bCs/>
+          <w:sz w:val="26"/>
+          <w:szCs w:val="26"/>
+        </w:rPr>
+      </w:pPr>
+    </w:p>
+    <w:p>
+      <w:pPr>
+        <w:pStyle w:val="TextosemFormatao1"/>
+        <w:jc w:val="right"/>
+        <w:rPr>
+          <w:rFonts w:ascii="Arial" w:hAnsi="Arial" w:cs="Arial"/>
+          <w:b/>
+          <w:bCs/>
+          <w:sz w:val="26"/>
+          <w:szCs w:val="26"/>
+        </w:rPr>
+      </w:pPr>
+      <w:r>
+        <w:rPr>
+          <w:rFonts w:ascii="Arial" w:hAnsi="Arial" w:cs="Arial"/>
+          <w:b/>
+          <w:bCs/>
+          <w:noProof/>
+          <w:sz w:val="26"/>
+          <w:szCs w:val="26"/>
+        </w:rPr>
+        <w:drawing>
+          <wp:inline distT="0" distB="0" distL="0" distR="0" wp14:anchorId="66EC9D24" wp14:editId="494F1CDD">
+            <wp:extent cx="5400040" cy="3180715"/>
+            <wp:effectExtent l="0" t="0" r="0" b="635"/>
+            <wp:docPr id="1" name="Imagem 1"/>
+            <wp:cNvGraphicFramePr>
+              <a:graphicFrameLocks xmlns:a="http://schemas.openxmlformats.org/drawingml/2006/main" noChangeAspect="1"/>
+            </wp:cNvGraphicFramePr>
+            <a:graphic xmlns:a="http://schemas.openxmlformats.org/drawingml/2006/main">
+              <a:graphicData uri="http://schemas.openxmlformats.org/drawingml/2006/picture">
+                <pic:pic xmlns:pic="http://schemas.openxmlformats.org/drawingml/2006/picture">
+                  <pic:nvPicPr>
+                    <pic:cNvPr id="0" name="Picture 1"/>
+                    <pic:cNvPicPr>
+                      <a:picLocks noChangeAspect="1" noChangeArrowheads="1"/>
+                    </pic:cNvPicPr>
+                  </pic:nvPicPr>
+                  <pic:blipFill>
+                    <a:blip r:embed="rId8">
+                      <a:extLst>
+                        <a:ext uri="{28A0092B-C50C-407E-A947-70E740481C1C}">
+                          <a14:useLocalDpi xmlns:a14="http://schemas.microsoft.com/office/drawing/2010/main" val="0"/>
+                        </a:ext>
+                      </a:extLst>
+                    </a:blip>
+                    <a:srcRect/>
+                    <a:stretch>
+                      <a:fillRect/>
+                    </a:stretch>
+                  </pic:blipFill>
+                  <pic:spPr bwMode="auto">
+                    <a:xfrm>
+                      <a:off x="0" y="0"/>
+                      <a:ext cx="5400040" cy="3180715"/>
+                    </a:xfrm>
+                    <a:prstGeom prst="rect">
+                      <a:avLst/>
+                    </a:prstGeom>
+                    <a:noFill/>
+                    <a:ln>
+                      <a:noFill/>
+                    </a:ln>
+                  </pic:spPr>
+                </pic:pic>
+              </a:graphicData>
+            </a:graphic>
+          </wp:inline>
+        </w:drawing>
+      </w:r>
+    </w:p>
+    <w:p>
+      <w:pPr>
+        <w:pStyle w:val="TextosemFormatao1"/>
+        <w:jc w:val="right"/>
+        <w:rPr>
+          <w:rFonts w:ascii="Arial" w:hAnsi="Arial" w:cs="Arial"/>
+          <w:b/>
+          <w:bCs/>
+          <w:sz w:val="26"/>
+          <w:szCs w:val="26"/>
+        </w:rPr>
+      </w:pPr>
+    </w:p>
+    <w:p>
+      <w:pPr>
+        <w:pStyle w:val="TextosemFormatao1"/>
+        <w:jc w:val="right"/>
+        <w:rPr>
+          <w:rFonts w:ascii="Arial" w:hAnsi="Arial" w:cs="Arial"/>
+          <w:b/>
+          <w:bCs/>
+          <w:sz w:val="26"/>
+          <w:szCs w:val="26"/>
+        </w:rPr>
+      </w:pPr>
+      <w:r>
+        <w:rPr>
+          <w:rFonts w:ascii="Arial" w:hAnsi="Arial" w:cs="Arial"/>
+          <w:b/>
+          <w:bCs/>
+          <w:noProof/>
+          <w:sz w:val="26"/>
+          <w:szCs w:val="26"/>
+        </w:rPr>
+        <w:drawing>
+          <wp:inline distT="0" distB="0" distL="0" distR="0" wp14:anchorId="1CCBD4EC" wp14:editId="6187CB81">
+            <wp:extent cx="5394960" cy="3108960"/>
+            <wp:effectExtent l="0" t="0" r="0" b="0"/>
+            <wp:docPr id="2" name="Imagem 2"/>
+            <wp:cNvGraphicFramePr>
+              <a:graphicFrameLocks xmlns:a="http://schemas.openxmlformats.org/drawingml/2006/main" noChangeAspect="1"/>
+            </wp:cNvGraphicFramePr>
+            <a:graphic xmlns:a="http://schemas.openxmlformats.org/drawingml/2006/main">
+              <a:graphicData uri="http://schemas.openxmlformats.org/drawingml/2006/picture">
+                <pic:pic xmlns:pic="http://schemas.openxmlformats.org/drawingml/2006/picture">
+                  <pic:nvPicPr>
+                    <pic:cNvPr id="0" name="Picture 2"/>
+                    <pic:cNvPicPr>
+                      <a:picLocks noChangeAspect="1" noChangeArrowheads="1"/>
+                    </pic:cNvPicPr>
+                  </pic:nvPicPr>
+                  <pic:blipFill>
+                    <a:blip r:embed="rId9">
+                      <a:extLst>
+                        <a:ext uri="{28A0092B-C50C-407E-A947-70E740481C1C}">
+                          <a14:useLocalDpi xmlns:a14="http://schemas.microsoft.com/office/drawing/2010/main" val="0"/>
+                        </a:ext>
+                      </a:extLst>
+                    </a:blip>
+                    <a:srcRect/>
+                    <a:stretch>
+                      <a:fillRect/>
+                    </a:stretch>
+                  </pic:blipFill>
+                  <pic:spPr bwMode="auto">
+                    <a:xfrm>
+                      <a:off x="0" y="0"/>
+                      <a:ext cx="5394960" cy="3108960"/>
+                    </a:xfrm>
+                    <a:prstGeom prst="rect">
+                      <a:avLst/>
+                    </a:prstGeom>
+                    <a:noFill/>
+                    <a:ln>
+                      <a:noFill/>
+                    </a:ln>
+                  </pic:spPr>
+                </pic:pic>
+              </a:graphicData>
+            </a:graphic>
+          </wp:inline>
+        </w:drawing>
+      </w:r>
+    </w:p>
+    <w:p>
+      <w:pPr>
+        <w:pStyle w:val="TextosemFormatao1"/>
+        <w:jc w:val="right"/>
+        <w:rPr>
+          <w:rFonts w:ascii="Arial" w:hAnsi="Arial" w:cs="Arial"/>
+          <w:b/>
+          <w:bCs/>
+          <w:sz w:val="26"/>
+          <w:szCs w:val="26"/>
+        </w:rPr>
+      </w:pPr>
+    </w:p>
+    <w:p>
+      <w:pPr>
+        <w:pStyle w:val="TextosemFormatao1"/>
+        <w:jc w:val="right"/>
+        <w:rPr>
+          <w:rFonts w:ascii="Arial" w:hAnsi="Arial" w:cs="Arial"/>
+          <w:b/>
+          <w:bCs/>
+          <w:sz w:val="26"/>
+          <w:szCs w:val="26"/>
+        </w:rPr>
+      </w:pPr>
+      <w:r>
+        <w:rPr>
+          <w:rFonts w:ascii="Arial" w:hAnsi="Arial" w:cs="Arial"/>
+          <w:b/>
+          <w:bCs/>
+          <w:noProof/>
+          <w:sz w:val="26"/>
+          <w:szCs w:val="26"/>
+        </w:rPr>
+        <w:lastRenderedPageBreak/>
+        <w:drawing>
+          <wp:inline distT="0" distB="0" distL="0" distR="0" wp14:anchorId="27CAAD09" wp14:editId="1B64ED37">
+            <wp:extent cx="5391150" cy="3048000"/>
+            <wp:effectExtent l="0" t="0" r="0" b="0"/>
+            <wp:docPr id="3" name="Imagem 3"/>
+            <wp:cNvGraphicFramePr>
+              <a:graphicFrameLocks xmlns:a="http://schemas.openxmlformats.org/drawingml/2006/main" noChangeAspect="1"/>
+            </wp:cNvGraphicFramePr>
+            <a:graphic xmlns:a="http://schemas.openxmlformats.org/drawingml/2006/main">
+              <a:graphicData uri="http://schemas.openxmlformats.org/drawingml/2006/picture">
+                <pic:pic xmlns:pic="http://schemas.openxmlformats.org/drawingml/2006/picture">
+                  <pic:nvPicPr>
+                    <pic:cNvPr id="0" name="Picture 3"/>
+                    <pic:cNvPicPr>
+                      <a:picLocks noChangeAspect="1" noChangeArrowheads="1"/>
+                    </pic:cNvPicPr>
+                  </pic:nvPicPr>
+                  <pic:blipFill>
+                    <a:blip r:embed="rId10">
+                      <a:extLst>
+                        <a:ext uri="{28A0092B-C50C-407E-A947-70E740481C1C}">
+                          <a14:useLocalDpi xmlns:a14="http://schemas.microsoft.com/office/drawing/2010/main" val="0"/>
+                        </a:ext>
+                      </a:extLst>
+                    </a:blip>
+                    <a:srcRect/>
+                    <a:stretch>
+                      <a:fillRect/>
+                    </a:stretch>
+                  </pic:blipFill>
+                  <pic:spPr bwMode="auto">
+                    <a:xfrm>
+                      <a:off x="0" y="0"/>
+                      <a:ext cx="5391150" cy="3048000"/>
+                    </a:xfrm>
+                    <a:prstGeom prst="rect">
+                      <a:avLst/>
+                    </a:prstGeom>
+                    <a:noFill/>
+                    <a:ln>
+                      <a:noFill/>
+                    </a:ln>
+                  </pic:spPr>
+                </pic:pic>
+              </a:graphicData>
+            </a:graphic>
+          </wp:inline>
+        </w:drawing>
+      </w:r>
+    </w:p>
+    <w:p>
+      <w:pPr>
+        <w:pStyle w:val="TextosemFormatao1"/>
+        <w:jc w:val="right"/>
+        <w:rPr>
+          <w:rFonts w:ascii="Arial" w:hAnsi="Arial" w:cs="Arial"/>
+          <w:b/>
+          <w:bCs/>
+          <w:sz w:val="26"/>
+          <w:szCs w:val="26"/>
+        </w:rPr>
+      </w:pPr>
+    </w:p>
+    <w:p>
+      <w:pPr>
+        <w:pStyle w:val="TextosemFormatao1"/>
+        <w:jc w:val="right"/>
+        <w:rPr>
+          <w:rFonts w:ascii="Arial" w:hAnsi="Arial" w:cs="Arial"/>
+          <w:b/>
+          <w:bCs/>
+          <w:sz w:val="26"/>
+          <w:szCs w:val="26"/>
+        </w:rPr>
+      </w:pPr>
+      <w:r>
+        <w:rPr>
+          <w:rFonts w:ascii="Arial" w:hAnsi="Arial" w:cs="Arial"/>
+          <w:b/>
+          <w:bCs/>
+          <w:noProof/>
+          <w:sz w:val="26"/>
+          <w:szCs w:val="26"/>
+        </w:rPr>
+        <w:drawing>
+          <wp:inline distT="0" distB="0" distL="0" distR="0" wp14:anchorId="2AFB39E4" wp14:editId="2F0A9550">
+            <wp:extent cx="5400040" cy="3180715"/>
+            <wp:effectExtent l="0" t="0" r="0" b="635"/>
+            <wp:docPr id="4" name="Imagem 4"/>
+            <wp:cNvGraphicFramePr>
+              <a:graphicFrameLocks xmlns:a="http://schemas.openxmlformats.org/drawingml/2006/main" noChangeAspect="1"/>
+            </wp:cNvGraphicFramePr>
+            <a:graphic xmlns:a="http://schemas.openxmlformats.org/drawingml/2006/main">
+              <a:graphicData uri="http://schemas.openxmlformats.org/drawingml/2006/picture">
+                <pic:pic xmlns:pic="http://schemas.openxmlformats.org/drawingml/2006/picture">
+                  <pic:nvPicPr>
+                    <pic:cNvPr id="0" name="Picture 4"/>
+                    <pic:cNvPicPr>
+                      <a:picLocks noChangeAspect="1" noChangeArrowheads="1"/>
+                    </pic:cNvPicPr>
+                  </pic:nvPicPr>
+                  <pic:blipFill>
+                    <a:blip r:embed="rId11">
+                      <a:extLst>
+                        <a:ext uri="{28A0092B-C50C-407E-A947-70E740481C1C}">
+                          <a14:useLocalDpi xmlns:a14="http://schemas.microsoft.com/office/drawing/2010/main" val="0"/>
+                        </a:ext>
+                      </a:extLst>
+                    </a:blip>
+                    <a:srcRect/>
+                    <a:stretch>
+                      <a:fillRect/>
+                    </a:stretch>
+                  </pic:blipFill>
+                  <pic:spPr bwMode="auto">
+                    <a:xfrm>
+                      <a:off x="0" y="0"/>
+                      <a:ext cx="5400040" cy="3180715"/>
+                    </a:xfrm>
+                    <a:prstGeom prst="rect">
+                      <a:avLst/>
+                    </a:prstGeom>
+                    <a:noFill/>
+                    <a:ln>
+                      <a:noFill/>
+                    </a:ln>
+                  </pic:spPr>
+                </pic:pic>
+              </a:graphicData>
+            </a:graphic>
+          </wp:inline>
+        </w:drawing>
+      </w:r>
+    </w:p>
+    <w:p>
+      <w:pPr>
+        <w:pStyle w:val="TextosemFormatao1"/>
+        <w:jc w:val="right"/>
+        <w:rPr>
+          <w:rFonts w:ascii="Arial" w:hAnsi="Arial" w:cs="Arial"/>
+          <w:b/>
+          <w:bCs/>
+          <w:sz w:val="26"/>
+          <w:szCs w:val="26"/>
+        </w:rPr>
+      </w:pPr>
+    </w:p>
+    <w:p>
+      <w:pPr>
+        <w:pStyle w:val="TextosemFormatao1"/>
+        <w:jc w:val="right"/>
+        <w:rPr>
+          <w:rFonts w:ascii="Arial" w:hAnsi="Arial" w:cs="Arial"/>
+          <w:b/>
+          <w:bCs/>
+          <w:sz w:val="26"/>
+          <w:szCs w:val="26"/>
+        </w:rPr>
+      </w:pPr>
+      <w:r>
+        <w:rPr>
+          <w:rFonts w:ascii="Arial" w:hAnsi="Arial" w:cs="Arial"/>
+          <w:b/>
+          <w:bCs/>
+          <w:noProof/>
+          <w:sz w:val="26"/>
+          <w:szCs w:val="26"/>
+        </w:rPr>
+        <w:lastRenderedPageBreak/>
+        <w:drawing>
+          <wp:inline distT="0" distB="0" distL="0" distR="0" wp14:anchorId="66847C36" wp14:editId="033DD1C7">
+            <wp:extent cx="5400040" cy="3190240"/>
+            <wp:effectExtent l="0" t="0" r="0" b="0"/>
+            <wp:docPr id="5" name="Imagem 5"/>
+            <wp:cNvGraphicFramePr>
+              <a:graphicFrameLocks xmlns:a="http://schemas.openxmlformats.org/drawingml/2006/main" noChangeAspect="1"/>
+            </wp:cNvGraphicFramePr>
+            <a:graphic xmlns:a="http://schemas.openxmlformats.org/drawingml/2006/main">
+              <a:graphicData uri="http://schemas.openxmlformats.org/drawingml/2006/picture">
+                <pic:pic xmlns:pic="http://schemas.openxmlformats.org/drawingml/2006/picture">
+                  <pic:nvPicPr>
+                    <pic:cNvPr id="0" name="Picture 5"/>
+                    <pic:cNvPicPr>
+                      <a:picLocks noChangeAspect="1" noChangeArrowheads="1"/>
+                    </pic:cNvPicPr>
+                  </pic:nvPicPr>
+                  <pic:blipFill>
+                    <a:blip r:embed="rId12">
+                      <a:extLst>
+                        <a:ext uri="{28A0092B-C50C-407E-A947-70E740481C1C}">
+                          <a14:useLocalDpi xmlns:a14="http://schemas.microsoft.com/office/drawing/2010/main" val="0"/>
+                        </a:ext>
+                      </a:extLst>
+                    </a:blip>
+                    <a:srcRect/>
+                    <a:stretch>
+                      <a:fillRect/>
+                    </a:stretch>
+                  </pic:blipFill>
+                  <pic:spPr bwMode="auto">
+                    <a:xfrm>
+                      <a:off x="0" y="0"/>
+                      <a:ext cx="5400040" cy="3190240"/>
+                    </a:xfrm>
+                    <a:prstGeom prst="rect">
+                      <a:avLst/>
+                    </a:prstGeom>
+                    <a:noFill/>
+                    <a:ln>
+                      <a:noFill/>
+                    </a:ln>
+                  </pic:spPr>
+                </pic:pic>
+              </a:graphicData>
+            </a:graphic>
+          </wp:inline>
+        </w:drawing>
+      </w:r>
+    </w:p>
+    <w:p>
+      <w:pPr>
+        <w:pStyle w:val="TextosemFormatao1"/>
+        <w:jc w:val="right"/>
+        <w:rPr>
+          <w:rFonts w:ascii="Arial" w:hAnsi="Arial" w:cs="Arial"/>
+          <w:b/>
+          <w:bCs/>
+          <w:sz w:val="26"/>
+          <w:szCs w:val="26"/>
+        </w:rPr>
+      </w:pPr>
+    </w:p>
+    <w:p>
+      <w:pPr>
+        <w:pStyle w:val="TextosemFormatao1"/>
+        <w:jc w:val="right"/>
+        <w:rPr>
+          <w:rFonts w:ascii="Arial" w:hAnsi="Arial" w:cs="Arial"/>
+          <w:b/>
+          <w:bCs/>
+          <w:sz w:val="26"/>
+          <w:szCs w:val="26"/>
+        </w:rPr>
+      </w:pPr>
+      <w:r>
+        <w:rPr>
+          <w:rFonts w:ascii="Arial" w:hAnsi="Arial" w:cs="Arial"/>
+          <w:b/>
+          <w:bCs/>
+          <w:noProof/>
+          <w:sz w:val="26"/>
+          <w:szCs w:val="26"/>
+        </w:rPr>
+        <w:drawing>
+          <wp:inline distT="0" distB="0" distL="0" distR="0" wp14:anchorId="4B79218A" wp14:editId="729CD45F">
+            <wp:extent cx="5391150" cy="3181350"/>
+            <wp:effectExtent l="0" t="0" r="0" b="0"/>
+            <wp:docPr id="6" name="Imagem 6"/>
+            <wp:cNvGraphicFramePr>
+              <a:graphicFrameLocks xmlns:a="http://schemas.openxmlformats.org/drawingml/2006/main" noChangeAspect="1"/>
+            </wp:cNvGraphicFramePr>
+            <a:graphic xmlns:a="http://schemas.openxmlformats.org/drawingml/2006/main">
+              <a:graphicData uri="http://schemas.openxmlformats.org/drawingml/2006/picture">
+                <pic:pic xmlns:pic="http://schemas.openxmlformats.org/drawingml/2006/picture">
+                  <pic:nvPicPr>
+                    <pic:cNvPr id="0" name="Picture 6"/>
+                    <pic:cNvPicPr>
+                      <a:picLocks noChangeAspect="1" noChangeArrowheads="1"/>
+                    </pic:cNvPicPr>
+                  </pic:nvPicPr>
+                  <pic:blipFill>
+                    <a:blip r:embed="rId13">
+                      <a:extLst>
+                        <a:ext uri="{28A0092B-C50C-407E-A947-70E740481C1C}">
+                          <a14:useLocalDpi xmlns:a14="http://schemas.microsoft.com/office/drawing/2010/main" val="0"/>
+                        </a:ext>
+                      </a:extLst>
+                    </a:blip>
+                    <a:srcRect/>
+                    <a:stretch>
+                      <a:fillRect/>
+                    </a:stretch>
+                  </pic:blipFill>
+                  <pic:spPr bwMode="auto">
+                    <a:xfrm>
+                      <a:off x="0" y="0"/>
+                      <a:ext cx="5391150" cy="3181350"/>
+                    </a:xfrm>
+                    <a:prstGeom prst="rect">
+                      <a:avLst/>
+                    </a:prstGeom>
+                    <a:noFill/>
+                    <a:ln>
+                      <a:noFill/>
+                    </a:ln>
+                  </pic:spPr>
+                </pic:pic>
+              </a:graphicData>
+            </a:graphic>
+          </wp:inline>
+        </w:drawing>
+      </w:r>
+    </w:p>
+    <w:p>
+      <w:pPr>
+        <w:pStyle w:val="TextosemFormatao1"/>
+        <w:jc w:val="right"/>
+        <w:rPr>
+          <w:rFonts w:ascii="Arial" w:hAnsi="Arial" w:cs="Arial"/>
+          <w:b/>
+          <w:bCs/>
+          <w:sz w:val="26"/>
+          <w:szCs w:val="26"/>
+        </w:rPr>
+      </w:pPr>
+    </w:p>
+    <w:p>
+      <w:pPr>
+        <w:pStyle w:val="TextosemFormatao1"/>
+        <w:jc w:val="right"/>
+        <w:rPr>
+          <w:rFonts w:ascii="Arial" w:hAnsi="Arial" w:cs="Arial"/>
+          <w:b/>
+          <w:bCs/>
+          <w:sz w:val="26"/>
+          <w:szCs w:val="26"/>
+        </w:rPr>
+      </w:pPr>
+      <w:r>
+        <w:rPr>
+          <w:rFonts w:ascii="Arial" w:hAnsi="Arial" w:cs="Arial"/>
+          <w:b/>
+          <w:bCs/>
+          <w:noProof/>
+          <w:sz w:val="26"/>
+          <w:szCs w:val="26"/>
+        </w:rPr>
+        <w:lastRenderedPageBreak/>
+        <w:drawing>
+          <wp:inline distT="0" distB="0" distL="0" distR="0" wp14:anchorId="2CB4C8AF" wp14:editId="2B7C231A">
+            <wp:extent cx="5400040" cy="3190240"/>
+            <wp:effectExtent l="0" t="0" r="0" b="0"/>
+            <wp:docPr id="7" name="Imagem 7"/>
+            <wp:cNvGraphicFramePr>
+              <a:graphicFrameLocks xmlns:a="http://schemas.openxmlformats.org/drawingml/2006/main" noChangeAspect="1"/>
+            </wp:cNvGraphicFramePr>
+            <a:graphic xmlns:a="http://schemas.openxmlformats.org/drawingml/2006/main">
+              <a:graphicData uri="http://schemas.openxmlformats.org/drawingml/2006/picture">
+                <pic:pic xmlns:pic="http://schemas.openxmlformats.org/drawingml/2006/picture">
+                  <pic:nvPicPr>
+                    <pic:cNvPr id="0" name="Picture 7"/>
+                    <pic:cNvPicPr>
+                      <a:picLocks noChangeAspect="1" noChangeArrowheads="1"/>
+                    </pic:cNvPicPr>
+                  </pic:nvPicPr>
+                  <pic:blipFill>
+                    <a:blip r:embed="rId14">
+                      <a:extLst>
+                        <a:ext uri="{28A0092B-C50C-407E-A947-70E740481C1C}">
+                          <a14:useLocalDpi xmlns:a14="http://schemas.microsoft.com/office/drawing/2010/main" val="0"/>
+                        </a:ext>
+                      </a:extLst>
+                    </a:blip>
+                    <a:srcRect/>
+                    <a:stretch>
+                      <a:fillRect/>
+                    </a:stretch>
+                  </pic:blipFill>
+                  <pic:spPr bwMode="auto">
+                    <a:xfrm>
+                      <a:off x="0" y="0"/>
+                      <a:ext cx="5400040" cy="3190240"/>
+                    </a:xfrm>
+                    <a:prstGeom prst="rect">
+                      <a:avLst/>
+                    </a:prstGeom>
+                    <a:noFill/>
+                    <a:ln>
+                      <a:noFill/>
+                    </a:ln>
+                  </pic:spPr>
+                </pic:pic>
+              </a:graphicData>
+            </a:graphic>
+          </wp:inline>
+        </w:drawing>
+      </w:r>
+    </w:p>
+    <w:p>
+      <w:pPr>
+        <w:pStyle w:val="TextosemFormatao1"/>
+        <w:jc w:val="both"/>
+        <w:rPr>
+          <w:rFonts w:ascii="Arial" w:hAnsi="Arial" w:cs="Arial"/>
+          <w:b/>
+          <w:sz w:val="26"/>
+          <w:szCs w:val="26"/>
+        </w:rPr>
+      </w:pPr>
+    </w:p>
+    <w:p>
+      <w:pPr>
+        <w:pStyle w:val="TextosemFormatao1"/>
+        <w:jc w:val="both"/>
+        <w:rPr>
+          <w:rFonts w:ascii="Arial" w:hAnsi="Arial" w:cs="Arial"/>
+          <w:b/>
+          <w:bCs/>
+          <w:sz w:val="26"/>
+          <w:szCs w:val="26"/>
+        </w:rPr>
+      </w:pPr>
+    </w:p>
+    <w:p>
+      <w:pPr>
+        <w:pStyle w:val="TextosemFormatao1"/>
+        <w:jc w:val="both"/>
+        <w:rPr>
+          <w:rFonts w:ascii="Arial" w:hAnsi="Arial" w:cs="Arial"/>
+          <w:b/>
+          <w:bCs/>
+          <w:sz w:val="26"/>
+          <w:szCs w:val="26"/>
+        </w:rPr>
+      </w:pPr>
+    </w:p>
+    <w:p>
+      <w:pPr>
+        <w:pStyle w:val="TextosemFormatao1"/>
+        <w:jc w:val="both"/>
+        <w:rPr>
+          <w:rFonts w:ascii="Arial" w:hAnsi="Arial" w:cs="Arial"/>
+          <w:b/>
+          <w:bCs/>
+          <w:sz w:val="26"/>
+          <w:szCs w:val="26"/>
+        </w:rPr>
+      </w:pPr>
+    </w:p>
+    <w:p>
+      <w:pPr>
+        <w:pStyle w:val="TextosemFormatao1"/>
+        <w:jc w:val="both"/>
+        <w:rPr>
+          <w:rFonts w:ascii="Arial" w:hAnsi="Arial" w:cs="Arial"/>
+          <w:b/>
+          <w:bCs/>
+          <w:sz w:val="26"/>
+          <w:szCs w:val="26"/>
+        </w:rPr>
+      </w:pPr>
+    </w:p>
+    <w:p>
+      <w:pPr>
+        <w:pStyle w:val="TextosemFormatao1"/>
+        <w:jc w:val="both"/>
+        <w:rPr>
+          <w:rFonts w:ascii="Arial" w:hAnsi="Arial" w:cs="Arial"/>
+          <w:b/>
+          <w:bCs/>
+          <w:sz w:val="26"/>
+          <w:szCs w:val="26"/>
+        </w:rPr>
+      </w:pPr>
+    </w:p>
+    <w:p>
+      <w:pPr>
+        <w:pStyle w:val="TextosemFormatao1"/>
+        <w:jc w:val="both"/>
+        <w:rPr>
+          <w:rFonts w:ascii="Arial" w:hAnsi="Arial" w:cs="Arial"/>
+          <w:b/>
+          <w:bCs/>
+          <w:sz w:val="26"/>
+          <w:szCs w:val="26"/>
+        </w:rPr>
+      </w:pPr>
+    </w:p>
+    <w:p>
+      <w:pPr>
+        <w:pStyle w:val="TextosemFormatao1"/>
+        <w:jc w:val="both"/>
+        <w:rPr>
+          <w:rFonts w:ascii="Arial" w:hAnsi="Arial" w:cs="Arial"/>
+          <w:b/>
+          <w:bCs/>
+          <w:sz w:val="26"/>
+          <w:szCs w:val="26"/>
+        </w:rPr>
+      </w:pPr>
+    </w:p>
+    <w:p>
+      <w:pPr>
+        <w:pStyle w:val="TextosemFormatao1"/>
+        <w:jc w:val="both"/>
+        <w:rPr>
+          <w:rFonts w:ascii="Arial" w:hAnsi="Arial" w:cs="Arial"/>
+          <w:b/>
+          <w:bCs/>
+          <w:sz w:val="26"/>
+          <w:szCs w:val="26"/>
+        </w:rPr>
+      </w:pPr>
+    </w:p>
+    <w:p>
+      <w:pPr>
+        <w:pStyle w:val="TextosemFormatao1"/>
+        <w:jc w:val="both"/>
+        <w:rPr>
+          <w:rFonts w:ascii="Arial" w:hAnsi="Arial" w:cs="Arial"/>
+          <w:b/>
+          <w:bCs/>
+          <w:sz w:val="26"/>
+          <w:szCs w:val="26"/>
+        </w:rPr>
+      </w:pPr>
+    </w:p>
+    <w:p>
+      <w:pPr>
+        <w:pStyle w:val="TextosemFormatao1"/>
+        <w:jc w:val="both"/>
+        <w:rPr>
+          <w:rFonts w:ascii="Arial" w:hAnsi="Arial" w:cs="Arial"/>
+          <w:b/>
+          <w:bCs/>
+          <w:sz w:val="26"/>
+          <w:szCs w:val="26"/>
+        </w:rPr>
+      </w:pPr>
+    </w:p>
+    <w:p>
+      <w:pPr>
+        <w:pStyle w:val="TextosemFormatao1"/>
+        <w:jc w:val="both"/>
+        <w:rPr>
+          <w:rFonts w:ascii="Arial" w:hAnsi="Arial" w:cs="Arial"/>
+          <w:b/>
+          <w:bCs/>
+          <w:sz w:val="26"/>
+          <w:szCs w:val="26"/>
+        </w:rPr>
+      </w:pPr>
+    </w:p>
+    <w:p>
+      <w:pPr>
+        <w:pStyle w:val="TextosemFormatao1"/>
+        <w:jc w:val="both"/>
+        <w:rPr>
+          <w:rFonts w:ascii="Arial" w:hAnsi="Arial" w:cs="Arial"/>
+          <w:b/>
+          <w:bCs/>
+          <w:sz w:val="26"/>
+          <w:szCs w:val="26"/>
+        </w:rPr>
+      </w:pPr>
+    </w:p>
+    <w:p>
+      <w:pPr>
+        <w:pStyle w:val="TextosemFormatao1"/>
+        <w:jc w:val="both"/>
+        <w:rPr>
+          <w:rFonts w:ascii="Arial" w:hAnsi="Arial" w:cs="Arial"/>
+          <w:b/>
+          <w:bCs/>
+          <w:sz w:val="26"/>
+          <w:szCs w:val="26"/>
+        </w:rPr>
+      </w:pPr>
+    </w:p>
+    <w:p>
+      <w:pPr>
+        <w:pStyle w:val="TextosemFormatao1"/>
+        <w:jc w:val="both"/>
+        <w:rPr>
+          <w:rFonts w:ascii="Arial" w:hAnsi="Arial" w:cs="Arial"/>
+          <w:b/>
+          <w:bCs/>
+          <w:sz w:val="26"/>
+          <w:szCs w:val="26"/>
+        </w:rPr>
+      </w:pPr>
+    </w:p>
+    <w:p>
+      <w:pPr>
+        <w:pStyle w:val="TextosemFormatao1"/>
+        <w:jc w:val="both"/>
+        <w:rPr>
+          <w:rFonts w:ascii="Arial" w:hAnsi="Arial" w:cs="Arial"/>
+          <w:b/>
+          <w:bCs/>
+          <w:sz w:val="26"/>
+          <w:szCs w:val="26"/>
+        </w:rPr>
+      </w:pPr>
+    </w:p>
+    <w:p>
+      <w:pPr>
+        <w:pStyle w:val="TextosemFormatao1"/>
+        <w:jc w:val="both"/>
+        <w:rPr>
+          <w:rFonts w:ascii="Arial" w:hAnsi="Arial" w:cs="Arial"/>
+          <w:b/>
+          <w:bCs/>
+          <w:sz w:val="26"/>
+          <w:szCs w:val="26"/>
+        </w:rPr>
+      </w:pPr>
+    </w:p>
+    <w:p>
+      <w:pPr>
+        <w:pStyle w:val="TextosemFormatao1"/>
+        <w:jc w:val="both"/>
+        <w:rPr>
+          <w:rFonts w:ascii="Arial" w:hAnsi="Arial" w:cs="Arial"/>
+          <w:b/>
+          <w:bCs/>
+          <w:sz w:val="26"/>
+          <w:szCs w:val="26"/>
+        </w:rPr>
+      </w:pPr>
+    </w:p>
+    <w:p>
+      <w:pPr>
+        <w:pStyle w:val="TextosemFormatao1"/>
+        <w:jc w:val="both"/>
+        <w:rPr>
+          <w:rFonts w:ascii="Arial" w:hAnsi="Arial" w:cs="Arial"/>
+          <w:b/>
+          <w:bCs/>
+          <w:sz w:val="26"/>
+          <w:szCs w:val="26"/>
+        </w:rPr>
+      </w:pPr>
+    </w:p>
+    <w:p>
+      <w:pPr>
+        <w:pStyle w:val="TextosemFormatao1"/>
+        <w:jc w:val="both"/>
+        <w:rPr>
+          <w:rFonts w:ascii="Arial" w:hAnsi="Arial" w:cs="Arial"/>
+          <w:b/>
+          <w:bCs/>
+          <w:sz w:val="26"/>
+          <w:szCs w:val="26"/>
+        </w:rPr>
+      </w:pPr>
+    </w:p>
+    <w:p>
+      <w:pPr>
+        <w:pStyle w:val="TextosemFormatao1"/>
+        <w:jc w:val="both"/>
+        <w:rPr>
+          <w:rFonts w:ascii="Arial" w:hAnsi="Arial" w:cs="Arial"/>
+          <w:b/>
+          <w:bCs/>
+          <w:sz w:val="26"/>
+          <w:szCs w:val="26"/>
+        </w:rPr>
+      </w:pPr>
+    </w:p>
+    <w:p>
+      <w:pPr>
+        <w:pStyle w:val="TextosemFormatao1"/>
+        <w:jc w:val="both"/>
+        <w:rPr>
+          <w:rFonts w:ascii="Arial" w:hAnsi="Arial" w:cs="Arial"/>
+          <w:b/>
+          <w:bCs/>
+          <w:sz w:val="26"/>
+          <w:szCs w:val="26"/>
+        </w:rPr>
+      </w:pPr>
+    </w:p>
+    <w:p>
+      <w:pPr>
+        <w:pStyle w:val="TextosemFormatao1"/>
+        <w:jc w:val="both"/>
+        <w:rPr>
+          <w:rFonts w:ascii="Arial" w:hAnsi="Arial" w:cs="Arial"/>
+          <w:b/>
+          <w:bCs/>
+          <w:sz w:val="26"/>
+          <w:szCs w:val="26"/>
+        </w:rPr>
+      </w:pPr>
+    </w:p>
+    <w:p>
+      <w:pPr>
+        <w:pStyle w:val="TextosemFormatao1"/>
+        <w:jc w:val="both"/>
+        <w:rPr>
+          <w:rFonts w:ascii="Arial" w:hAnsi="Arial" w:cs="Arial"/>
+          <w:b/>
+          <w:bCs/>
+          <w:sz w:val="26"/>
+          <w:szCs w:val="26"/>
+        </w:rPr>
+      </w:pPr>
+    </w:p>
+    <w:p>
+      <w:pPr>
+        <w:pStyle w:val="TextosemFormatao1"/>
+        <w:jc w:val="both"/>
+        <w:rPr>
+          <w:rFonts w:ascii="Arial" w:hAnsi="Arial" w:cs="Arial"/>
+          <w:b/>
+          <w:bCs/>
+          <w:sz w:val="26"/>
+          <w:szCs w:val="26"/>
+        </w:rPr>
+      </w:pPr>
+    </w:p>
+    <w:p>
+      <w:pPr>
+        <w:pStyle w:val="TextosemFormatao1"/>
+        <w:jc w:val="both"/>
+        <w:rPr>
+          <w:rFonts w:ascii="Arial" w:hAnsi="Arial" w:cs="Arial"/>
+          <w:b/>
+          <w:bCs/>
+          <w:sz w:val="26"/>
+          <w:szCs w:val="26"/>
+        </w:rPr>
+      </w:pPr>
+    </w:p>
+    <w:p>
+      <w:pPr>
+        <w:pStyle w:val="TextosemFormatao1"/>
+        <w:jc w:val="both"/>
+        <w:rPr>
+          <w:rFonts w:ascii="Arial" w:hAnsi="Arial" w:cs="Arial"/>
+          <w:b/>
+          <w:bCs/>
+          <w:sz w:val="26"/>
+          <w:szCs w:val="26"/>
+        </w:rPr>
+      </w:pPr>
+    </w:p>
+    <w:p>
+      <w:pPr>
+        <w:pStyle w:val="TextosemFormatao1"/>
+        <w:jc w:val="both"/>
+        <w:rPr>
+          <w:rFonts w:ascii="Arial" w:hAnsi="Arial" w:cs="Arial"/>
+          <w:b/>
+          <w:bCs/>
+          <w:sz w:val="26"/>
+          <w:szCs w:val="26"/>
+        </w:rPr>
+      </w:pPr>
+    </w:p>
+    <w:p>
+      <w:pPr>
+        <w:pStyle w:val="TextosemFormatao1"/>
+        <w:jc w:val="both"/>
+        <w:rPr>
+          <w:rFonts w:ascii="Arial" w:hAnsi="Arial" w:cs="Arial"/>
+          <w:b/>
+          <w:bCs/>
           <w:sz w:val="26"/>
           <w:szCs w:val="26"/>
         </w:rPr>
@@ -3037,29 +3968,19 @@
         <w:rPr>
           <w:rFonts w:ascii="Arial" w:hAnsi="Arial" w:cs="Arial"/>
           <w:b/>
-          <w:sz w:val="26"/>
-          <w:szCs w:val="26"/>
-        </w:rPr>
-      </w:pPr>
-    </w:p>
-    <w:p>
-      <w:pPr>
-        <w:pStyle w:val="TextosemFormatao1"/>
-        <w:jc w:val="both"/>
-        <w:rPr>
-          <w:rFonts w:ascii="Arial" w:hAnsi="Arial" w:cs="Arial"/>
-          <w:b/>
-          <w:sz w:val="26"/>
-          <w:szCs w:val="26"/>
-        </w:rPr>
-      </w:pPr>
-      <w:r>
-        <w:rPr>
-          <w:rFonts w:ascii="Arial" w:hAnsi="Arial" w:cs="Arial"/>
-          <w:b/>
-          <w:sz w:val="26"/>
-          <w:szCs w:val="26"/>
-        </w:rPr>
+          <w:bCs/>
+          <w:sz w:val="26"/>
+          <w:szCs w:val="26"/>
+        </w:rPr>
+      </w:pPr>
+      <w:r>
+        <w:rPr>
+          <w:rFonts w:ascii="Arial" w:hAnsi="Arial" w:cs="Arial"/>
+          <w:b/>
+          <w:sz w:val="26"/>
+          <w:szCs w:val="26"/>
+        </w:rPr>
+        <w:lastRenderedPageBreak/>
         <w:t>Análise dos resultados</w:t>
       </w:r>
     </w:p>
@@ -3121,6 +4042,108 @@
           <w:sz w:val="24"/>
           <w:szCs w:val="24"/>
           <w:u w:val="single"/>
+        </w:rPr>
+      </w:pPr>
+    </w:p>
+    <w:p>
+      <w:pPr>
+        <w:pStyle w:val="TextosemFormatao1"/>
+        <w:jc w:val="both"/>
+        <w:rPr>
+          <w:rFonts w:ascii="Arial" w:hAnsi="Arial" w:cs="Arial"/>
+          <w:bCs/>
+          <w:sz w:val="24"/>
+          <w:szCs w:val="24"/>
+        </w:rPr>
+      </w:pPr>
+      <w:r>
+        <w:rPr>
+          <w:rFonts w:ascii="Arial" w:hAnsi="Arial" w:cs="Arial"/>
+          <w:bCs/>
+          <w:sz w:val="24"/>
+          <w:szCs w:val="24"/>
+        </w:rPr>
+        <w:t>Como podemos observar pelos resultados do primeiro programa, esta parte do experimento foi realizada com sucesso.</w:t>
+      </w:r>
+      <w:r>
+        <w:rPr>
+          <w:rFonts w:ascii="Arial" w:hAnsi="Arial" w:cs="Arial"/>
+          <w:bCs/>
+          <w:sz w:val="24"/>
+          <w:szCs w:val="24"/>
+        </w:rPr>
+        <w:t xml:space="preserve"> Verifica-se </w:t>
+      </w:r>
+      <w:r>
+        <w:rPr>
+          <w:rFonts w:ascii="Arial" w:hAnsi="Arial" w:cs="Arial"/>
+          <w:bCs/>
+          <w:sz w:val="24"/>
+          <w:szCs w:val="24"/>
+        </w:rPr>
+        <w:t>que a string de cada processo filho foi ordenada de forma decrescente, como esperado e que alguns clientes também não foram atendidos.</w:t>
+      </w:r>
+    </w:p>
+    <w:p>
+      <w:pPr>
+        <w:pStyle w:val="TextosemFormatao1"/>
+        <w:jc w:val="both"/>
+        <w:rPr>
+          <w:rFonts w:ascii="Arial" w:hAnsi="Arial" w:cs="Arial"/>
+          <w:bCs/>
+          <w:sz w:val="24"/>
+          <w:szCs w:val="24"/>
+        </w:rPr>
+      </w:pPr>
+    </w:p>
+    <w:p>
+      <w:pPr>
+        <w:pStyle w:val="TextosemFormatao1"/>
+        <w:jc w:val="both"/>
+        <w:rPr>
+          <w:rFonts w:ascii="Arial" w:hAnsi="Arial" w:cs="Arial"/>
+          <w:bCs/>
+          <w:sz w:val="24"/>
+          <w:szCs w:val="24"/>
+        </w:rPr>
+      </w:pPr>
+      <w:r>
+        <w:rPr>
+          <w:rFonts w:ascii="Arial" w:hAnsi="Arial" w:cs="Arial"/>
+          <w:bCs/>
+          <w:sz w:val="24"/>
+          <w:szCs w:val="24"/>
+        </w:rPr>
+        <w:t>Para podemos observar melhor alguns aspectos do programa</w:t>
+      </w:r>
+      <w:r>
+        <w:rPr>
+          <w:rFonts w:ascii="Arial" w:hAnsi="Arial" w:cs="Arial"/>
+          <w:bCs/>
+          <w:sz w:val="24"/>
+          <w:szCs w:val="24"/>
+        </w:rPr>
+        <w:t xml:space="preserve"> e para uma melhor análise da tarefa</w:t>
+      </w:r>
+      <w:r>
+        <w:rPr>
+          <w:rFonts w:ascii="Arial" w:hAnsi="Arial" w:cs="Arial"/>
+          <w:bCs/>
+          <w:sz w:val="24"/>
+          <w:szCs w:val="24"/>
+        </w:rPr>
+        <w:t>, foram feitos alguns gráficos mostrados abaixo:</w:t>
+      </w:r>
+    </w:p>
+    <w:p>
+      <w:pPr>
+        <w:pStyle w:val="TextosemFormatao1"/>
+        <w:jc w:val="both"/>
+        <w:rPr>
+          <w:rFonts w:ascii="Arial" w:hAnsi="Arial" w:cs="Arial"/>
+          <w:bCs/>
+          <w:sz w:val="24"/>
+          <w:szCs w:val="24"/>
         </w:rPr>
       </w:pPr>
     </w:p>
@@ -3320,7 +4343,7 @@
       </w:pPr>
     </w:p>
     <w:sectPr>
-      <w:footerReference w:type="default" r:id="rId8"/>
+      <w:footerReference w:type="default" r:id="rId15"/>
       <w:pgSz w:w="11906" w:h="16838"/>
       <w:pgMar w:top="1417" w:right="1701" w:bottom="1417" w:left="1701" w:header="708" w:footer="708" w:gutter="0"/>
       <w:cols w:space="708"/>
@@ -4534,7 +5557,7 @@
 </file>
 
 <file path=customXml/itemProps1.xml><?xml version="1.0" encoding="utf-8"?>
-<ds:datastoreItem xmlns:ds="http://schemas.openxmlformats.org/officeDocument/2006/customXml" ds:itemID="{84D21DEC-7335-4F28-8F2F-64780880F1E6}">
+<ds:datastoreItem xmlns:ds="http://schemas.openxmlformats.org/officeDocument/2006/customXml" ds:itemID="{02BCD2D0-210D-44F6-8951-D66C70D6839F}">
   <ds:schemaRefs>
     <ds:schemaRef ds:uri="http://schemas.openxmlformats.org/officeDocument/2006/bibliography"/>
   </ds:schemaRefs>

--- a/Experimento 5/Relatório/Relatorio Experimento 5.docx
+++ b/Experimento 5/Relatório/Relatorio Experimento 5.docx
@@ -1,6 +1,6 @@
 
 <file path=word/document.xml><?xml version="1.0" encoding="utf-8"?>
-<w:document xmlns:wpc="http://schemas.microsoft.com/office/word/2010/wordprocessingCanvas" xmlns:cx="http://schemas.microsoft.com/office/drawing/2014/chartex" xmlns:cx1="http://schemas.microsoft.com/office/drawing/2015/9/8/chartex" xmlns:cx2="http://schemas.microsoft.com/office/drawing/2015/10/21/chartex" xmlns:cx3="http://schemas.microsoft.com/office/drawing/2016/5/9/chartex" xmlns:cx4="http://schemas.microsoft.com/office/drawing/2016/5/10/chartex" xmlns:cx5="http://schemas.microsoft.com/office/drawing/2016/5/11/chartex" xmlns:cx6="http://schemas.microsoft.com/office/drawing/2016/5/12/chartex" xmlns:cx7="http://schemas.microsoft.com/office/drawing/2016/5/13/chartex" xmlns:cx8="http://schemas.microsoft.com/office/drawing/2016/5/14/chartex" xmlns:mc="http://schemas.openxmlformats.org/markup-compatibility/2006" xmlns:aink="http://schemas.microsoft.com/office/drawing/2016/ink" xmlns:am3d="http://schemas.microsoft.com/office/drawing/2017/model3d" xmlns:o="urn:schemas-microsoft-com:office:office" xmlns:r="http://schemas.openxmlformats.org/officeDocument/2006/relationships" xmlns:m="http://schemas.openxmlformats.org/officeDocument/2006/math" xmlns:v="urn:schemas-microsoft-com:vml" xmlns:wp14="http://schemas.microsoft.com/office/word/2010/wordprocessingDrawing" xmlns:wp="http://schemas.openxmlformats.org/drawingml/2006/wordprocessingDrawing" xmlns:w10="urn:schemas-microsoft-com:office:word" xmlns:w="http://schemas.openxmlformats.org/wordprocessingml/2006/main" xmlns:w14="http://schemas.microsoft.com/office/word/2010/wordml" xmlns:w15="http://schemas.microsoft.com/office/word/2012/wordml" xmlns:w16cex="http://schemas.microsoft.com/office/word/2018/wordml/cex" xmlns:w16cid="http://schemas.microsoft.com/office/word/2016/wordml/cid" xmlns:w16="http://schemas.microsoft.com/office/word/2018/wordml" xmlns:w16se="http://schemas.microsoft.com/office/word/2015/wordml/symex" xmlns:wpg="http://schemas.microsoft.com/office/word/2010/wordprocessingGroup" xmlns:wpi="http://schemas.microsoft.com/office/word/2010/wordprocessingInk" xmlns:wne="http://schemas.microsoft.com/office/word/2006/wordml" xmlns:wps="http://schemas.microsoft.com/office/word/2010/wordprocessingShape" mc:Ignorable="w14 w15 w16se w16cid w16 w16cex wp14">
+<w:document xmlns:wpc="http://schemas.microsoft.com/office/word/2010/wordprocessingCanvas" xmlns:cx="http://schemas.microsoft.com/office/drawing/2014/chartex" xmlns:cx1="http://schemas.microsoft.com/office/drawing/2015/9/8/chartex" xmlns:cx2="http://schemas.microsoft.com/office/drawing/2015/10/21/chartex" xmlns:cx3="http://schemas.microsoft.com/office/drawing/2016/5/9/chartex" xmlns:cx4="http://schemas.microsoft.com/office/drawing/2016/5/10/chartex" xmlns:cx5="http://schemas.microsoft.com/office/drawing/2016/5/11/chartex" xmlns:cx6="http://schemas.microsoft.com/office/drawing/2016/5/12/chartex" xmlns:cx7="http://schemas.microsoft.com/office/drawing/2016/5/13/chartex" xmlns:cx8="http://schemas.microsoft.com/office/drawing/2016/5/14/chartex" xmlns:mc="http://schemas.openxmlformats.org/markup-compatibility/2006" xmlns:aink="http://schemas.microsoft.com/office/drawing/2016/ink" xmlns:am3d="http://schemas.microsoft.com/office/drawing/2017/model3d" xmlns:o="urn:schemas-microsoft-com:office:office" xmlns:r="http://schemas.openxmlformats.org/officeDocument/2006/relationships" xmlns:m="http://schemas.openxmlformats.org/officeDocument/2006/math" xmlns:v="urn:schemas-microsoft-com:vml" xmlns:wp14="http://schemas.microsoft.com/office/word/2010/wordprocessingDrawing" xmlns:wp="http://schemas.openxmlformats.org/drawingml/2006/wordprocessingDrawing" xmlns:w10="urn:schemas-microsoft-com:office:word" xmlns:w="http://schemas.openxmlformats.org/wordprocessingml/2006/main" xmlns:w14="http://schemas.microsoft.com/office/word/2010/wordml" xmlns:w15="http://schemas.microsoft.com/office/word/2012/wordml" xmlns:w16cex="http://schemas.microsoft.com/office/word/2018/wordml/cex" xmlns:w16cid="http://schemas.microsoft.com/office/word/2016/wordml/cid" xmlns:w16="http://schemas.microsoft.com/office/word/2018/wordml" xmlns:w16se="http://schemas.microsoft.com/office/word/2015/wordml/symex" xmlns:wpg="http://schemas.microsoft.com/office/word/2010/wordprocessingGroup" xmlns:wpi="http://schemas.microsoft.com/office/word/2010/wordprocessingInk" xmlns:wne="http://schemas.microsoft.com/office/word/2006/wordml" xmlns:wps="http://schemas.microsoft.com/office/word/2010/wordprocessingShape" xmlns:a="http://schemas.openxmlformats.org/drawingml/2006/main" xmlns:pic="http://schemas.openxmlformats.org/drawingml/2006/picture" xmlns:a14="http://schemas.microsoft.com/office/drawing/2010/main" xmlns:c="http://schemas.openxmlformats.org/drawingml/2006/chart" mc:Ignorable="w14 w15 w16se w16cid w16 w16cex wp14">
   <w:body>
     <w:p>
       <w:pPr>
@@ -21,34 +21,35 @@
         </w:rPr>
       </w:pPr>
       <w:r>
-        <w:rPr>
-          <w:noProof/>
-        </w:rPr>
         <w:drawing>
-          <wp:inline distT="0" distB="0" distL="0" distR="0" wp14:anchorId="543993E1" wp14:editId="3FEB09D0">
+          <wp:inline wp14:editId="2FBED517" wp14:anchorId="543993E1">
             <wp:extent cx="1045210" cy="1353820"/>
             <wp:effectExtent l="0" t="0" r="0" b="0"/>
-            <wp:docPr id="1" name="image1.jpeg"/>
+            <wp:docPr id="1817729150" name="image1.jpeg" title=""/>
             <wp:cNvGraphicFramePr>
-              <a:graphicFrameLocks xmlns:a="http://schemas.openxmlformats.org/drawingml/2006/main" noChangeAspect="1"/>
+              <a:graphicFrameLocks noChangeAspect="1"/>
             </wp:cNvGraphicFramePr>
-            <a:graphic xmlns:a="http://schemas.openxmlformats.org/drawingml/2006/main">
+            <a:graphic>
               <a:graphicData uri="http://schemas.openxmlformats.org/drawingml/2006/picture">
-                <pic:pic xmlns:pic="http://schemas.openxmlformats.org/drawingml/2006/picture">
+                <pic:pic>
                   <pic:nvPicPr>
-                    <pic:cNvPr id="1" name="image1.jpeg"/>
-                    <pic:cNvPicPr>
-                      <a:picLocks noChangeAspect="1" noChangeArrowheads="1"/>
-                    </pic:cNvPicPr>
+                    <pic:cNvPr id="0" name="image1.jpeg"/>
+                    <pic:cNvPicPr/>
                   </pic:nvPicPr>
                   <pic:blipFill>
-                    <a:blip r:embed="rId7"/>
+                    <a:blip r:embed="R11bafc49e54b43ca">
+                      <a:extLst>
+                        <a:ext xmlns:a="http://schemas.openxmlformats.org/drawingml/2006/main" uri="{28A0092B-C50C-407E-A947-70E740481C1C}">
+                          <a14:useLocalDpi val="0"/>
+                        </a:ext>
+                      </a:extLst>
+                    </a:blip>
                     <a:stretch>
                       <a:fillRect/>
                     </a:stretch>
                   </pic:blipFill>
-                  <pic:spPr bwMode="auto">
-                    <a:xfrm>
+                  <pic:spPr>
+                    <a:xfrm rot="0" flipH="0" flipV="0">
                       <a:off x="0" y="0"/>
                       <a:ext cx="1045210" cy="1353820"/>
                     </a:xfrm>
@@ -312,6 +313,12 @@
           <w:szCs w:val="24"/>
         </w:rPr>
         <w:tab/>
+      </w:r>
+      <w:r>
+        <w:rPr>
+          <w:sz w:val="24"/>
+          <w:szCs w:val="24"/>
+        </w:rPr>
         <w:t xml:space="preserve">RA: </w:t>
       </w:r>
       <w:r>
@@ -353,6 +360,12 @@
           <w:szCs w:val="24"/>
         </w:rPr>
         <w:tab/>
+      </w:r>
+      <w:r>
+        <w:rPr>
+          <w:sz w:val="24"/>
+          <w:szCs w:val="24"/>
+        </w:rPr>
         <w:t>RA: 18051755</w:t>
       </w:r>
     </w:p>
@@ -386,6 +399,12 @@
           <w:szCs w:val="24"/>
         </w:rPr>
         <w:tab/>
+      </w:r>
+      <w:r>
+        <w:rPr>
+          <w:sz w:val="24"/>
+          <w:szCs w:val="24"/>
+        </w:rPr>
         <w:t xml:space="preserve">RA: </w:t>
       </w:r>
       <w:r>
@@ -427,6 +446,12 @@
           <w:szCs w:val="24"/>
         </w:rPr>
         <w:tab/>
+      </w:r>
+      <w:r>
+        <w:rPr>
+          <w:sz w:val="24"/>
+          <w:szCs w:val="24"/>
+        </w:rPr>
         <w:t>RA: 18016568</w:t>
       </w:r>
     </w:p>
@@ -1199,7 +1224,105 @@
           <w:sz w:val="24"/>
           <w:szCs w:val="24"/>
         </w:rPr>
-        <w:t>No segundo programa, era necessário trocar os processos filhos por threads, mutex para exclusão mútua e semáforos ao invés de fila de mensagens. O número de cadeiras aumenta para sete, de barbeiros para sete e o de clientes para vinte e sete. A lógica e as impressões necessárias, funcionam de maneira similar ao primeiro programa.</w:t>
+        <w:t xml:space="preserve">No segundo programa, era necessário trocar os processos filhos por threads, </w:t>
+      </w:r>
+      <w:proofErr w:type="spellStart"/>
+      <w:r>
+        <w:rPr>
+          <w:rFonts w:ascii="Arial" w:hAnsi="Arial" w:cs="Arial"/>
+          <w:sz w:val="24"/>
+          <w:szCs w:val="24"/>
+        </w:rPr>
+        <w:t>mutex</w:t>
+      </w:r>
+      <w:proofErr w:type="spellEnd"/>
+      <w:r>
+        <w:rPr>
+          <w:rFonts w:ascii="Arial" w:hAnsi="Arial" w:cs="Arial"/>
+          <w:sz w:val="24"/>
+          <w:szCs w:val="24"/>
+        </w:rPr>
+        <w:t xml:space="preserve"> para exclusão mútua e semáforos ao invés de fila de mensagens. O número de cadeiras </w:t>
+      </w:r>
+      <w:r>
+        <w:rPr>
+          <w:rFonts w:ascii="Arial" w:hAnsi="Arial" w:cs="Arial"/>
+          <w:sz w:val="24"/>
+          <w:szCs w:val="24"/>
+        </w:rPr>
+        <w:t>mantém</w:t>
+      </w:r>
+      <w:r>
+        <w:rPr>
+          <w:rFonts w:ascii="Arial" w:hAnsi="Arial" w:cs="Arial"/>
+          <w:sz w:val="24"/>
+          <w:szCs w:val="24"/>
+        </w:rPr>
+        <w:t xml:space="preserve"> </w:t>
+      </w:r>
+      <w:r>
+        <w:rPr>
+          <w:rFonts w:ascii="Arial" w:hAnsi="Arial" w:cs="Arial"/>
+          <w:sz w:val="24"/>
+          <w:szCs w:val="24"/>
+        </w:rPr>
+        <w:t>em</w:t>
+      </w:r>
+      <w:r>
+        <w:rPr>
+          <w:rFonts w:ascii="Arial" w:hAnsi="Arial" w:cs="Arial"/>
+          <w:sz w:val="24"/>
+          <w:szCs w:val="24"/>
+        </w:rPr>
+        <w:t xml:space="preserve"> sete,</w:t>
+      </w:r>
+      <w:r>
+        <w:rPr>
+          <w:rFonts w:ascii="Arial" w:hAnsi="Arial" w:cs="Arial"/>
+          <w:sz w:val="24"/>
+          <w:szCs w:val="24"/>
+        </w:rPr>
+        <w:t xml:space="preserve"> o de</w:t>
+      </w:r>
+      <w:r>
+        <w:rPr>
+          <w:rFonts w:ascii="Arial" w:hAnsi="Arial" w:cs="Arial"/>
+          <w:sz w:val="24"/>
+          <w:szCs w:val="24"/>
+        </w:rPr>
+        <w:t xml:space="preserve"> barbeiros</w:t>
+      </w:r>
+      <w:r>
+        <w:rPr>
+          <w:rFonts w:ascii="Arial" w:hAnsi="Arial" w:cs="Arial"/>
+          <w:sz w:val="24"/>
+          <w:szCs w:val="24"/>
+        </w:rPr>
+        <w:t xml:space="preserve"> vai</w:t>
+      </w:r>
+      <w:r>
+        <w:rPr>
+          <w:rFonts w:ascii="Arial" w:hAnsi="Arial" w:cs="Arial"/>
+          <w:sz w:val="24"/>
+          <w:szCs w:val="24"/>
+        </w:rPr>
+        <w:t xml:space="preserve"> para </w:t>
+      </w:r>
+      <w:r>
+        <w:rPr>
+          <w:rFonts w:ascii="Arial" w:hAnsi="Arial" w:cs="Arial"/>
+          <w:sz w:val="24"/>
+          <w:szCs w:val="24"/>
+        </w:rPr>
+        <w:t>três</w:t>
+      </w:r>
+      <w:r>
+        <w:rPr>
+          <w:rFonts w:ascii="Arial" w:hAnsi="Arial" w:cs="Arial"/>
+          <w:sz w:val="24"/>
+          <w:szCs w:val="24"/>
+        </w:rPr>
+        <w:t xml:space="preserve"> e o de clientes para vinte e sete. A lógica e as impressões necessárias, funcionam de maneira similar ao primeiro programa.</w:t>
       </w:r>
     </w:p>
     <w:p>
@@ -1896,14 +2019,14 @@
         <w:pStyle w:val="TextosemFormatao1"/>
         <w:jc w:val="both"/>
         <w:rPr>
-          <w:rFonts w:ascii="Arial" w:eastAsia="Arial" w:hAnsi="Arial" w:cs="Arial"/>
-          <w:sz w:val="24"/>
-          <w:szCs w:val="24"/>
-        </w:rPr>
-      </w:pPr>
-      <w:r>
-        <w:rPr>
-          <w:rFonts w:ascii="Arial" w:eastAsia="Arial" w:hAnsi="Arial" w:cs="Arial"/>
+          <w:rFonts w:ascii="Arial" w:hAnsi="Arial" w:eastAsia="Arial" w:cs="Arial"/>
+          <w:sz w:val="24"/>
+          <w:szCs w:val="24"/>
+        </w:rPr>
+      </w:pPr>
+      <w:r>
+        <w:rPr>
+          <w:rFonts w:ascii="Arial" w:hAnsi="Arial" w:eastAsia="Arial" w:cs="Arial"/>
           <w:b/>
           <w:bCs/>
           <w:sz w:val="24"/>
@@ -1913,7 +2036,7 @@
       </w:r>
       <w:r>
         <w:rPr>
-          <w:rFonts w:ascii="Arial" w:eastAsia="Arial" w:hAnsi="Arial" w:cs="Arial"/>
+          <w:rFonts w:ascii="Arial" w:hAnsi="Arial" w:eastAsia="Arial" w:cs="Arial"/>
           <w:sz w:val="24"/>
           <w:szCs w:val="24"/>
         </w:rPr>
@@ -2108,34 +2231,35 @@
         </w:rPr>
       </w:pPr>
       <w:r>
-        <w:rPr>
-          <w:noProof/>
-        </w:rPr>
         <w:drawing>
-          <wp:inline distT="0" distB="635" distL="0" distR="0" wp14:anchorId="36E439B2" wp14:editId="6C861FED">
+          <wp:inline wp14:editId="40E8348F" wp14:anchorId="36E439B2">
             <wp:extent cx="5400040" cy="3180715"/>
             <wp:effectExtent l="0" t="0" r="0" b="0"/>
-            <wp:docPr id="2" name="Imagem 1"/>
+            <wp:docPr id="320210210" name="Imagem 1" title=""/>
             <wp:cNvGraphicFramePr>
-              <a:graphicFrameLocks xmlns:a="http://schemas.openxmlformats.org/drawingml/2006/main" noChangeAspect="1"/>
+              <a:graphicFrameLocks noChangeAspect="1"/>
             </wp:cNvGraphicFramePr>
-            <a:graphic xmlns:a="http://schemas.openxmlformats.org/drawingml/2006/main">
+            <a:graphic>
               <a:graphicData uri="http://schemas.openxmlformats.org/drawingml/2006/picture">
-                <pic:pic xmlns:pic="http://schemas.openxmlformats.org/drawingml/2006/picture">
+                <pic:pic>
                   <pic:nvPicPr>
-                    <pic:cNvPr id="2" name="Imagem 1"/>
-                    <pic:cNvPicPr>
-                      <a:picLocks noChangeAspect="1" noChangeArrowheads="1"/>
-                    </pic:cNvPicPr>
+                    <pic:cNvPr id="0" name="Imagem 1"/>
+                    <pic:cNvPicPr/>
                   </pic:nvPicPr>
                   <pic:blipFill>
-                    <a:blip r:embed="rId8"/>
+                    <a:blip r:embed="R50192281a95f4e2a">
+                      <a:extLst>
+                        <a:ext xmlns:a="http://schemas.openxmlformats.org/drawingml/2006/main" uri="{28A0092B-C50C-407E-A947-70E740481C1C}">
+                          <a14:useLocalDpi val="0"/>
+                        </a:ext>
+                      </a:extLst>
+                    </a:blip>
                     <a:stretch>
                       <a:fillRect/>
                     </a:stretch>
                   </pic:blipFill>
-                  <pic:spPr bwMode="auto">
-                    <a:xfrm>
+                  <pic:spPr>
+                    <a:xfrm rot="0" flipH="0" flipV="0">
                       <a:off x="0" y="0"/>
                       <a:ext cx="5400040" cy="3180715"/>
                     </a:xfrm>
@@ -2176,34 +2300,35 @@
         </w:rPr>
       </w:pPr>
       <w:r>
-        <w:rPr>
-          <w:noProof/>
-        </w:rPr>
         <w:drawing>
-          <wp:inline distT="0" distB="0" distL="0" distR="0" wp14:anchorId="7083C520" wp14:editId="0A2E4A8C">
+          <wp:inline wp14:editId="302A2DC4" wp14:anchorId="7083C520">
             <wp:extent cx="5394960" cy="3108960"/>
             <wp:effectExtent l="0" t="0" r="0" b="0"/>
-            <wp:docPr id="3" name="Imagem 2"/>
+            <wp:docPr id="337034565" name="Imagem 2" title=""/>
             <wp:cNvGraphicFramePr>
-              <a:graphicFrameLocks xmlns:a="http://schemas.openxmlformats.org/drawingml/2006/main" noChangeAspect="1"/>
+              <a:graphicFrameLocks noChangeAspect="1"/>
             </wp:cNvGraphicFramePr>
-            <a:graphic xmlns:a="http://schemas.openxmlformats.org/drawingml/2006/main">
+            <a:graphic>
               <a:graphicData uri="http://schemas.openxmlformats.org/drawingml/2006/picture">
-                <pic:pic xmlns:pic="http://schemas.openxmlformats.org/drawingml/2006/picture">
+                <pic:pic>
                   <pic:nvPicPr>
-                    <pic:cNvPr id="3" name="Imagem 2"/>
-                    <pic:cNvPicPr>
-                      <a:picLocks noChangeAspect="1" noChangeArrowheads="1"/>
-                    </pic:cNvPicPr>
+                    <pic:cNvPr id="0" name="Imagem 2"/>
+                    <pic:cNvPicPr/>
                   </pic:nvPicPr>
                   <pic:blipFill>
-                    <a:blip r:embed="rId9"/>
+                    <a:blip r:embed="Ra938a0d0fd194e5e">
+                      <a:extLst>
+                        <a:ext xmlns:a="http://schemas.openxmlformats.org/drawingml/2006/main" uri="{28A0092B-C50C-407E-A947-70E740481C1C}">
+                          <a14:useLocalDpi val="0"/>
+                        </a:ext>
+                      </a:extLst>
+                    </a:blip>
                     <a:stretch>
                       <a:fillRect/>
                     </a:stretch>
                   </pic:blipFill>
-                  <pic:spPr bwMode="auto">
-                    <a:xfrm>
+                  <pic:spPr>
+                    <a:xfrm rot="0" flipH="0" flipV="0">
                       <a:off x="0" y="0"/>
                       <a:ext cx="5394960" cy="3108960"/>
                     </a:xfrm>
@@ -2244,37 +2369,37 @@
         </w:rPr>
       </w:pPr>
       <w:r>
-        <w:rPr>
-          <w:noProof/>
-        </w:rPr>
-        <w:lastRenderedPageBreak/>
         <w:drawing>
-          <wp:inline distT="0" distB="0" distL="0" distR="0" wp14:anchorId="2CEEA252" wp14:editId="59D5E5E0">
-            <wp:extent cx="5391150" cy="3048000"/>
+          <wp:inline wp14:editId="229579CB" wp14:anchorId="2CEEA252">
+            <wp:extent cx="5391152" cy="3048000"/>
             <wp:effectExtent l="0" t="0" r="0" b="0"/>
-            <wp:docPr id="4" name="Imagem 3"/>
+            <wp:docPr id="580587477" name="Imagem 3" title=""/>
             <wp:cNvGraphicFramePr>
-              <a:graphicFrameLocks xmlns:a="http://schemas.openxmlformats.org/drawingml/2006/main" noChangeAspect="1"/>
+              <a:graphicFrameLocks noChangeAspect="1"/>
             </wp:cNvGraphicFramePr>
-            <a:graphic xmlns:a="http://schemas.openxmlformats.org/drawingml/2006/main">
+            <a:graphic>
               <a:graphicData uri="http://schemas.openxmlformats.org/drawingml/2006/picture">
-                <pic:pic xmlns:pic="http://schemas.openxmlformats.org/drawingml/2006/picture">
+                <pic:pic>
                   <pic:nvPicPr>
-                    <pic:cNvPr id="4" name="Imagem 3"/>
-                    <pic:cNvPicPr>
-                      <a:picLocks noChangeAspect="1" noChangeArrowheads="1"/>
-                    </pic:cNvPicPr>
+                    <pic:cNvPr id="0" name="Imagem 3"/>
+                    <pic:cNvPicPr/>
                   </pic:nvPicPr>
                   <pic:blipFill>
-                    <a:blip r:embed="rId10"/>
+                    <a:blip r:embed="R3b06e3e468fc4471">
+                      <a:extLst>
+                        <a:ext xmlns:a="http://schemas.openxmlformats.org/drawingml/2006/main" uri="{28A0092B-C50C-407E-A947-70E740481C1C}">
+                          <a14:useLocalDpi val="0"/>
+                        </a:ext>
+                      </a:extLst>
+                    </a:blip>
                     <a:stretch>
                       <a:fillRect/>
                     </a:stretch>
                   </pic:blipFill>
-                  <pic:spPr bwMode="auto">
-                    <a:xfrm>
+                  <pic:spPr>
+                    <a:xfrm rot="0" flipH="0" flipV="0">
                       <a:off x="0" y="0"/>
-                      <a:ext cx="5391150" cy="3048000"/>
+                      <a:ext cx="5391152" cy="3048000"/>
                     </a:xfrm>
                     <a:prstGeom prst="rect">
                       <a:avLst/>
@@ -2313,34 +2438,35 @@
         </w:rPr>
       </w:pPr>
       <w:r>
-        <w:rPr>
-          <w:noProof/>
-        </w:rPr>
         <w:drawing>
-          <wp:inline distT="0" distB="635" distL="0" distR="0" wp14:anchorId="7DE0A427" wp14:editId="2E066DF2">
+          <wp:inline wp14:editId="16D72C6D" wp14:anchorId="7DE0A427">
             <wp:extent cx="5400040" cy="3180715"/>
             <wp:effectExtent l="0" t="0" r="0" b="0"/>
-            <wp:docPr id="5" name="Imagem 4"/>
+            <wp:docPr id="270685343" name="Imagem 4" title=""/>
             <wp:cNvGraphicFramePr>
-              <a:graphicFrameLocks xmlns:a="http://schemas.openxmlformats.org/drawingml/2006/main" noChangeAspect="1"/>
+              <a:graphicFrameLocks noChangeAspect="1"/>
             </wp:cNvGraphicFramePr>
-            <a:graphic xmlns:a="http://schemas.openxmlformats.org/drawingml/2006/main">
+            <a:graphic>
               <a:graphicData uri="http://schemas.openxmlformats.org/drawingml/2006/picture">
-                <pic:pic xmlns:pic="http://schemas.openxmlformats.org/drawingml/2006/picture">
+                <pic:pic>
                   <pic:nvPicPr>
-                    <pic:cNvPr id="5" name="Imagem 4"/>
-                    <pic:cNvPicPr>
-                      <a:picLocks noChangeAspect="1" noChangeArrowheads="1"/>
-                    </pic:cNvPicPr>
+                    <pic:cNvPr id="0" name="Imagem 4"/>
+                    <pic:cNvPicPr/>
                   </pic:nvPicPr>
                   <pic:blipFill>
-                    <a:blip r:embed="rId11"/>
+                    <a:blip r:embed="Rd36eee1014aa4236">
+                      <a:extLst>
+                        <a:ext xmlns:a="http://schemas.openxmlformats.org/drawingml/2006/main" uri="{28A0092B-C50C-407E-A947-70E740481C1C}">
+                          <a14:useLocalDpi val="0"/>
+                        </a:ext>
+                      </a:extLst>
+                    </a:blip>
                     <a:stretch>
                       <a:fillRect/>
                     </a:stretch>
                   </pic:blipFill>
-                  <pic:spPr bwMode="auto">
-                    <a:xfrm>
+                  <pic:spPr>
+                    <a:xfrm rot="0" flipH="0" flipV="0">
                       <a:off x="0" y="0"/>
                       <a:ext cx="5400040" cy="3180715"/>
                     </a:xfrm>
@@ -2381,35 +2507,35 @@
         </w:rPr>
       </w:pPr>
       <w:r>
-        <w:rPr>
-          <w:noProof/>
-        </w:rPr>
-        <w:lastRenderedPageBreak/>
         <w:drawing>
-          <wp:inline distT="0" distB="0" distL="0" distR="0" wp14:anchorId="47B4A778" wp14:editId="7889762A">
+          <wp:inline wp14:editId="7F080319" wp14:anchorId="47B4A778">
             <wp:extent cx="5400040" cy="3190240"/>
             <wp:effectExtent l="0" t="0" r="0" b="0"/>
-            <wp:docPr id="6" name="Imagem 5"/>
+            <wp:docPr id="8255498" name="Imagem 5" title=""/>
             <wp:cNvGraphicFramePr>
-              <a:graphicFrameLocks xmlns:a="http://schemas.openxmlformats.org/drawingml/2006/main" noChangeAspect="1"/>
+              <a:graphicFrameLocks noChangeAspect="1"/>
             </wp:cNvGraphicFramePr>
-            <a:graphic xmlns:a="http://schemas.openxmlformats.org/drawingml/2006/main">
+            <a:graphic>
               <a:graphicData uri="http://schemas.openxmlformats.org/drawingml/2006/picture">
-                <pic:pic xmlns:pic="http://schemas.openxmlformats.org/drawingml/2006/picture">
+                <pic:pic>
                   <pic:nvPicPr>
-                    <pic:cNvPr id="6" name="Imagem 5"/>
-                    <pic:cNvPicPr>
-                      <a:picLocks noChangeAspect="1" noChangeArrowheads="1"/>
-                    </pic:cNvPicPr>
+                    <pic:cNvPr id="0" name="Imagem 5"/>
+                    <pic:cNvPicPr/>
                   </pic:nvPicPr>
                   <pic:blipFill>
-                    <a:blip r:embed="rId12"/>
+                    <a:blip r:embed="Rb91e9b2844a6421d">
+                      <a:extLst>
+                        <a:ext xmlns:a="http://schemas.openxmlformats.org/drawingml/2006/main" uri="{28A0092B-C50C-407E-A947-70E740481C1C}">
+                          <a14:useLocalDpi val="0"/>
+                        </a:ext>
+                      </a:extLst>
+                    </a:blip>
                     <a:stretch>
                       <a:fillRect/>
                     </a:stretch>
                   </pic:blipFill>
-                  <pic:spPr bwMode="auto">
-                    <a:xfrm>
+                  <pic:spPr>
+                    <a:xfrm rot="0" flipH="0" flipV="0">
                       <a:off x="0" y="0"/>
                       <a:ext cx="5400040" cy="3190240"/>
                     </a:xfrm>
@@ -2450,36 +2576,37 @@
         </w:rPr>
       </w:pPr>
       <w:r>
-        <w:rPr>
-          <w:noProof/>
-        </w:rPr>
         <w:drawing>
-          <wp:inline distT="0" distB="0" distL="0" distR="0" wp14:anchorId="4C8725B7" wp14:editId="77BEAC14">
-            <wp:extent cx="5391150" cy="3181350"/>
+          <wp:inline wp14:editId="5A36020B" wp14:anchorId="4C8725B7">
+            <wp:extent cx="5391152" cy="3181350"/>
             <wp:effectExtent l="0" t="0" r="0" b="0"/>
-            <wp:docPr id="7" name="Imagem 6"/>
+            <wp:docPr id="1167817423" name="Imagem 6" title=""/>
             <wp:cNvGraphicFramePr>
-              <a:graphicFrameLocks xmlns:a="http://schemas.openxmlformats.org/drawingml/2006/main" noChangeAspect="1"/>
+              <a:graphicFrameLocks noChangeAspect="1"/>
             </wp:cNvGraphicFramePr>
-            <a:graphic xmlns:a="http://schemas.openxmlformats.org/drawingml/2006/main">
+            <a:graphic>
               <a:graphicData uri="http://schemas.openxmlformats.org/drawingml/2006/picture">
-                <pic:pic xmlns:pic="http://schemas.openxmlformats.org/drawingml/2006/picture">
+                <pic:pic>
                   <pic:nvPicPr>
-                    <pic:cNvPr id="7" name="Imagem 6"/>
-                    <pic:cNvPicPr>
-                      <a:picLocks noChangeAspect="1" noChangeArrowheads="1"/>
-                    </pic:cNvPicPr>
+                    <pic:cNvPr id="0" name="Imagem 6"/>
+                    <pic:cNvPicPr/>
                   </pic:nvPicPr>
                   <pic:blipFill>
-                    <a:blip r:embed="rId13"/>
+                    <a:blip r:embed="R0650f0d2fdb54cf6">
+                      <a:extLst>
+                        <a:ext xmlns:a="http://schemas.openxmlformats.org/drawingml/2006/main" uri="{28A0092B-C50C-407E-A947-70E740481C1C}">
+                          <a14:useLocalDpi val="0"/>
+                        </a:ext>
+                      </a:extLst>
+                    </a:blip>
                     <a:stretch>
                       <a:fillRect/>
                     </a:stretch>
                   </pic:blipFill>
-                  <pic:spPr bwMode="auto">
-                    <a:xfrm>
+                  <pic:spPr>
+                    <a:xfrm rot="0" flipH="0" flipV="0">
                       <a:off x="0" y="0"/>
-                      <a:ext cx="5391150" cy="3181350"/>
+                      <a:ext cx="5391152" cy="3181350"/>
                     </a:xfrm>
                     <a:prstGeom prst="rect">
                       <a:avLst/>
@@ -2518,35 +2645,35 @@
         </w:rPr>
       </w:pPr>
       <w:r>
-        <w:rPr>
-          <w:noProof/>
-        </w:rPr>
-        <w:lastRenderedPageBreak/>
         <w:drawing>
-          <wp:inline distT="0" distB="0" distL="0" distR="0" wp14:anchorId="68DC69DC" wp14:editId="6AD5FAA8">
+          <wp:inline wp14:editId="25DEF0C0" wp14:anchorId="68DC69DC">
             <wp:extent cx="5400040" cy="3190240"/>
             <wp:effectExtent l="0" t="0" r="0" b="0"/>
-            <wp:docPr id="8" name="Imagem 7"/>
+            <wp:docPr id="1862737977" name="Imagem 7" title=""/>
             <wp:cNvGraphicFramePr>
-              <a:graphicFrameLocks xmlns:a="http://schemas.openxmlformats.org/drawingml/2006/main" noChangeAspect="1"/>
+              <a:graphicFrameLocks noChangeAspect="1"/>
             </wp:cNvGraphicFramePr>
-            <a:graphic xmlns:a="http://schemas.openxmlformats.org/drawingml/2006/main">
+            <a:graphic>
               <a:graphicData uri="http://schemas.openxmlformats.org/drawingml/2006/picture">
-                <pic:pic xmlns:pic="http://schemas.openxmlformats.org/drawingml/2006/picture">
+                <pic:pic>
                   <pic:nvPicPr>
-                    <pic:cNvPr id="8" name="Imagem 7"/>
-                    <pic:cNvPicPr>
-                      <a:picLocks noChangeAspect="1" noChangeArrowheads="1"/>
-                    </pic:cNvPicPr>
+                    <pic:cNvPr id="0" name="Imagem 7"/>
+                    <pic:cNvPicPr/>
                   </pic:nvPicPr>
                   <pic:blipFill>
-                    <a:blip r:embed="rId14"/>
+                    <a:blip r:embed="R17bd014f94364df4">
+                      <a:extLst>
+                        <a:ext xmlns:a="http://schemas.openxmlformats.org/drawingml/2006/main" uri="{28A0092B-C50C-407E-A947-70E740481C1C}">
+                          <a14:useLocalDpi val="0"/>
+                        </a:ext>
+                      </a:extLst>
+                    </a:blip>
                     <a:stretch>
                       <a:fillRect/>
                     </a:stretch>
                   </pic:blipFill>
-                  <pic:spPr bwMode="auto">
-                    <a:xfrm>
+                  <pic:spPr>
+                    <a:xfrm rot="0" flipH="0" flipV="0">
                       <a:off x="0" y="0"/>
                       <a:ext cx="5400040" cy="3190240"/>
                     </a:xfrm>
@@ -3122,53 +3249,41 @@
         </w:rPr>
       </w:pPr>
       <w:r>
-        <w:rPr>
-          <w:noProof/>
-          <w:sz w:val="24"/>
-          <w:szCs w:val="24"/>
-        </w:rPr>
         <w:drawing>
-          <wp:inline distT="0" distB="0" distL="0" distR="0" wp14:anchorId="0EF3B3D8" wp14:editId="21718FE3">
+          <wp:inline wp14:editId="5EA9AE46" wp14:anchorId="0EF3B3D8">
             <wp:extent cx="5372100" cy="2990850"/>
             <wp:effectExtent l="0" t="0" r="0" b="0"/>
-            <wp:docPr id="14" name="Imagem 14"/>
+            <wp:docPr id="1324346013" name="Imagem 14" title=""/>
             <wp:cNvGraphicFramePr>
-              <a:graphicFrameLocks xmlns:a="http://schemas.openxmlformats.org/drawingml/2006/main" noChangeAspect="1"/>
+              <a:graphicFrameLocks noChangeAspect="1"/>
             </wp:cNvGraphicFramePr>
-            <a:graphic xmlns:a="http://schemas.openxmlformats.org/drawingml/2006/main">
+            <a:graphic>
               <a:graphicData uri="http://schemas.openxmlformats.org/drawingml/2006/picture">
-                <pic:pic xmlns:pic="http://schemas.openxmlformats.org/drawingml/2006/picture">
+                <pic:pic>
                   <pic:nvPicPr>
-                    <pic:cNvPr id="0" name="Picture 1"/>
-                    <pic:cNvPicPr>
-                      <a:picLocks noChangeAspect="1" noChangeArrowheads="1"/>
-                    </pic:cNvPicPr>
+                    <pic:cNvPr id="0" name="Imagem 14"/>
+                    <pic:cNvPicPr/>
                   </pic:nvPicPr>
                   <pic:blipFill>
-                    <a:blip r:embed="rId15">
-                      <a:extLst>
+                    <a:blip r:embed="Re7dba419d0de4d7d">
+                      <a:extLst xmlns:a="http://schemas.openxmlformats.org/drawingml/2006/main">
                         <a:ext uri="{28A0092B-C50C-407E-A947-70E740481C1C}">
                           <a14:useLocalDpi xmlns:a14="http://schemas.microsoft.com/office/drawing/2010/main" val="0"/>
                         </a:ext>
                       </a:extLst>
                     </a:blip>
-                    <a:srcRect/>
                     <a:stretch>
                       <a:fillRect/>
                     </a:stretch>
                   </pic:blipFill>
-                  <pic:spPr bwMode="auto">
-                    <a:xfrm>
+                  <pic:spPr>
+                    <a:xfrm rot="0" flipH="0" flipV="0">
                       <a:off x="0" y="0"/>
                       <a:ext cx="5372100" cy="2990850"/>
                     </a:xfrm>
                     <a:prstGeom prst="rect">
                       <a:avLst/>
                     </a:prstGeom>
-                    <a:noFill/>
-                    <a:ln>
-                      <a:noFill/>
-                    </a:ln>
                   </pic:spPr>
                 </pic:pic>
               </a:graphicData>
@@ -3195,51 +3310,41 @@
         </w:rPr>
       </w:pPr>
       <w:r>
-        <w:rPr>
-          <w:noProof/>
-        </w:rPr>
         <w:drawing>
-          <wp:inline distT="0" distB="0" distL="0" distR="0" wp14:anchorId="4383A0E6" wp14:editId="42229323">
+          <wp:inline wp14:editId="0B5C6D8C" wp14:anchorId="4383A0E6">
             <wp:extent cx="5400040" cy="3453130"/>
             <wp:effectExtent l="0" t="0" r="0" b="0"/>
-            <wp:docPr id="17" name="Imagem 17"/>
+            <wp:docPr id="973498520" name="Imagem 17" title=""/>
             <wp:cNvGraphicFramePr>
-              <a:graphicFrameLocks xmlns:a="http://schemas.openxmlformats.org/drawingml/2006/main" noChangeAspect="1"/>
+              <a:graphicFrameLocks noChangeAspect="1"/>
             </wp:cNvGraphicFramePr>
-            <a:graphic xmlns:a="http://schemas.openxmlformats.org/drawingml/2006/main">
+            <a:graphic>
               <a:graphicData uri="http://schemas.openxmlformats.org/drawingml/2006/picture">
-                <pic:pic xmlns:pic="http://schemas.openxmlformats.org/drawingml/2006/picture">
+                <pic:pic>
                   <pic:nvPicPr>
-                    <pic:cNvPr id="0" name="Picture 4"/>
-                    <pic:cNvPicPr>
-                      <a:picLocks noChangeAspect="1" noChangeArrowheads="1"/>
-                    </pic:cNvPicPr>
+                    <pic:cNvPr id="0" name="Imagem 17"/>
+                    <pic:cNvPicPr/>
                   </pic:nvPicPr>
                   <pic:blipFill>
-                    <a:blip r:embed="rId16">
-                      <a:extLst>
+                    <a:blip r:embed="R47fbccf69fc143d2">
+                      <a:extLst xmlns:a="http://schemas.openxmlformats.org/drawingml/2006/main">
                         <a:ext uri="{28A0092B-C50C-407E-A947-70E740481C1C}">
                           <a14:useLocalDpi xmlns:a14="http://schemas.microsoft.com/office/drawing/2010/main" val="0"/>
                         </a:ext>
                       </a:extLst>
                     </a:blip>
-                    <a:srcRect/>
                     <a:stretch>
                       <a:fillRect/>
                     </a:stretch>
                   </pic:blipFill>
-                  <pic:spPr bwMode="auto">
-                    <a:xfrm>
+                  <pic:spPr>
+                    <a:xfrm rot="0" flipH="0" flipV="0">
                       <a:off x="0" y="0"/>
                       <a:ext cx="5400040" cy="3453130"/>
                     </a:xfrm>
                     <a:prstGeom prst="rect">
                       <a:avLst/>
                     </a:prstGeom>
-                    <a:noFill/>
-                    <a:ln>
-                      <a:noFill/>
-                    </a:ln>
                   </pic:spPr>
                 </pic:pic>
               </a:graphicData>
@@ -3421,52 +3526,41 @@
         <w:jc w:val="both"/>
       </w:pPr>
       <w:r>
-        <w:rPr>
-          <w:noProof/>
-        </w:rPr>
-        <w:lastRenderedPageBreak/>
         <w:drawing>
-          <wp:inline distT="0" distB="0" distL="0" distR="0" wp14:anchorId="1BD74733" wp14:editId="69736217">
+          <wp:inline wp14:editId="5E2A8CE9" wp14:anchorId="1BD74733">
             <wp:extent cx="5400040" cy="3154680"/>
             <wp:effectExtent l="0" t="0" r="0" b="7620"/>
-            <wp:docPr id="16" name="Imagem 16"/>
+            <wp:docPr id="265317949" name="Imagem 16" title=""/>
             <wp:cNvGraphicFramePr>
-              <a:graphicFrameLocks xmlns:a="http://schemas.openxmlformats.org/drawingml/2006/main" noChangeAspect="1"/>
+              <a:graphicFrameLocks noChangeAspect="1"/>
             </wp:cNvGraphicFramePr>
-            <a:graphic xmlns:a="http://schemas.openxmlformats.org/drawingml/2006/main">
+            <a:graphic>
               <a:graphicData uri="http://schemas.openxmlformats.org/drawingml/2006/picture">
-                <pic:pic xmlns:pic="http://schemas.openxmlformats.org/drawingml/2006/picture">
+                <pic:pic>
                   <pic:nvPicPr>
-                    <pic:cNvPr id="0" name="Picture 2"/>
-                    <pic:cNvPicPr>
-                      <a:picLocks noChangeAspect="1" noChangeArrowheads="1"/>
-                    </pic:cNvPicPr>
+                    <pic:cNvPr id="0" name="Imagem 16"/>
+                    <pic:cNvPicPr/>
                   </pic:nvPicPr>
                   <pic:blipFill>
-                    <a:blip r:embed="rId17">
-                      <a:extLst>
+                    <a:blip r:embed="Re8668ab8e03e4263">
+                      <a:extLst xmlns:a="http://schemas.openxmlformats.org/drawingml/2006/main">
                         <a:ext uri="{28A0092B-C50C-407E-A947-70E740481C1C}">
                           <a14:useLocalDpi xmlns:a14="http://schemas.microsoft.com/office/drawing/2010/main" val="0"/>
                         </a:ext>
                       </a:extLst>
                     </a:blip>
-                    <a:srcRect/>
                     <a:stretch>
                       <a:fillRect/>
                     </a:stretch>
                   </pic:blipFill>
-                  <pic:spPr bwMode="auto">
-                    <a:xfrm>
+                  <pic:spPr>
+                    <a:xfrm rot="0" flipH="0" flipV="0">
                       <a:off x="0" y="0"/>
                       <a:ext cx="5400040" cy="3154680"/>
                     </a:xfrm>
                     <a:prstGeom prst="rect">
                       <a:avLst/>
                     </a:prstGeom>
-                    <a:noFill/>
-                    <a:ln>
-                      <a:noFill/>
-                    </a:ln>
                   </pic:spPr>
                 </pic:pic>
               </a:graphicData>
@@ -4173,7 +4267,7 @@
     <w:p/>
     <w:sectPr>
       <w:footerReference w:type="default" r:id="rId23"/>
-      <w:pgSz w:w="11906" w:h="16838"/>
+      <w:pgSz w:w="11906" w:h="16838" w:orient="portrait"/>
       <w:pgMar w:top="1417" w:right="1701" w:bottom="1417" w:left="1701" w:header="0" w:footer="708" w:gutter="0"/>
       <w:cols w:space="720"/>
       <w:formProt w:val="0"/>
@@ -4265,11 +4359,11 @@
 </file>
 
 <file path=word/styles.xml><?xml version="1.0" encoding="utf-8"?>
-<w:styles xmlns:mc="http://schemas.openxmlformats.org/markup-compatibility/2006" xmlns:r="http://schemas.openxmlformats.org/officeDocument/2006/relationships" xmlns:w="http://schemas.openxmlformats.org/wordprocessingml/2006/main" xmlns:w14="http://schemas.microsoft.com/office/word/2010/wordml" xmlns:w15="http://schemas.microsoft.com/office/word/2012/wordml" xmlns:w16cex="http://schemas.microsoft.com/office/word/2018/wordml/cex" xmlns:w16cid="http://schemas.microsoft.com/office/word/2016/wordml/cid" xmlns:w16="http://schemas.microsoft.com/office/word/2018/wordml" xmlns:w16se="http://schemas.microsoft.com/office/word/2015/wordml/symex" mc:Ignorable="w14 w15 w16se w16cid w16 w16cex">
+<w:styles xmlns:wp14="http://schemas.microsoft.com/office/word/2010/wordprocessingDrawing" xmlns:mc="http://schemas.openxmlformats.org/markup-compatibility/2006" xmlns:r="http://schemas.openxmlformats.org/officeDocument/2006/relationships" xmlns:w="http://schemas.openxmlformats.org/wordprocessingml/2006/main" xmlns:w14="http://schemas.microsoft.com/office/word/2010/wordml" xmlns:w15="http://schemas.microsoft.com/office/word/2012/wordml" xmlns:w16cex="http://schemas.microsoft.com/office/word/2018/wordml/cex" xmlns:w16cid="http://schemas.microsoft.com/office/word/2016/wordml/cid" xmlns:w16="http://schemas.microsoft.com/office/word/2018/wordml" xmlns:w16se="http://schemas.microsoft.com/office/word/2015/wordml/symex" mc:Ignorable="w14 w15 w16se w16cid w16 w16cex wp14">
   <w:docDefaults>
     <w:rPrDefault>
       <w:rPr>
-        <w:rFonts w:asciiTheme="minorHAnsi" w:eastAsiaTheme="minorHAnsi" w:hAnsiTheme="minorHAnsi" w:cstheme="minorBidi"/>
+        <w:rFonts w:asciiTheme="minorHAnsi" w:hAnsiTheme="minorHAnsi" w:eastAsiaTheme="minorHAnsi" w:cstheme="minorBidi"/>
         <w:sz w:val="22"/>
         <w:szCs w:val="22"/>
         <w:lang w:val="pt-BR" w:eastAsia="en-US" w:bidi="ar-SA"/>
@@ -4280,14 +4374,14 @@
   <w:latentStyles w:defLockedState="0" w:defUIPriority="99" w:defSemiHidden="0" w:defUnhideWhenUsed="0" w:defQFormat="0" w:count="376">
     <w:lsdException w:name="Normal" w:uiPriority="0" w:qFormat="1"/>
     <w:lsdException w:name="heading 1" w:uiPriority="9" w:qFormat="1"/>
-    <w:lsdException w:name="heading 2" w:semiHidden="1" w:uiPriority="9" w:unhideWhenUsed="1" w:qFormat="1"/>
-    <w:lsdException w:name="heading 3" w:semiHidden="1" w:uiPriority="9" w:unhideWhenUsed="1" w:qFormat="1"/>
-    <w:lsdException w:name="heading 4" w:semiHidden="1" w:uiPriority="9" w:unhideWhenUsed="1" w:qFormat="1"/>
-    <w:lsdException w:name="heading 5" w:semiHidden="1" w:uiPriority="9" w:unhideWhenUsed="1" w:qFormat="1"/>
-    <w:lsdException w:name="heading 6" w:semiHidden="1" w:uiPriority="9" w:unhideWhenUsed="1" w:qFormat="1"/>
-    <w:lsdException w:name="heading 7" w:semiHidden="1" w:uiPriority="9" w:unhideWhenUsed="1" w:qFormat="1"/>
-    <w:lsdException w:name="heading 8" w:semiHidden="1" w:uiPriority="9" w:unhideWhenUsed="1" w:qFormat="1"/>
-    <w:lsdException w:name="heading 9" w:semiHidden="1" w:uiPriority="9" w:unhideWhenUsed="1" w:qFormat="1"/>
+    <w:lsdException w:name="heading 2" w:uiPriority="9" w:semiHidden="1" w:unhideWhenUsed="1" w:qFormat="1"/>
+    <w:lsdException w:name="heading 3" w:uiPriority="9" w:semiHidden="1" w:unhideWhenUsed="1" w:qFormat="1"/>
+    <w:lsdException w:name="heading 4" w:uiPriority="9" w:semiHidden="1" w:unhideWhenUsed="1" w:qFormat="1"/>
+    <w:lsdException w:name="heading 5" w:uiPriority="9" w:semiHidden="1" w:unhideWhenUsed="1" w:qFormat="1"/>
+    <w:lsdException w:name="heading 6" w:uiPriority="9" w:semiHidden="1" w:unhideWhenUsed="1" w:qFormat="1"/>
+    <w:lsdException w:name="heading 7" w:uiPriority="9" w:semiHidden="1" w:unhideWhenUsed="1" w:qFormat="1"/>
+    <w:lsdException w:name="heading 8" w:uiPriority="9" w:semiHidden="1" w:unhideWhenUsed="1" w:qFormat="1"/>
+    <w:lsdException w:name="heading 9" w:uiPriority="9" w:semiHidden="1" w:unhideWhenUsed="1" w:qFormat="1"/>
     <w:lsdException w:name="index 1" w:semiHidden="1" w:unhideWhenUsed="1"/>
     <w:lsdException w:name="index 2" w:semiHidden="1" w:unhideWhenUsed="1"/>
     <w:lsdException w:name="index 3" w:semiHidden="1" w:unhideWhenUsed="1"/>
@@ -4297,22 +4391,22 @@
     <w:lsdException w:name="index 7" w:semiHidden="1" w:unhideWhenUsed="1"/>
     <w:lsdException w:name="index 8" w:semiHidden="1" w:unhideWhenUsed="1"/>
     <w:lsdException w:name="index 9" w:semiHidden="1" w:unhideWhenUsed="1"/>
-    <w:lsdException w:name="toc 1" w:semiHidden="1" w:uiPriority="39" w:unhideWhenUsed="1"/>
-    <w:lsdException w:name="toc 2" w:semiHidden="1" w:uiPriority="39" w:unhideWhenUsed="1"/>
-    <w:lsdException w:name="toc 3" w:semiHidden="1" w:uiPriority="39" w:unhideWhenUsed="1"/>
-    <w:lsdException w:name="toc 4" w:semiHidden="1" w:uiPriority="39" w:unhideWhenUsed="1"/>
-    <w:lsdException w:name="toc 5" w:semiHidden="1" w:uiPriority="39" w:unhideWhenUsed="1"/>
-    <w:lsdException w:name="toc 6" w:semiHidden="1" w:uiPriority="39" w:unhideWhenUsed="1"/>
-    <w:lsdException w:name="toc 7" w:semiHidden="1" w:uiPriority="39" w:unhideWhenUsed="1"/>
-    <w:lsdException w:name="toc 8" w:semiHidden="1" w:uiPriority="39" w:unhideWhenUsed="1"/>
-    <w:lsdException w:name="toc 9" w:semiHidden="1" w:uiPriority="39" w:unhideWhenUsed="1"/>
+    <w:lsdException w:name="toc 1" w:uiPriority="39" w:semiHidden="1" w:unhideWhenUsed="1"/>
+    <w:lsdException w:name="toc 2" w:uiPriority="39" w:semiHidden="1" w:unhideWhenUsed="1"/>
+    <w:lsdException w:name="toc 3" w:uiPriority="39" w:semiHidden="1" w:unhideWhenUsed="1"/>
+    <w:lsdException w:name="toc 4" w:uiPriority="39" w:semiHidden="1" w:unhideWhenUsed="1"/>
+    <w:lsdException w:name="toc 5" w:uiPriority="39" w:semiHidden="1" w:unhideWhenUsed="1"/>
+    <w:lsdException w:name="toc 6" w:uiPriority="39" w:semiHidden="1" w:unhideWhenUsed="1"/>
+    <w:lsdException w:name="toc 7" w:uiPriority="39" w:semiHidden="1" w:unhideWhenUsed="1"/>
+    <w:lsdException w:name="toc 8" w:uiPriority="39" w:semiHidden="1" w:unhideWhenUsed="1"/>
+    <w:lsdException w:name="toc 9" w:uiPriority="39" w:semiHidden="1" w:unhideWhenUsed="1"/>
     <w:lsdException w:name="Normal Indent" w:semiHidden="1" w:unhideWhenUsed="1"/>
     <w:lsdException w:name="footnote text" w:semiHidden="1" w:unhideWhenUsed="1"/>
     <w:lsdException w:name="annotation text" w:semiHidden="1" w:unhideWhenUsed="1"/>
     <w:lsdException w:name="header" w:semiHidden="1" w:unhideWhenUsed="1"/>
     <w:lsdException w:name="footer" w:semiHidden="1" w:unhideWhenUsed="1"/>
     <w:lsdException w:name="index heading" w:semiHidden="1" w:unhideWhenUsed="1"/>
-    <w:lsdException w:name="caption" w:semiHidden="1" w:uiPriority="35" w:unhideWhenUsed="1" w:qFormat="1"/>
+    <w:lsdException w:name="caption" w:uiPriority="35" w:semiHidden="1" w:unhideWhenUsed="1" w:qFormat="1"/>
     <w:lsdException w:name="table of figures" w:semiHidden="1" w:unhideWhenUsed="1"/>
     <w:lsdException w:name="envelope address" w:semiHidden="1" w:unhideWhenUsed="1"/>
     <w:lsdException w:name="envelope return" w:semiHidden="1" w:unhideWhenUsed="1"/>
@@ -4343,8 +4437,8 @@
     <w:lsdException w:name="Title" w:uiPriority="10" w:qFormat="1"/>
     <w:lsdException w:name="Closing" w:semiHidden="1" w:unhideWhenUsed="1"/>
     <w:lsdException w:name="Signature" w:semiHidden="1" w:unhideWhenUsed="1"/>
-    <w:lsdException w:name="Default Paragraph Font" w:semiHidden="1" w:uiPriority="1" w:unhideWhenUsed="1"/>
-    <w:lsdException w:name="Body Text" w:semiHidden="1" w:uiPriority="1" w:unhideWhenUsed="1" w:qFormat="1"/>
+    <w:lsdException w:name="Default Paragraph Font" w:uiPriority="1" w:semiHidden="1" w:unhideWhenUsed="1"/>
+    <w:lsdException w:name="Body Text" w:uiPriority="1" w:semiHidden="1" w:unhideWhenUsed="1" w:qFormat="1"/>
     <w:lsdException w:name="Body Text Indent" w:semiHidden="1" w:unhideWhenUsed="1"/>
     <w:lsdException w:name="List Continue" w:semiHidden="1" w:unhideWhenUsed="1"/>
     <w:lsdException w:name="List Continue 2" w:semiHidden="1" w:unhideWhenUsed="1"/>
@@ -4543,8 +4637,8 @@
     <w:lsdException w:name="Subtle Reference" w:uiPriority="31" w:qFormat="1"/>
     <w:lsdException w:name="Intense Reference" w:uiPriority="32" w:qFormat="1"/>
     <w:lsdException w:name="Book Title" w:uiPriority="33" w:qFormat="1"/>
-    <w:lsdException w:name="Bibliography" w:semiHidden="1" w:uiPriority="37" w:unhideWhenUsed="1"/>
-    <w:lsdException w:name="TOC Heading" w:semiHidden="1" w:uiPriority="39" w:unhideWhenUsed="1" w:qFormat="1"/>
+    <w:lsdException w:name="Bibliography" w:uiPriority="37" w:semiHidden="1" w:unhideWhenUsed="1"/>
+    <w:lsdException w:name="TOC Heading" w:uiPriority="39" w:semiHidden="1" w:unhideWhenUsed="1" w:qFormat="1"/>
     <w:lsdException w:name="Plain Table 1" w:uiPriority="41"/>
     <w:lsdException w:name="Plain Table 2" w:uiPriority="42"/>
     <w:lsdException w:name="Plain Table 3" w:uiPriority="43"/>
@@ -4655,7 +4749,7 @@
     <w:lsdException w:name="Unresolved Mention" w:semiHidden="1" w:unhideWhenUsed="1"/>
     <w:lsdException w:name="Smart Link" w:semiHidden="1" w:unhideWhenUsed="1"/>
   </w:latentStyles>
-  <w:style w:type="paragraph" w:default="1" w:styleId="Normal">
+  <w:style w:type="paragraph" w:styleId="Normal" w:default="1">
     <w:name w:val="Normal"/>
     <w:qFormat/>
     <w:rsid w:val="00342087"/>
@@ -4663,17 +4757,17 @@
       <w:widowControl w:val="0"/>
     </w:pPr>
     <w:rPr>
-      <w:rFonts w:ascii="Arial" w:eastAsia="Arial" w:hAnsi="Arial" w:cs="Arial"/>
+      <w:rFonts w:ascii="Arial" w:hAnsi="Arial" w:eastAsia="Arial" w:cs="Arial"/>
       <w:lang w:val="pt-PT"/>
     </w:rPr>
   </w:style>
-  <w:style w:type="character" w:default="1" w:styleId="Fontepargpadro">
+  <w:style w:type="character" w:styleId="Fontepargpadro" w:default="1">
     <w:name w:val="Default Paragraph Font"/>
     <w:uiPriority w:val="1"/>
     <w:semiHidden/>
     <w:unhideWhenUsed/>
   </w:style>
-  <w:style w:type="table" w:default="1" w:styleId="Tabelanormal">
+  <w:style w:type="table" w:styleId="Tabelanormal" w:default="1">
     <w:name w:val="Normal Table"/>
     <w:uiPriority w:val="99"/>
     <w:semiHidden/>
@@ -4688,13 +4782,13 @@
       </w:tblCellMar>
     </w:tblPr>
   </w:style>
-  <w:style w:type="numbering" w:default="1" w:styleId="Semlista">
+  <w:style w:type="numbering" w:styleId="Semlista" w:default="1">
     <w:name w:val="No List"/>
     <w:uiPriority w:val="99"/>
     <w:semiHidden/>
     <w:unhideWhenUsed/>
   </w:style>
-  <w:style w:type="character" w:customStyle="1" w:styleId="CorpodetextoChar">
+  <w:style w:type="character" w:styleId="CorpodetextoChar" w:customStyle="1">
     <w:name w:val="Corpo de texto Char"/>
     <w:basedOn w:val="Fontepargpadro"/>
     <w:link w:val="Corpodetexto"/>
@@ -4702,13 +4796,13 @@
     <w:qFormat/>
     <w:rsid w:val="00342087"/>
     <w:rPr>
-      <w:rFonts w:ascii="Arial" w:eastAsia="Arial" w:hAnsi="Arial" w:cs="Arial"/>
+      <w:rFonts w:ascii="Arial" w:hAnsi="Arial" w:eastAsia="Arial" w:cs="Arial"/>
       <w:sz w:val="24"/>
       <w:szCs w:val="24"/>
       <w:lang w:val="pt-PT"/>
     </w:rPr>
   </w:style>
-  <w:style w:type="character" w:customStyle="1" w:styleId="CabealhoChar">
+  <w:style w:type="character" w:styleId="CabealhoChar" w:customStyle="1">
     <w:name w:val="Cabeçalho Char"/>
     <w:basedOn w:val="Fontepargpadro"/>
     <w:link w:val="Cabealho"/>
@@ -4716,11 +4810,11 @@
     <w:qFormat/>
     <w:rsid w:val="00274384"/>
     <w:rPr>
-      <w:rFonts w:ascii="Arial" w:eastAsia="Arial" w:hAnsi="Arial" w:cs="Arial"/>
+      <w:rFonts w:ascii="Arial" w:hAnsi="Arial" w:eastAsia="Arial" w:cs="Arial"/>
       <w:lang w:val="pt-PT"/>
     </w:rPr>
   </w:style>
-  <w:style w:type="character" w:customStyle="1" w:styleId="RodapChar">
+  <w:style w:type="character" w:styleId="RodapChar" w:customStyle="1">
     <w:name w:val="Rodapé Char"/>
     <w:basedOn w:val="Fontepargpadro"/>
     <w:link w:val="Rodap"/>
@@ -4728,11 +4822,11 @@
     <w:qFormat/>
     <w:rsid w:val="00274384"/>
     <w:rPr>
-      <w:rFonts w:ascii="Arial" w:eastAsia="Arial" w:hAnsi="Arial" w:cs="Arial"/>
+      <w:rFonts w:ascii="Arial" w:hAnsi="Arial" w:eastAsia="Arial" w:cs="Arial"/>
       <w:lang w:val="pt-PT"/>
     </w:rPr>
   </w:style>
-  <w:style w:type="character" w:customStyle="1" w:styleId="pl-c1">
+  <w:style w:type="character" w:styleId="pl-c1" w:customStyle="1">
     <w:name w:val="pl-c1"/>
     <w:basedOn w:val="Fontepargpadro"/>
     <w:qFormat/>
@@ -4748,7 +4842,7 @@
       <w:spacing w:before="240" w:after="120"/>
     </w:pPr>
     <w:rPr>
-      <w:rFonts w:ascii="Liberation Sans" w:eastAsia="Noto Sans CJK SC" w:hAnsi="Liberation Sans" w:cs="Lohit Devanagari"/>
+      <w:rFonts w:ascii="Liberation Sans" w:hAnsi="Liberation Sans" w:eastAsia="Noto Sans CJK SC" w:cs="Lohit Devanagari"/>
       <w:sz w:val="28"/>
       <w:szCs w:val="28"/>
     </w:rPr>
@@ -4791,7 +4885,7 @@
       <w:szCs w:val="18"/>
     </w:rPr>
   </w:style>
-  <w:style w:type="paragraph" w:customStyle="1" w:styleId="ndice">
+  <w:style w:type="paragraph" w:styleId="ndice" w:customStyle="1">
     <w:name w:val="Índice"/>
     <w:basedOn w:val="Normal"/>
     <w:qFormat/>
@@ -4802,7 +4896,7 @@
       <w:rFonts w:cs="Lohit Devanagari"/>
     </w:rPr>
   </w:style>
-  <w:style w:type="paragraph" w:customStyle="1" w:styleId="TextosemFormatao1">
+  <w:style w:type="paragraph" w:styleId="TextosemFormatao1" w:customStyle="1">
     <w:name w:val="Texto sem Formatação1"/>
     <w:basedOn w:val="Normal"/>
     <w:qFormat/>
@@ -4812,7 +4906,7 @@
       <w:suppressAutoHyphens/>
     </w:pPr>
     <w:rPr>
-      <w:rFonts w:ascii="Courier New" w:eastAsia="Times New Roman" w:hAnsi="Courier New" w:cs="Courier New"/>
+      <w:rFonts w:ascii="Courier New" w:hAnsi="Courier New" w:eastAsia="Times New Roman" w:cs="Courier New"/>
       <w:sz w:val="20"/>
       <w:szCs w:val="20"/>
       <w:lang w:val="pt-BR" w:eastAsia="zh-CN"/>
@@ -4864,12 +4958,12 @@
     <w:rsid w:val="003E7810"/>
     <w:tblPr>
       <w:tblBorders>
-        <w:top w:val="single" w:sz="4" w:space="0" w:color="auto"/>
-        <w:left w:val="single" w:sz="4" w:space="0" w:color="auto"/>
-        <w:bottom w:val="single" w:sz="4" w:space="0" w:color="auto"/>
-        <w:right w:val="single" w:sz="4" w:space="0" w:color="auto"/>
-        <w:insideH w:val="single" w:sz="4" w:space="0" w:color="auto"/>
-        <w:insideV w:val="single" w:sz="4" w:space="0" w:color="auto"/>
+        <w:top w:val="single" w:color="auto" w:sz="4" w:space="0"/>
+        <w:left w:val="single" w:color="auto" w:sz="4" w:space="0"/>
+        <w:bottom w:val="single" w:color="auto" w:sz="4" w:space="0"/>
+        <w:right w:val="single" w:color="auto" w:sz="4" w:space="0"/>
+        <w:insideH w:val="single" w:color="auto" w:sz="4" w:space="0"/>
+        <w:insideV w:val="single" w:color="auto" w:sz="4" w:space="0"/>
       </w:tblBorders>
     </w:tblPr>
   </w:style>
@@ -4882,12 +4976,12 @@
       <w:tblStyleRowBandSize w:val="1"/>
       <w:tblStyleColBandSize w:val="1"/>
       <w:tblBorders>
-        <w:top w:val="single" w:sz="4" w:space="0" w:color="999999" w:themeColor="text1" w:themeTint="66"/>
-        <w:left w:val="single" w:sz="4" w:space="0" w:color="999999" w:themeColor="text1" w:themeTint="66"/>
-        <w:bottom w:val="single" w:sz="4" w:space="0" w:color="999999" w:themeColor="text1" w:themeTint="66"/>
-        <w:right w:val="single" w:sz="4" w:space="0" w:color="999999" w:themeColor="text1" w:themeTint="66"/>
-        <w:insideH w:val="single" w:sz="4" w:space="0" w:color="999999" w:themeColor="text1" w:themeTint="66"/>
-        <w:insideV w:val="single" w:sz="4" w:space="0" w:color="999999" w:themeColor="text1" w:themeTint="66"/>
+        <w:top w:val="single" w:color="999999" w:themeColor="text1" w:themeTint="66" w:sz="4" w:space="0"/>
+        <w:left w:val="single" w:color="999999" w:themeColor="text1" w:themeTint="66" w:sz="4" w:space="0"/>
+        <w:bottom w:val="single" w:color="999999" w:themeColor="text1" w:themeTint="66" w:sz="4" w:space="0"/>
+        <w:right w:val="single" w:color="999999" w:themeColor="text1" w:themeTint="66" w:sz="4" w:space="0"/>
+        <w:insideH w:val="single" w:color="999999" w:themeColor="text1" w:themeTint="66" w:sz="4" w:space="0"/>
+        <w:insideV w:val="single" w:color="999999" w:themeColor="text1" w:themeTint="66" w:sz="4" w:space="0"/>
       </w:tblBorders>
     </w:tblPr>
     <w:tblStylePr w:type="firstRow">
@@ -4898,7 +4992,7 @@
       <w:tblPr/>
       <w:tcPr>
         <w:tcBorders>
-          <w:bottom w:val="single" w:sz="12" w:space="0" w:color="000000" w:themeColor="text1"/>
+          <w:bottom w:val="single" w:color="000000" w:themeColor="text1" w:sz="12" w:space="0"/>
         </w:tcBorders>
       </w:tcPr>
     </w:tblStylePr>
@@ -4910,7 +5004,7 @@
       <w:tblPr/>
       <w:tcPr>
         <w:tcBorders>
-          <w:top w:val="double" w:sz="2" w:space="0" w:color="000000" w:themeColor="text1"/>
+          <w:top w:val="double" w:color="000000" w:themeColor="text1" w:sz="2" w:space="0"/>
         </w:tcBorders>
       </w:tcPr>
     </w:tblStylePr>
@@ -4936,12 +5030,12 @@
       <w:tblStyleRowBandSize w:val="1"/>
       <w:tblStyleColBandSize w:val="1"/>
       <w:tblBorders>
-        <w:top w:val="single" w:sz="4" w:space="0" w:color="BDD6EE" w:themeColor="accent5" w:themeTint="66"/>
-        <w:left w:val="single" w:sz="4" w:space="0" w:color="BDD6EE" w:themeColor="accent5" w:themeTint="66"/>
-        <w:bottom w:val="single" w:sz="4" w:space="0" w:color="BDD6EE" w:themeColor="accent5" w:themeTint="66"/>
-        <w:right w:val="single" w:sz="4" w:space="0" w:color="BDD6EE" w:themeColor="accent5" w:themeTint="66"/>
-        <w:insideH w:val="single" w:sz="4" w:space="0" w:color="BDD6EE" w:themeColor="accent5" w:themeTint="66"/>
-        <w:insideV w:val="single" w:sz="4" w:space="0" w:color="BDD6EE" w:themeColor="accent5" w:themeTint="66"/>
+        <w:top w:val="single" w:color="BDD6EE" w:themeColor="accent5" w:themeTint="66" w:sz="4" w:space="0"/>
+        <w:left w:val="single" w:color="BDD6EE" w:themeColor="accent5" w:themeTint="66" w:sz="4" w:space="0"/>
+        <w:bottom w:val="single" w:color="BDD6EE" w:themeColor="accent5" w:themeTint="66" w:sz="4" w:space="0"/>
+        <w:right w:val="single" w:color="BDD6EE" w:themeColor="accent5" w:themeTint="66" w:sz="4" w:space="0"/>
+        <w:insideH w:val="single" w:color="BDD6EE" w:themeColor="accent5" w:themeTint="66" w:sz="4" w:space="0"/>
+        <w:insideV w:val="single" w:color="BDD6EE" w:themeColor="accent5" w:themeTint="66" w:sz="4" w:space="0"/>
       </w:tblBorders>
     </w:tblPr>
     <w:tblStylePr w:type="firstRow">
@@ -4952,7 +5046,7 @@
       <w:tblPr/>
       <w:tcPr>
         <w:tcBorders>
-          <w:bottom w:val="single" w:sz="12" w:space="0" w:color="5B9BD5" w:themeColor="accent5"/>
+          <w:bottom w:val="single" w:color="5B9BD5" w:themeColor="accent5" w:sz="12" w:space="0"/>
         </w:tcBorders>
       </w:tcPr>
     </w:tblStylePr>
@@ -4964,7 +5058,7 @@
       <w:tblPr/>
       <w:tcPr>
         <w:tcBorders>
-          <w:top w:val="double" w:sz="2" w:space="0" w:color="5B9BD5" w:themeColor="accent5"/>
+          <w:top w:val="double" w:color="5B9BD5" w:themeColor="accent5" w:sz="2" w:space="0"/>
         </w:tcBorders>
       </w:tcPr>
     </w:tblStylePr>
@@ -4992,28 +5086,28 @@
     </w:tblPr>
     <w:tblStylePr w:type="firstRow">
       <w:rPr>
-        <w:rFonts w:asciiTheme="majorHAnsi" w:eastAsiaTheme="majorEastAsia" w:hAnsiTheme="majorHAnsi" w:cstheme="majorBidi"/>
+        <w:rFonts w:asciiTheme="majorHAnsi" w:hAnsiTheme="majorHAnsi" w:eastAsiaTheme="majorEastAsia" w:cstheme="majorBidi"/>
         <w:i/>
         <w:sz w:val="26"/>
       </w:rPr>
       <w:tblPr/>
       <w:tcPr>
         <w:tcBorders>
-          <w:bottom w:val="single" w:sz="4" w:space="0" w:color="000000" w:themeColor="text1"/>
+          <w:bottom w:val="single" w:color="000000" w:themeColor="text1" w:sz="4" w:space="0"/>
         </w:tcBorders>
         <w:shd w:val="clear" w:color="auto" w:fill="FFFFFF" w:themeFill="background1"/>
       </w:tcPr>
     </w:tblStylePr>
     <w:tblStylePr w:type="lastRow">
       <w:rPr>
-        <w:rFonts w:asciiTheme="majorHAnsi" w:eastAsiaTheme="majorEastAsia" w:hAnsiTheme="majorHAnsi" w:cstheme="majorBidi"/>
+        <w:rFonts w:asciiTheme="majorHAnsi" w:hAnsiTheme="majorHAnsi" w:eastAsiaTheme="majorEastAsia" w:cstheme="majorBidi"/>
         <w:i/>
         <w:sz w:val="26"/>
       </w:rPr>
       <w:tblPr/>
       <w:tcPr>
         <w:tcBorders>
-          <w:top w:val="single" w:sz="4" w:space="0" w:color="000000" w:themeColor="text1"/>
+          <w:top w:val="single" w:color="000000" w:themeColor="text1" w:sz="4" w:space="0"/>
         </w:tcBorders>
         <w:shd w:val="clear" w:color="auto" w:fill="FFFFFF" w:themeFill="background1"/>
       </w:tcPr>
@@ -5023,28 +5117,28 @@
         <w:jc w:val="right"/>
       </w:pPr>
       <w:rPr>
-        <w:rFonts w:asciiTheme="majorHAnsi" w:eastAsiaTheme="majorEastAsia" w:hAnsiTheme="majorHAnsi" w:cstheme="majorBidi"/>
+        <w:rFonts w:asciiTheme="majorHAnsi" w:hAnsiTheme="majorHAnsi" w:eastAsiaTheme="majorEastAsia" w:cstheme="majorBidi"/>
         <w:i/>
         <w:sz w:val="26"/>
       </w:rPr>
       <w:tblPr/>
       <w:tcPr>
         <w:tcBorders>
-          <w:right w:val="single" w:sz="4" w:space="0" w:color="000000" w:themeColor="text1"/>
+          <w:right w:val="single" w:color="000000" w:themeColor="text1" w:sz="4" w:space="0"/>
         </w:tcBorders>
         <w:shd w:val="clear" w:color="auto" w:fill="FFFFFF" w:themeFill="background1"/>
       </w:tcPr>
     </w:tblStylePr>
     <w:tblStylePr w:type="lastCol">
       <w:rPr>
-        <w:rFonts w:asciiTheme="majorHAnsi" w:eastAsiaTheme="majorEastAsia" w:hAnsiTheme="majorHAnsi" w:cstheme="majorBidi"/>
+        <w:rFonts w:asciiTheme="majorHAnsi" w:hAnsiTheme="majorHAnsi" w:eastAsiaTheme="majorEastAsia" w:cstheme="majorBidi"/>
         <w:i/>
         <w:sz w:val="26"/>
       </w:rPr>
       <w:tblPr/>
       <w:tcPr>
         <w:tcBorders>
-          <w:left w:val="single" w:sz="4" w:space="0" w:color="000000" w:themeColor="text1"/>
+          <w:left w:val="single" w:color="000000" w:themeColor="text1" w:sz="4" w:space="0"/>
         </w:tcBorders>
         <w:shd w:val="clear" w:color="auto" w:fill="FFFFFF" w:themeFill="background1"/>
       </w:tcPr>
@@ -6902,6 +6996,39 @@
     </a:ln>
   </c:spPr>
 </c:chartSpace>
+</file>
+
+<file path=word/glossary/document.xml><?xml version="1.0" encoding="utf-8"?>
+<w:glossaryDocument xmlns:w14="http://schemas.microsoft.com/office/word/2010/wordml" xmlns:w="http://schemas.openxmlformats.org/wordprocessingml/2006/main">
+  <w:docParts>
+    <w:docPart>
+      <w:docPartPr>
+        <w:name w:val="DefaultPlaceholder_1081868574"/>
+        <w:category>
+          <w:name w:val="General"/>
+          <w:gallery w:val="placeholder"/>
+        </w:category>
+        <w:types>
+          <w:type w:val="bbPlcHdr"/>
+        </w:types>
+        <w:behaviors>
+          <w:behavior w:val="content"/>
+        </w:behaviors>
+        <w:guid w:val="{b805f037-6e3b-47c4-b4f1-468a05b31e47}"/>
+      </w:docPartPr>
+      <w:docPartBody>
+        <w:p>
+          <w:r>
+            <w:rPr>
+              <w:rStyle w:val="PlaceholderText"/>
+            </w:rPr>
+            <w:t/>
+          </w:r>
+        </w:p>
+      </w:docPartBody>
+    </w:docPart>
+  </w:docParts>
+</w:glossaryDocument>
 </file>
 
 <file path=word/theme/theme1.xml><?xml version="1.0" encoding="utf-8"?>

--- a/Experimento 5/Relatório/Relatorio Experimento 5.docx
+++ b/Experimento 5/Relatório/Relatorio Experimento 5.docx
@@ -22,10 +22,10 @@
       </w:pPr>
       <w:r>
         <w:drawing>
-          <wp:inline wp14:editId="2FBED517" wp14:anchorId="543993E1">
+          <wp:inline wp14:editId="70E8F3E6" wp14:anchorId="543993E1">
             <wp:extent cx="1045210" cy="1353820"/>
             <wp:effectExtent l="0" t="0" r="0" b="0"/>
-            <wp:docPr id="1817729150" name="image1.jpeg" title=""/>
+            <wp:docPr id="1601104598" name="image1.jpeg" title=""/>
             <wp:cNvGraphicFramePr>
               <a:graphicFrameLocks noChangeAspect="1"/>
             </wp:cNvGraphicFramePr>
@@ -37,7 +37,7 @@
                     <pic:cNvPicPr/>
                   </pic:nvPicPr>
                   <pic:blipFill>
-                    <a:blip r:embed="R11bafc49e54b43ca">
+                    <a:blip r:embed="Rf3a8b751b6734bcb">
                       <a:extLst>
                         <a:ext xmlns:a="http://schemas.openxmlformats.org/drawingml/2006/main" uri="{28A0092B-C50C-407E-A947-70E740481C1C}">
                           <a14:useLocalDpi val="0"/>
@@ -2232,10 +2232,10 @@
       </w:pPr>
       <w:r>
         <w:drawing>
-          <wp:inline wp14:editId="40E8348F" wp14:anchorId="36E439B2">
+          <wp:inline wp14:editId="7387ABA2" wp14:anchorId="36E439B2">
             <wp:extent cx="5400040" cy="3180715"/>
             <wp:effectExtent l="0" t="0" r="0" b="0"/>
-            <wp:docPr id="320210210" name="Imagem 1" title=""/>
+            <wp:docPr id="716223225" name="Imagem 1" title=""/>
             <wp:cNvGraphicFramePr>
               <a:graphicFrameLocks noChangeAspect="1"/>
             </wp:cNvGraphicFramePr>
@@ -2247,7 +2247,7 @@
                     <pic:cNvPicPr/>
                   </pic:nvPicPr>
                   <pic:blipFill>
-                    <a:blip r:embed="R50192281a95f4e2a">
+                    <a:blip r:embed="Ra499d8b84b8e46b2">
                       <a:extLst>
                         <a:ext xmlns:a="http://schemas.openxmlformats.org/drawingml/2006/main" uri="{28A0092B-C50C-407E-A947-70E740481C1C}">
                           <a14:useLocalDpi val="0"/>
@@ -2301,10 +2301,10 @@
       </w:pPr>
       <w:r>
         <w:drawing>
-          <wp:inline wp14:editId="302A2DC4" wp14:anchorId="7083C520">
+          <wp:inline wp14:editId="1D238FAE" wp14:anchorId="7083C520">
             <wp:extent cx="5394960" cy="3108960"/>
             <wp:effectExtent l="0" t="0" r="0" b="0"/>
-            <wp:docPr id="337034565" name="Imagem 2" title=""/>
+            <wp:docPr id="1499251018" name="Imagem 2" title=""/>
             <wp:cNvGraphicFramePr>
               <a:graphicFrameLocks noChangeAspect="1"/>
             </wp:cNvGraphicFramePr>
@@ -2316,7 +2316,7 @@
                     <pic:cNvPicPr/>
                   </pic:nvPicPr>
                   <pic:blipFill>
-                    <a:blip r:embed="Ra938a0d0fd194e5e">
+                    <a:blip r:embed="R16bb42c5500648dc">
                       <a:extLst>
                         <a:ext xmlns:a="http://schemas.openxmlformats.org/drawingml/2006/main" uri="{28A0092B-C50C-407E-A947-70E740481C1C}">
                           <a14:useLocalDpi val="0"/>
@@ -2370,10 +2370,10 @@
       </w:pPr>
       <w:r>
         <w:drawing>
-          <wp:inline wp14:editId="229579CB" wp14:anchorId="2CEEA252">
+          <wp:inline wp14:editId="5232B7A1" wp14:anchorId="2CEEA252">
             <wp:extent cx="5391152" cy="3048000"/>
             <wp:effectExtent l="0" t="0" r="0" b="0"/>
-            <wp:docPr id="580587477" name="Imagem 3" title=""/>
+            <wp:docPr id="1816134177" name="Imagem 3" title=""/>
             <wp:cNvGraphicFramePr>
               <a:graphicFrameLocks noChangeAspect="1"/>
             </wp:cNvGraphicFramePr>
@@ -2385,7 +2385,7 @@
                     <pic:cNvPicPr/>
                   </pic:nvPicPr>
                   <pic:blipFill>
-                    <a:blip r:embed="R3b06e3e468fc4471">
+                    <a:blip r:embed="R266704eb8e904ee8">
                       <a:extLst>
                         <a:ext xmlns:a="http://schemas.openxmlformats.org/drawingml/2006/main" uri="{28A0092B-C50C-407E-A947-70E740481C1C}">
                           <a14:useLocalDpi val="0"/>
@@ -2439,10 +2439,10 @@
       </w:pPr>
       <w:r>
         <w:drawing>
-          <wp:inline wp14:editId="16D72C6D" wp14:anchorId="7DE0A427">
+          <wp:inline wp14:editId="282050A9" wp14:anchorId="7DE0A427">
             <wp:extent cx="5400040" cy="3180715"/>
             <wp:effectExtent l="0" t="0" r="0" b="0"/>
-            <wp:docPr id="270685343" name="Imagem 4" title=""/>
+            <wp:docPr id="1181771716" name="Imagem 4" title=""/>
             <wp:cNvGraphicFramePr>
               <a:graphicFrameLocks noChangeAspect="1"/>
             </wp:cNvGraphicFramePr>
@@ -2454,7 +2454,7 @@
                     <pic:cNvPicPr/>
                   </pic:nvPicPr>
                   <pic:blipFill>
-                    <a:blip r:embed="Rd36eee1014aa4236">
+                    <a:blip r:embed="R6c4077fc04454efc">
                       <a:extLst>
                         <a:ext xmlns:a="http://schemas.openxmlformats.org/drawingml/2006/main" uri="{28A0092B-C50C-407E-A947-70E740481C1C}">
                           <a14:useLocalDpi val="0"/>
@@ -2508,10 +2508,10 @@
       </w:pPr>
       <w:r>
         <w:drawing>
-          <wp:inline wp14:editId="7F080319" wp14:anchorId="47B4A778">
+          <wp:inline wp14:editId="1C69871A" wp14:anchorId="47B4A778">
             <wp:extent cx="5400040" cy="3190240"/>
             <wp:effectExtent l="0" t="0" r="0" b="0"/>
-            <wp:docPr id="8255498" name="Imagem 5" title=""/>
+            <wp:docPr id="560355639" name="Imagem 5" title=""/>
             <wp:cNvGraphicFramePr>
               <a:graphicFrameLocks noChangeAspect="1"/>
             </wp:cNvGraphicFramePr>
@@ -2523,7 +2523,7 @@
                     <pic:cNvPicPr/>
                   </pic:nvPicPr>
                   <pic:blipFill>
-                    <a:blip r:embed="Rb91e9b2844a6421d">
+                    <a:blip r:embed="R2cb3e29f2d604e33">
                       <a:extLst>
                         <a:ext xmlns:a="http://schemas.openxmlformats.org/drawingml/2006/main" uri="{28A0092B-C50C-407E-A947-70E740481C1C}">
                           <a14:useLocalDpi val="0"/>
@@ -2577,10 +2577,10 @@
       </w:pPr>
       <w:r>
         <w:drawing>
-          <wp:inline wp14:editId="5A36020B" wp14:anchorId="4C8725B7">
+          <wp:inline wp14:editId="7F98F61E" wp14:anchorId="4C8725B7">
             <wp:extent cx="5391152" cy="3181350"/>
             <wp:effectExtent l="0" t="0" r="0" b="0"/>
-            <wp:docPr id="1167817423" name="Imagem 6" title=""/>
+            <wp:docPr id="633052995" name="Imagem 6" title=""/>
             <wp:cNvGraphicFramePr>
               <a:graphicFrameLocks noChangeAspect="1"/>
             </wp:cNvGraphicFramePr>
@@ -2592,7 +2592,7 @@
                     <pic:cNvPicPr/>
                   </pic:nvPicPr>
                   <pic:blipFill>
-                    <a:blip r:embed="R0650f0d2fdb54cf6">
+                    <a:blip r:embed="Rc59b4c4b9c244c78">
                       <a:extLst>
                         <a:ext xmlns:a="http://schemas.openxmlformats.org/drawingml/2006/main" uri="{28A0092B-C50C-407E-A947-70E740481C1C}">
                           <a14:useLocalDpi val="0"/>
@@ -2646,10 +2646,10 @@
       </w:pPr>
       <w:r>
         <w:drawing>
-          <wp:inline wp14:editId="25DEF0C0" wp14:anchorId="68DC69DC">
+          <wp:inline wp14:editId="2F2071A8" wp14:anchorId="68DC69DC">
             <wp:extent cx="5400040" cy="3190240"/>
             <wp:effectExtent l="0" t="0" r="0" b="0"/>
-            <wp:docPr id="1862737977" name="Imagem 7" title=""/>
+            <wp:docPr id="1400979265" name="Imagem 7" title=""/>
             <wp:cNvGraphicFramePr>
               <a:graphicFrameLocks noChangeAspect="1"/>
             </wp:cNvGraphicFramePr>
@@ -2661,7 +2661,7 @@
                     <pic:cNvPicPr/>
                   </pic:nvPicPr>
                   <pic:blipFill>
-                    <a:blip r:embed="R17bd014f94364df4">
+                    <a:blip r:embed="Ra41475847b874a19">
                       <a:extLst>
                         <a:ext xmlns:a="http://schemas.openxmlformats.org/drawingml/2006/main" uri="{28A0092B-C50C-407E-A947-70E740481C1C}">
                           <a14:useLocalDpi val="0"/>
@@ -3083,8 +3083,8 @@
         <w:jc w:val="both"/>
         <w:rPr>
           <w:rFonts w:ascii="Arial" w:hAnsi="Arial" w:cs="Arial"/>
-          <w:b/>
-          <w:bCs/>
+          <w:b w:val="1"/>
+          <w:bCs w:val="1"/>
           <w:sz w:val="26"/>
           <w:szCs w:val="26"/>
         </w:rPr>
@@ -3092,12 +3092,11 @@
       <w:r>
         <w:rPr>
           <w:rFonts w:ascii="Arial" w:hAnsi="Arial" w:cs="Arial"/>
-          <w:b/>
-          <w:bCs/>
+          <w:b w:val="1"/>
+          <w:bCs w:val="1"/>
           <w:sz w:val="26"/>
           <w:szCs w:val="26"/>
         </w:rPr>
-        <w:lastRenderedPageBreak/>
         <w:t>Resultados da execução do segundo programa</w:t>
       </w:r>
     </w:p>
@@ -3107,8 +3106,8 @@
         <w:jc w:val="both"/>
         <w:rPr>
           <w:rFonts w:ascii="Arial" w:hAnsi="Arial" w:cs="Arial"/>
-          <w:b/>
-          <w:bCs/>
+          <w:b w:val="1"/>
+          <w:bCs w:val="1"/>
           <w:sz w:val="26"/>
           <w:szCs w:val="26"/>
         </w:rPr>
@@ -3118,6 +3117,1335 @@
       <w:pPr>
         <w:pStyle w:val="TextosemFormatao1"/>
         <w:jc w:val="both"/>
+      </w:pPr>
+      <w:r>
+        <w:drawing>
+          <wp:inline wp14:editId="5CE1CCC1" wp14:anchorId="155D016D">
+            <wp:extent cx="4572000" cy="1752600"/>
+            <wp:effectExtent l="0" t="0" r="0" b="0"/>
+            <wp:docPr id="226197250" name="" title=""/>
+            <wp:cNvGraphicFramePr>
+              <a:graphicFrameLocks noChangeAspect="1"/>
+            </wp:cNvGraphicFramePr>
+            <a:graphic>
+              <a:graphicData uri="http://schemas.openxmlformats.org/drawingml/2006/picture">
+                <pic:pic>
+                  <pic:nvPicPr>
+                    <pic:cNvPr id="0" name=""/>
+                    <pic:cNvPicPr/>
+                  </pic:nvPicPr>
+                  <pic:blipFill>
+                    <a:blip r:embed="R6a3d5f79a5ac47c2">
+                      <a:extLst>
+                        <a:ext xmlns:a="http://schemas.openxmlformats.org/drawingml/2006/main" uri="{28A0092B-C50C-407E-A947-70E740481C1C}">
+                          <a14:useLocalDpi val="0"/>
+                        </a:ext>
+                      </a:extLst>
+                    </a:blip>
+                    <a:stretch>
+                      <a:fillRect/>
+                    </a:stretch>
+                  </pic:blipFill>
+                  <pic:spPr>
+                    <a:xfrm>
+                      <a:off x="0" y="0"/>
+                      <a:ext cx="4572000" cy="1752600"/>
+                    </a:xfrm>
+                    <a:prstGeom prst="rect">
+                      <a:avLst/>
+                    </a:prstGeom>
+                  </pic:spPr>
+                </pic:pic>
+              </a:graphicData>
+            </a:graphic>
+          </wp:inline>
+        </w:drawing>
+      </w:r>
+    </w:p>
+    <w:p>
+      <w:pPr>
+        <w:pStyle w:val="TextosemFormatao1"/>
+        <w:jc w:val="both"/>
+      </w:pPr>
+      <w:r>
+        <w:drawing>
+          <wp:inline wp14:editId="1FB67F64" wp14:anchorId="21109AB7">
+            <wp:extent cx="4572000" cy="1238250"/>
+            <wp:effectExtent l="0" t="0" r="0" b="0"/>
+            <wp:docPr id="301971231" name="" title=""/>
+            <wp:cNvGraphicFramePr>
+              <a:graphicFrameLocks noChangeAspect="1"/>
+            </wp:cNvGraphicFramePr>
+            <a:graphic>
+              <a:graphicData uri="http://schemas.openxmlformats.org/drawingml/2006/picture">
+                <pic:pic>
+                  <pic:nvPicPr>
+                    <pic:cNvPr id="0" name=""/>
+                    <pic:cNvPicPr/>
+                  </pic:nvPicPr>
+                  <pic:blipFill>
+                    <a:blip r:embed="Re35643d6c7e44fda">
+                      <a:extLst>
+                        <a:ext xmlns:a="http://schemas.openxmlformats.org/drawingml/2006/main" uri="{28A0092B-C50C-407E-A947-70E740481C1C}">
+                          <a14:useLocalDpi val="0"/>
+                        </a:ext>
+                      </a:extLst>
+                    </a:blip>
+                    <a:stretch>
+                      <a:fillRect/>
+                    </a:stretch>
+                  </pic:blipFill>
+                  <pic:spPr>
+                    <a:xfrm>
+                      <a:off x="0" y="0"/>
+                      <a:ext cx="4572000" cy="1238250"/>
+                    </a:xfrm>
+                    <a:prstGeom prst="rect">
+                      <a:avLst/>
+                    </a:prstGeom>
+                  </pic:spPr>
+                </pic:pic>
+              </a:graphicData>
+            </a:graphic>
+          </wp:inline>
+        </w:drawing>
+      </w:r>
+    </w:p>
+    <w:p>
+      <w:pPr>
+        <w:pStyle w:val="TextosemFormatao1"/>
+        <w:jc w:val="both"/>
+      </w:pPr>
+      <w:r>
+        <w:drawing>
+          <wp:inline wp14:editId="2B9186EB" wp14:anchorId="2B4992E3">
+            <wp:extent cx="4572000" cy="2133600"/>
+            <wp:effectExtent l="0" t="0" r="0" b="0"/>
+            <wp:docPr id="493654095" name="" title=""/>
+            <wp:cNvGraphicFramePr>
+              <a:graphicFrameLocks noChangeAspect="1"/>
+            </wp:cNvGraphicFramePr>
+            <a:graphic>
+              <a:graphicData uri="http://schemas.openxmlformats.org/drawingml/2006/picture">
+                <pic:pic>
+                  <pic:nvPicPr>
+                    <pic:cNvPr id="0" name=""/>
+                    <pic:cNvPicPr/>
+                  </pic:nvPicPr>
+                  <pic:blipFill>
+                    <a:blip r:embed="R04329b16eaa34230">
+                      <a:extLst>
+                        <a:ext xmlns:a="http://schemas.openxmlformats.org/drawingml/2006/main" uri="{28A0092B-C50C-407E-A947-70E740481C1C}">
+                          <a14:useLocalDpi val="0"/>
+                        </a:ext>
+                      </a:extLst>
+                    </a:blip>
+                    <a:stretch>
+                      <a:fillRect/>
+                    </a:stretch>
+                  </pic:blipFill>
+                  <pic:spPr>
+                    <a:xfrm>
+                      <a:off x="0" y="0"/>
+                      <a:ext cx="4572000" cy="2133600"/>
+                    </a:xfrm>
+                    <a:prstGeom prst="rect">
+                      <a:avLst/>
+                    </a:prstGeom>
+                  </pic:spPr>
+                </pic:pic>
+              </a:graphicData>
+            </a:graphic>
+          </wp:inline>
+        </w:drawing>
+      </w:r>
+    </w:p>
+    <w:p>
+      <w:pPr>
+        <w:pStyle w:val="TextosemFormatao1"/>
+        <w:jc w:val="both"/>
+      </w:pPr>
+      <w:r>
+        <w:drawing>
+          <wp:inline wp14:editId="4264502F" wp14:anchorId="205C5F3F">
+            <wp:extent cx="4572000" cy="1704975"/>
+            <wp:effectExtent l="0" t="0" r="0" b="0"/>
+            <wp:docPr id="712038617" name="" title=""/>
+            <wp:cNvGraphicFramePr>
+              <a:graphicFrameLocks noChangeAspect="1"/>
+            </wp:cNvGraphicFramePr>
+            <a:graphic>
+              <a:graphicData uri="http://schemas.openxmlformats.org/drawingml/2006/picture">
+                <pic:pic>
+                  <pic:nvPicPr>
+                    <pic:cNvPr id="0" name=""/>
+                    <pic:cNvPicPr/>
+                  </pic:nvPicPr>
+                  <pic:blipFill>
+                    <a:blip r:embed="R7249261c6511494a">
+                      <a:extLst>
+                        <a:ext xmlns:a="http://schemas.openxmlformats.org/drawingml/2006/main" uri="{28A0092B-C50C-407E-A947-70E740481C1C}">
+                          <a14:useLocalDpi val="0"/>
+                        </a:ext>
+                      </a:extLst>
+                    </a:blip>
+                    <a:stretch>
+                      <a:fillRect/>
+                    </a:stretch>
+                  </pic:blipFill>
+                  <pic:spPr>
+                    <a:xfrm>
+                      <a:off x="0" y="0"/>
+                      <a:ext cx="4572000" cy="1704975"/>
+                    </a:xfrm>
+                    <a:prstGeom prst="rect">
+                      <a:avLst/>
+                    </a:prstGeom>
+                  </pic:spPr>
+                </pic:pic>
+              </a:graphicData>
+            </a:graphic>
+          </wp:inline>
+        </w:drawing>
+      </w:r>
+    </w:p>
+    <w:p>
+      <w:pPr>
+        <w:pStyle w:val="TextosemFormatao1"/>
+        <w:jc w:val="both"/>
+      </w:pPr>
+      <w:r>
+        <w:drawing>
+          <wp:inline wp14:editId="7E13FFC6" wp14:anchorId="271169E8">
+            <wp:extent cx="4572000" cy="1704975"/>
+            <wp:effectExtent l="0" t="0" r="0" b="0"/>
+            <wp:docPr id="1021056225" name="" title=""/>
+            <wp:cNvGraphicFramePr>
+              <a:graphicFrameLocks noChangeAspect="1"/>
+            </wp:cNvGraphicFramePr>
+            <a:graphic>
+              <a:graphicData uri="http://schemas.openxmlformats.org/drawingml/2006/picture">
+                <pic:pic>
+                  <pic:nvPicPr>
+                    <pic:cNvPr id="0" name=""/>
+                    <pic:cNvPicPr/>
+                  </pic:nvPicPr>
+                  <pic:blipFill>
+                    <a:blip r:embed="Rae48703b4b13499f">
+                      <a:extLst>
+                        <a:ext xmlns:a="http://schemas.openxmlformats.org/drawingml/2006/main" uri="{28A0092B-C50C-407E-A947-70E740481C1C}">
+                          <a14:useLocalDpi val="0"/>
+                        </a:ext>
+                      </a:extLst>
+                    </a:blip>
+                    <a:stretch>
+                      <a:fillRect/>
+                    </a:stretch>
+                  </pic:blipFill>
+                  <pic:spPr>
+                    <a:xfrm>
+                      <a:off x="0" y="0"/>
+                      <a:ext cx="4572000" cy="1704975"/>
+                    </a:xfrm>
+                    <a:prstGeom prst="rect">
+                      <a:avLst/>
+                    </a:prstGeom>
+                  </pic:spPr>
+                </pic:pic>
+              </a:graphicData>
+            </a:graphic>
+          </wp:inline>
+        </w:drawing>
+      </w:r>
+    </w:p>
+    <w:p>
+      <w:pPr>
+        <w:pStyle w:val="TextosemFormatao1"/>
+        <w:jc w:val="both"/>
+      </w:pPr>
+      <w:r>
+        <w:drawing>
+          <wp:inline wp14:editId="22BA2398" wp14:anchorId="1C1F90D9">
+            <wp:extent cx="4572000" cy="1066800"/>
+            <wp:effectExtent l="0" t="0" r="0" b="0"/>
+            <wp:docPr id="1544264152" name="" title=""/>
+            <wp:cNvGraphicFramePr>
+              <a:graphicFrameLocks noChangeAspect="1"/>
+            </wp:cNvGraphicFramePr>
+            <a:graphic>
+              <a:graphicData uri="http://schemas.openxmlformats.org/drawingml/2006/picture">
+                <pic:pic>
+                  <pic:nvPicPr>
+                    <pic:cNvPr id="0" name=""/>
+                    <pic:cNvPicPr/>
+                  </pic:nvPicPr>
+                  <pic:blipFill>
+                    <a:blip r:embed="R4ed8df2355dd4ae4">
+                      <a:extLst>
+                        <a:ext xmlns:a="http://schemas.openxmlformats.org/drawingml/2006/main" uri="{28A0092B-C50C-407E-A947-70E740481C1C}">
+                          <a14:useLocalDpi val="0"/>
+                        </a:ext>
+                      </a:extLst>
+                    </a:blip>
+                    <a:stretch>
+                      <a:fillRect/>
+                    </a:stretch>
+                  </pic:blipFill>
+                  <pic:spPr>
+                    <a:xfrm>
+                      <a:off x="0" y="0"/>
+                      <a:ext cx="4572000" cy="1066800"/>
+                    </a:xfrm>
+                    <a:prstGeom prst="rect">
+                      <a:avLst/>
+                    </a:prstGeom>
+                  </pic:spPr>
+                </pic:pic>
+              </a:graphicData>
+            </a:graphic>
+          </wp:inline>
+        </w:drawing>
+      </w:r>
+    </w:p>
+    <w:p>
+      <w:pPr>
+        <w:pStyle w:val="TextosemFormatao1"/>
+        <w:jc w:val="both"/>
+      </w:pPr>
+      <w:r>
+        <w:drawing>
+          <wp:inline wp14:editId="206390F9" wp14:anchorId="623DDE29">
+            <wp:extent cx="4572000" cy="1447800"/>
+            <wp:effectExtent l="0" t="0" r="0" b="0"/>
+            <wp:docPr id="2024785947" name="" title=""/>
+            <wp:cNvGraphicFramePr>
+              <a:graphicFrameLocks noChangeAspect="1"/>
+            </wp:cNvGraphicFramePr>
+            <a:graphic>
+              <a:graphicData uri="http://schemas.openxmlformats.org/drawingml/2006/picture">
+                <pic:pic>
+                  <pic:nvPicPr>
+                    <pic:cNvPr id="0" name=""/>
+                    <pic:cNvPicPr/>
+                  </pic:nvPicPr>
+                  <pic:blipFill>
+                    <a:blip r:embed="Rd56e29157e7a4fc0">
+                      <a:extLst>
+                        <a:ext xmlns:a="http://schemas.openxmlformats.org/drawingml/2006/main" uri="{28A0092B-C50C-407E-A947-70E740481C1C}">
+                          <a14:useLocalDpi val="0"/>
+                        </a:ext>
+                      </a:extLst>
+                    </a:blip>
+                    <a:stretch>
+                      <a:fillRect/>
+                    </a:stretch>
+                  </pic:blipFill>
+                  <pic:spPr>
+                    <a:xfrm>
+                      <a:off x="0" y="0"/>
+                      <a:ext cx="4572000" cy="1447800"/>
+                    </a:xfrm>
+                    <a:prstGeom prst="rect">
+                      <a:avLst/>
+                    </a:prstGeom>
+                  </pic:spPr>
+                </pic:pic>
+              </a:graphicData>
+            </a:graphic>
+          </wp:inline>
+        </w:drawing>
+      </w:r>
+    </w:p>
+    <w:p>
+      <w:pPr>
+        <w:pStyle w:val="TextosemFormatao1"/>
+        <w:jc w:val="both"/>
+      </w:pPr>
+      <w:r>
+        <w:drawing>
+          <wp:inline wp14:editId="60453F61" wp14:anchorId="7E2896B1">
+            <wp:extent cx="4572000" cy="1876425"/>
+            <wp:effectExtent l="0" t="0" r="0" b="0"/>
+            <wp:docPr id="1733682745" name="" title=""/>
+            <wp:cNvGraphicFramePr>
+              <a:graphicFrameLocks noChangeAspect="1"/>
+            </wp:cNvGraphicFramePr>
+            <a:graphic>
+              <a:graphicData uri="http://schemas.openxmlformats.org/drawingml/2006/picture">
+                <pic:pic>
+                  <pic:nvPicPr>
+                    <pic:cNvPr id="0" name=""/>
+                    <pic:cNvPicPr/>
+                  </pic:nvPicPr>
+                  <pic:blipFill>
+                    <a:blip r:embed="Rff15d936523142b6">
+                      <a:extLst>
+                        <a:ext xmlns:a="http://schemas.openxmlformats.org/drawingml/2006/main" uri="{28A0092B-C50C-407E-A947-70E740481C1C}">
+                          <a14:useLocalDpi val="0"/>
+                        </a:ext>
+                      </a:extLst>
+                    </a:blip>
+                    <a:stretch>
+                      <a:fillRect/>
+                    </a:stretch>
+                  </pic:blipFill>
+                  <pic:spPr>
+                    <a:xfrm>
+                      <a:off x="0" y="0"/>
+                      <a:ext cx="4572000" cy="1876425"/>
+                    </a:xfrm>
+                    <a:prstGeom prst="rect">
+                      <a:avLst/>
+                    </a:prstGeom>
+                  </pic:spPr>
+                </pic:pic>
+              </a:graphicData>
+            </a:graphic>
+          </wp:inline>
+        </w:drawing>
+      </w:r>
+    </w:p>
+    <w:p>
+      <w:pPr>
+        <w:pStyle w:val="TextosemFormatao1"/>
+        <w:jc w:val="both"/>
+      </w:pPr>
+      <w:r>
+        <w:drawing>
+          <wp:inline wp14:editId="5A24EE7D" wp14:anchorId="182C3455">
+            <wp:extent cx="4572000" cy="2228850"/>
+            <wp:effectExtent l="0" t="0" r="0" b="0"/>
+            <wp:docPr id="969243394" name="" title=""/>
+            <wp:cNvGraphicFramePr>
+              <a:graphicFrameLocks noChangeAspect="1"/>
+            </wp:cNvGraphicFramePr>
+            <a:graphic>
+              <a:graphicData uri="http://schemas.openxmlformats.org/drawingml/2006/picture">
+                <pic:pic>
+                  <pic:nvPicPr>
+                    <pic:cNvPr id="0" name=""/>
+                    <pic:cNvPicPr/>
+                  </pic:nvPicPr>
+                  <pic:blipFill>
+                    <a:blip r:embed="R1eab3d53f16d4ccd">
+                      <a:extLst>
+                        <a:ext xmlns:a="http://schemas.openxmlformats.org/drawingml/2006/main" uri="{28A0092B-C50C-407E-A947-70E740481C1C}">
+                          <a14:useLocalDpi val="0"/>
+                        </a:ext>
+                      </a:extLst>
+                    </a:blip>
+                    <a:stretch>
+                      <a:fillRect/>
+                    </a:stretch>
+                  </pic:blipFill>
+                  <pic:spPr>
+                    <a:xfrm>
+                      <a:off x="0" y="0"/>
+                      <a:ext cx="4572000" cy="2228850"/>
+                    </a:xfrm>
+                    <a:prstGeom prst="rect">
+                      <a:avLst/>
+                    </a:prstGeom>
+                  </pic:spPr>
+                </pic:pic>
+              </a:graphicData>
+            </a:graphic>
+          </wp:inline>
+        </w:drawing>
+      </w:r>
+    </w:p>
+    <w:p>
+      <w:pPr>
+        <w:pStyle w:val="TextosemFormatao1"/>
+        <w:jc w:val="both"/>
+      </w:pPr>
+      <w:r>
+        <w:drawing>
+          <wp:inline wp14:editId="3059AC35" wp14:anchorId="076F7523">
+            <wp:extent cx="4572000" cy="1514475"/>
+            <wp:effectExtent l="0" t="0" r="0" b="0"/>
+            <wp:docPr id="598892797" name="" title=""/>
+            <wp:cNvGraphicFramePr>
+              <a:graphicFrameLocks noChangeAspect="1"/>
+            </wp:cNvGraphicFramePr>
+            <a:graphic>
+              <a:graphicData uri="http://schemas.openxmlformats.org/drawingml/2006/picture">
+                <pic:pic>
+                  <pic:nvPicPr>
+                    <pic:cNvPr id="0" name=""/>
+                    <pic:cNvPicPr/>
+                  </pic:nvPicPr>
+                  <pic:blipFill>
+                    <a:blip r:embed="Rda8e9060900b4011">
+                      <a:extLst>
+                        <a:ext xmlns:a="http://schemas.openxmlformats.org/drawingml/2006/main" uri="{28A0092B-C50C-407E-A947-70E740481C1C}">
+                          <a14:useLocalDpi val="0"/>
+                        </a:ext>
+                      </a:extLst>
+                    </a:blip>
+                    <a:stretch>
+                      <a:fillRect/>
+                    </a:stretch>
+                  </pic:blipFill>
+                  <pic:spPr>
+                    <a:xfrm>
+                      <a:off x="0" y="0"/>
+                      <a:ext cx="4572000" cy="1514475"/>
+                    </a:xfrm>
+                    <a:prstGeom prst="rect">
+                      <a:avLst/>
+                    </a:prstGeom>
+                  </pic:spPr>
+                </pic:pic>
+              </a:graphicData>
+            </a:graphic>
+          </wp:inline>
+        </w:drawing>
+      </w:r>
+    </w:p>
+    <w:p>
+      <w:pPr>
+        <w:pStyle w:val="TextosemFormatao1"/>
+        <w:jc w:val="both"/>
+      </w:pPr>
+      <w:r>
+        <w:drawing>
+          <wp:inline wp14:editId="38B085E1" wp14:anchorId="3FEDB208">
+            <wp:extent cx="4572000" cy="1752600"/>
+            <wp:effectExtent l="0" t="0" r="0" b="0"/>
+            <wp:docPr id="1733948162" name="" title=""/>
+            <wp:cNvGraphicFramePr>
+              <a:graphicFrameLocks noChangeAspect="1"/>
+            </wp:cNvGraphicFramePr>
+            <a:graphic>
+              <a:graphicData uri="http://schemas.openxmlformats.org/drawingml/2006/picture">
+                <pic:pic>
+                  <pic:nvPicPr>
+                    <pic:cNvPr id="0" name=""/>
+                    <pic:cNvPicPr/>
+                  </pic:nvPicPr>
+                  <pic:blipFill>
+                    <a:blip r:embed="Rc9ace81b83824236">
+                      <a:extLst>
+                        <a:ext xmlns:a="http://schemas.openxmlformats.org/drawingml/2006/main" uri="{28A0092B-C50C-407E-A947-70E740481C1C}">
+                          <a14:useLocalDpi val="0"/>
+                        </a:ext>
+                      </a:extLst>
+                    </a:blip>
+                    <a:stretch>
+                      <a:fillRect/>
+                    </a:stretch>
+                  </pic:blipFill>
+                  <pic:spPr>
+                    <a:xfrm>
+                      <a:off x="0" y="0"/>
+                      <a:ext cx="4572000" cy="1752600"/>
+                    </a:xfrm>
+                    <a:prstGeom prst="rect">
+                      <a:avLst/>
+                    </a:prstGeom>
+                  </pic:spPr>
+                </pic:pic>
+              </a:graphicData>
+            </a:graphic>
+          </wp:inline>
+        </w:drawing>
+      </w:r>
+    </w:p>
+    <w:p>
+      <w:pPr>
+        <w:pStyle w:val="TextosemFormatao1"/>
+        <w:jc w:val="both"/>
+      </w:pPr>
+      <w:r>
+        <w:drawing>
+          <wp:inline wp14:editId="3ADD5247" wp14:anchorId="2ACEE113">
+            <wp:extent cx="4572000" cy="1266825"/>
+            <wp:effectExtent l="0" t="0" r="0" b="0"/>
+            <wp:docPr id="975747496" name="" title=""/>
+            <wp:cNvGraphicFramePr>
+              <a:graphicFrameLocks noChangeAspect="1"/>
+            </wp:cNvGraphicFramePr>
+            <a:graphic>
+              <a:graphicData uri="http://schemas.openxmlformats.org/drawingml/2006/picture">
+                <pic:pic>
+                  <pic:nvPicPr>
+                    <pic:cNvPr id="0" name=""/>
+                    <pic:cNvPicPr/>
+                  </pic:nvPicPr>
+                  <pic:blipFill>
+                    <a:blip r:embed="R8b7b1e26ec07412b">
+                      <a:extLst>
+                        <a:ext xmlns:a="http://schemas.openxmlformats.org/drawingml/2006/main" uri="{28A0092B-C50C-407E-A947-70E740481C1C}">
+                          <a14:useLocalDpi val="0"/>
+                        </a:ext>
+                      </a:extLst>
+                    </a:blip>
+                    <a:stretch>
+                      <a:fillRect/>
+                    </a:stretch>
+                  </pic:blipFill>
+                  <pic:spPr>
+                    <a:xfrm>
+                      <a:off x="0" y="0"/>
+                      <a:ext cx="4572000" cy="1266825"/>
+                    </a:xfrm>
+                    <a:prstGeom prst="rect">
+                      <a:avLst/>
+                    </a:prstGeom>
+                  </pic:spPr>
+                </pic:pic>
+              </a:graphicData>
+            </a:graphic>
+          </wp:inline>
+        </w:drawing>
+      </w:r>
+    </w:p>
+    <w:p>
+      <w:pPr>
+        <w:pStyle w:val="TextosemFormatao1"/>
+        <w:jc w:val="both"/>
+      </w:pPr>
+      <w:r>
+        <w:drawing>
+          <wp:inline wp14:editId="33D9BBFE" wp14:anchorId="4751AD79">
+            <wp:extent cx="4572000" cy="1028700"/>
+            <wp:effectExtent l="0" t="0" r="0" b="0"/>
+            <wp:docPr id="1356512064" name="" title=""/>
+            <wp:cNvGraphicFramePr>
+              <a:graphicFrameLocks noChangeAspect="1"/>
+            </wp:cNvGraphicFramePr>
+            <a:graphic>
+              <a:graphicData uri="http://schemas.openxmlformats.org/drawingml/2006/picture">
+                <pic:pic>
+                  <pic:nvPicPr>
+                    <pic:cNvPr id="0" name=""/>
+                    <pic:cNvPicPr/>
+                  </pic:nvPicPr>
+                  <pic:blipFill>
+                    <a:blip r:embed="R80bdd51203a04886">
+                      <a:extLst>
+                        <a:ext xmlns:a="http://schemas.openxmlformats.org/drawingml/2006/main" uri="{28A0092B-C50C-407E-A947-70E740481C1C}">
+                          <a14:useLocalDpi val="0"/>
+                        </a:ext>
+                      </a:extLst>
+                    </a:blip>
+                    <a:stretch>
+                      <a:fillRect/>
+                    </a:stretch>
+                  </pic:blipFill>
+                  <pic:spPr>
+                    <a:xfrm>
+                      <a:off x="0" y="0"/>
+                      <a:ext cx="4572000" cy="1028700"/>
+                    </a:xfrm>
+                    <a:prstGeom prst="rect">
+                      <a:avLst/>
+                    </a:prstGeom>
+                  </pic:spPr>
+                </pic:pic>
+              </a:graphicData>
+            </a:graphic>
+          </wp:inline>
+        </w:drawing>
+      </w:r>
+    </w:p>
+    <w:p>
+      <w:pPr>
+        <w:pStyle w:val="TextosemFormatao1"/>
+        <w:jc w:val="both"/>
+      </w:pPr>
+      <w:r>
+        <w:drawing>
+          <wp:inline wp14:editId="008B94E7" wp14:anchorId="1692001F">
+            <wp:extent cx="4572000" cy="1428750"/>
+            <wp:effectExtent l="0" t="0" r="0" b="0"/>
+            <wp:docPr id="525512350" name="" title=""/>
+            <wp:cNvGraphicFramePr>
+              <a:graphicFrameLocks noChangeAspect="1"/>
+            </wp:cNvGraphicFramePr>
+            <a:graphic>
+              <a:graphicData uri="http://schemas.openxmlformats.org/drawingml/2006/picture">
+                <pic:pic>
+                  <pic:nvPicPr>
+                    <pic:cNvPr id="0" name=""/>
+                    <pic:cNvPicPr/>
+                  </pic:nvPicPr>
+                  <pic:blipFill>
+                    <a:blip r:embed="Rcf5bd73ceb8c42f0">
+                      <a:extLst>
+                        <a:ext xmlns:a="http://schemas.openxmlformats.org/drawingml/2006/main" uri="{28A0092B-C50C-407E-A947-70E740481C1C}">
+                          <a14:useLocalDpi val="0"/>
+                        </a:ext>
+                      </a:extLst>
+                    </a:blip>
+                    <a:stretch>
+                      <a:fillRect/>
+                    </a:stretch>
+                  </pic:blipFill>
+                  <pic:spPr>
+                    <a:xfrm>
+                      <a:off x="0" y="0"/>
+                      <a:ext cx="4572000" cy="1428750"/>
+                    </a:xfrm>
+                    <a:prstGeom prst="rect">
+                      <a:avLst/>
+                    </a:prstGeom>
+                  </pic:spPr>
+                </pic:pic>
+              </a:graphicData>
+            </a:graphic>
+          </wp:inline>
+        </w:drawing>
+      </w:r>
+    </w:p>
+    <w:p>
+      <w:pPr>
+        <w:pStyle w:val="TextosemFormatao1"/>
+        <w:jc w:val="both"/>
+      </w:pPr>
+      <w:r>
+        <w:drawing>
+          <wp:inline wp14:editId="105B345D" wp14:anchorId="0A6507CB">
+            <wp:extent cx="4572000" cy="1152525"/>
+            <wp:effectExtent l="0" t="0" r="0" b="0"/>
+            <wp:docPr id="1568174652" name="" title=""/>
+            <wp:cNvGraphicFramePr>
+              <a:graphicFrameLocks noChangeAspect="1"/>
+            </wp:cNvGraphicFramePr>
+            <a:graphic>
+              <a:graphicData uri="http://schemas.openxmlformats.org/drawingml/2006/picture">
+                <pic:pic>
+                  <pic:nvPicPr>
+                    <pic:cNvPr id="0" name=""/>
+                    <pic:cNvPicPr/>
+                  </pic:nvPicPr>
+                  <pic:blipFill>
+                    <a:blip r:embed="Re7526e9e0d734931">
+                      <a:extLst>
+                        <a:ext xmlns:a="http://schemas.openxmlformats.org/drawingml/2006/main" uri="{28A0092B-C50C-407E-A947-70E740481C1C}">
+                          <a14:useLocalDpi val="0"/>
+                        </a:ext>
+                      </a:extLst>
+                    </a:blip>
+                    <a:stretch>
+                      <a:fillRect/>
+                    </a:stretch>
+                  </pic:blipFill>
+                  <pic:spPr>
+                    <a:xfrm>
+                      <a:off x="0" y="0"/>
+                      <a:ext cx="4572000" cy="1152525"/>
+                    </a:xfrm>
+                    <a:prstGeom prst="rect">
+                      <a:avLst/>
+                    </a:prstGeom>
+                  </pic:spPr>
+                </pic:pic>
+              </a:graphicData>
+            </a:graphic>
+          </wp:inline>
+        </w:drawing>
+      </w:r>
+    </w:p>
+    <w:p>
+      <w:pPr>
+        <w:pStyle w:val="TextosemFormatao1"/>
+        <w:jc w:val="both"/>
+      </w:pPr>
+      <w:r>
+        <w:drawing>
+          <wp:inline wp14:editId="0A41AD33" wp14:anchorId="0DF03D6A">
+            <wp:extent cx="4572000" cy="1000125"/>
+            <wp:effectExtent l="0" t="0" r="0" b="0"/>
+            <wp:docPr id="1135878503" name="" title=""/>
+            <wp:cNvGraphicFramePr>
+              <a:graphicFrameLocks noChangeAspect="1"/>
+            </wp:cNvGraphicFramePr>
+            <a:graphic>
+              <a:graphicData uri="http://schemas.openxmlformats.org/drawingml/2006/picture">
+                <pic:pic>
+                  <pic:nvPicPr>
+                    <pic:cNvPr id="0" name=""/>
+                    <pic:cNvPicPr/>
+                  </pic:nvPicPr>
+                  <pic:blipFill>
+                    <a:blip r:embed="Rdcc4fb6b8c10468d">
+                      <a:extLst>
+                        <a:ext xmlns:a="http://schemas.openxmlformats.org/drawingml/2006/main" uri="{28A0092B-C50C-407E-A947-70E740481C1C}">
+                          <a14:useLocalDpi val="0"/>
+                        </a:ext>
+                      </a:extLst>
+                    </a:blip>
+                    <a:stretch>
+                      <a:fillRect/>
+                    </a:stretch>
+                  </pic:blipFill>
+                  <pic:spPr>
+                    <a:xfrm>
+                      <a:off x="0" y="0"/>
+                      <a:ext cx="4572000" cy="1000125"/>
+                    </a:xfrm>
+                    <a:prstGeom prst="rect">
+                      <a:avLst/>
+                    </a:prstGeom>
+                  </pic:spPr>
+                </pic:pic>
+              </a:graphicData>
+            </a:graphic>
+          </wp:inline>
+        </w:drawing>
+      </w:r>
+    </w:p>
+    <w:p>
+      <w:pPr>
+        <w:pStyle w:val="TextosemFormatao1"/>
+        <w:jc w:val="both"/>
+      </w:pPr>
+      <w:r>
+        <w:drawing>
+          <wp:inline wp14:editId="7EE445DE" wp14:anchorId="065CCF07">
+            <wp:extent cx="4572000" cy="1171575"/>
+            <wp:effectExtent l="0" t="0" r="0" b="0"/>
+            <wp:docPr id="530832214" name="" title=""/>
+            <wp:cNvGraphicFramePr>
+              <a:graphicFrameLocks noChangeAspect="1"/>
+            </wp:cNvGraphicFramePr>
+            <a:graphic>
+              <a:graphicData uri="http://schemas.openxmlformats.org/drawingml/2006/picture">
+                <pic:pic>
+                  <pic:nvPicPr>
+                    <pic:cNvPr id="0" name=""/>
+                    <pic:cNvPicPr/>
+                  </pic:nvPicPr>
+                  <pic:blipFill>
+                    <a:blip r:embed="Rc5089b987dc24bbc">
+                      <a:extLst>
+                        <a:ext xmlns:a="http://schemas.openxmlformats.org/drawingml/2006/main" uri="{28A0092B-C50C-407E-A947-70E740481C1C}">
+                          <a14:useLocalDpi val="0"/>
+                        </a:ext>
+                      </a:extLst>
+                    </a:blip>
+                    <a:stretch>
+                      <a:fillRect/>
+                    </a:stretch>
+                  </pic:blipFill>
+                  <pic:spPr>
+                    <a:xfrm>
+                      <a:off x="0" y="0"/>
+                      <a:ext cx="4572000" cy="1171575"/>
+                    </a:xfrm>
+                    <a:prstGeom prst="rect">
+                      <a:avLst/>
+                    </a:prstGeom>
+                  </pic:spPr>
+                </pic:pic>
+              </a:graphicData>
+            </a:graphic>
+          </wp:inline>
+        </w:drawing>
+      </w:r>
+    </w:p>
+    <w:p>
+      <w:pPr>
+        <w:pStyle w:val="TextosemFormatao1"/>
+        <w:jc w:val="both"/>
+      </w:pPr>
+      <w:r>
+        <w:drawing>
+          <wp:inline wp14:editId="416F9B51" wp14:anchorId="07365F99">
+            <wp:extent cx="4572000" cy="1990725"/>
+            <wp:effectExtent l="0" t="0" r="0" b="0"/>
+            <wp:docPr id="1549280142" name="" title=""/>
+            <wp:cNvGraphicFramePr>
+              <a:graphicFrameLocks noChangeAspect="1"/>
+            </wp:cNvGraphicFramePr>
+            <a:graphic>
+              <a:graphicData uri="http://schemas.openxmlformats.org/drawingml/2006/picture">
+                <pic:pic>
+                  <pic:nvPicPr>
+                    <pic:cNvPr id="0" name=""/>
+                    <pic:cNvPicPr/>
+                  </pic:nvPicPr>
+                  <pic:blipFill>
+                    <a:blip r:embed="R90e3e890cecb4033">
+                      <a:extLst>
+                        <a:ext xmlns:a="http://schemas.openxmlformats.org/drawingml/2006/main" uri="{28A0092B-C50C-407E-A947-70E740481C1C}">
+                          <a14:useLocalDpi val="0"/>
+                        </a:ext>
+                      </a:extLst>
+                    </a:blip>
+                    <a:stretch>
+                      <a:fillRect/>
+                    </a:stretch>
+                  </pic:blipFill>
+                  <pic:spPr>
+                    <a:xfrm>
+                      <a:off x="0" y="0"/>
+                      <a:ext cx="4572000" cy="1990725"/>
+                    </a:xfrm>
+                    <a:prstGeom prst="rect">
+                      <a:avLst/>
+                    </a:prstGeom>
+                  </pic:spPr>
+                </pic:pic>
+              </a:graphicData>
+            </a:graphic>
+          </wp:inline>
+        </w:drawing>
+      </w:r>
+    </w:p>
+    <w:p>
+      <w:pPr>
+        <w:pStyle w:val="TextosemFormatao1"/>
+        <w:jc w:val="both"/>
+      </w:pPr>
+      <w:r>
+        <w:drawing>
+          <wp:inline wp14:editId="4344404C" wp14:anchorId="537E08B1">
+            <wp:extent cx="4572000" cy="1714500"/>
+            <wp:effectExtent l="0" t="0" r="0" b="0"/>
+            <wp:docPr id="1860983916" name="" title=""/>
+            <wp:cNvGraphicFramePr>
+              <a:graphicFrameLocks noChangeAspect="1"/>
+            </wp:cNvGraphicFramePr>
+            <a:graphic>
+              <a:graphicData uri="http://schemas.openxmlformats.org/drawingml/2006/picture">
+                <pic:pic>
+                  <pic:nvPicPr>
+                    <pic:cNvPr id="0" name=""/>
+                    <pic:cNvPicPr/>
+                  </pic:nvPicPr>
+                  <pic:blipFill>
+                    <a:blip r:embed="Red142752e44544da">
+                      <a:extLst>
+                        <a:ext xmlns:a="http://schemas.openxmlformats.org/drawingml/2006/main" uri="{28A0092B-C50C-407E-A947-70E740481C1C}">
+                          <a14:useLocalDpi val="0"/>
+                        </a:ext>
+                      </a:extLst>
+                    </a:blip>
+                    <a:stretch>
+                      <a:fillRect/>
+                    </a:stretch>
+                  </pic:blipFill>
+                  <pic:spPr>
+                    <a:xfrm>
+                      <a:off x="0" y="0"/>
+                      <a:ext cx="4572000" cy="1714500"/>
+                    </a:xfrm>
+                    <a:prstGeom prst="rect">
+                      <a:avLst/>
+                    </a:prstGeom>
+                  </pic:spPr>
+                </pic:pic>
+              </a:graphicData>
+            </a:graphic>
+          </wp:inline>
+        </w:drawing>
+      </w:r>
+    </w:p>
+    <w:p>
+      <w:pPr>
+        <w:pStyle w:val="TextosemFormatao1"/>
+        <w:jc w:val="both"/>
+      </w:pPr>
+      <w:r>
+        <w:drawing>
+          <wp:inline wp14:editId="02DA90C7" wp14:anchorId="4AEE460A">
+            <wp:extent cx="4572000" cy="1495425"/>
+            <wp:effectExtent l="0" t="0" r="0" b="0"/>
+            <wp:docPr id="2041990178" name="" title=""/>
+            <wp:cNvGraphicFramePr>
+              <a:graphicFrameLocks noChangeAspect="1"/>
+            </wp:cNvGraphicFramePr>
+            <a:graphic>
+              <a:graphicData uri="http://schemas.openxmlformats.org/drawingml/2006/picture">
+                <pic:pic>
+                  <pic:nvPicPr>
+                    <pic:cNvPr id="0" name=""/>
+                    <pic:cNvPicPr/>
+                  </pic:nvPicPr>
+                  <pic:blipFill>
+                    <a:blip r:embed="R368a26f06bc846fb">
+                      <a:extLst>
+                        <a:ext xmlns:a="http://schemas.openxmlformats.org/drawingml/2006/main" uri="{28A0092B-C50C-407E-A947-70E740481C1C}">
+                          <a14:useLocalDpi val="0"/>
+                        </a:ext>
+                      </a:extLst>
+                    </a:blip>
+                    <a:stretch>
+                      <a:fillRect/>
+                    </a:stretch>
+                  </pic:blipFill>
+                  <pic:spPr>
+                    <a:xfrm>
+                      <a:off x="0" y="0"/>
+                      <a:ext cx="4572000" cy="1495425"/>
+                    </a:xfrm>
+                    <a:prstGeom prst="rect">
+                      <a:avLst/>
+                    </a:prstGeom>
+                  </pic:spPr>
+                </pic:pic>
+              </a:graphicData>
+            </a:graphic>
+          </wp:inline>
+        </w:drawing>
+      </w:r>
+    </w:p>
+    <w:p>
+      <w:pPr>
+        <w:pStyle w:val="TextosemFormatao1"/>
+        <w:jc w:val="both"/>
+      </w:pPr>
+      <w:r>
+        <w:drawing>
+          <wp:inline wp14:editId="4BC4C7CB" wp14:anchorId="40A6D8C0">
+            <wp:extent cx="4572000" cy="1990725"/>
+            <wp:effectExtent l="0" t="0" r="0" b="0"/>
+            <wp:docPr id="778756792" name="" title=""/>
+            <wp:cNvGraphicFramePr>
+              <a:graphicFrameLocks noChangeAspect="1"/>
+            </wp:cNvGraphicFramePr>
+            <a:graphic>
+              <a:graphicData uri="http://schemas.openxmlformats.org/drawingml/2006/picture">
+                <pic:pic>
+                  <pic:nvPicPr>
+                    <pic:cNvPr id="0" name=""/>
+                    <pic:cNvPicPr/>
+                  </pic:nvPicPr>
+                  <pic:blipFill>
+                    <a:blip r:embed="R34ad49093036474d">
+                      <a:extLst>
+                        <a:ext xmlns:a="http://schemas.openxmlformats.org/drawingml/2006/main" uri="{28A0092B-C50C-407E-A947-70E740481C1C}">
+                          <a14:useLocalDpi val="0"/>
+                        </a:ext>
+                      </a:extLst>
+                    </a:blip>
+                    <a:stretch>
+                      <a:fillRect/>
+                    </a:stretch>
+                  </pic:blipFill>
+                  <pic:spPr>
+                    <a:xfrm>
+                      <a:off x="0" y="0"/>
+                      <a:ext cx="4572000" cy="1990725"/>
+                    </a:xfrm>
+                    <a:prstGeom prst="rect">
+                      <a:avLst/>
+                    </a:prstGeom>
+                  </pic:spPr>
+                </pic:pic>
+              </a:graphicData>
+            </a:graphic>
+          </wp:inline>
+        </w:drawing>
+      </w:r>
+    </w:p>
+    <w:p>
+      <w:pPr>
+        <w:pStyle w:val="TextosemFormatao1"/>
+        <w:jc w:val="both"/>
+      </w:pPr>
+      <w:r>
+        <w:drawing>
+          <wp:inline wp14:editId="36806C1A" wp14:anchorId="396F37FA">
+            <wp:extent cx="4572000" cy="1304925"/>
+            <wp:effectExtent l="0" t="0" r="0" b="0"/>
+            <wp:docPr id="1745478447" name="" title=""/>
+            <wp:cNvGraphicFramePr>
+              <a:graphicFrameLocks noChangeAspect="1"/>
+            </wp:cNvGraphicFramePr>
+            <a:graphic>
+              <a:graphicData uri="http://schemas.openxmlformats.org/drawingml/2006/picture">
+                <pic:pic>
+                  <pic:nvPicPr>
+                    <pic:cNvPr id="0" name=""/>
+                    <pic:cNvPicPr/>
+                  </pic:nvPicPr>
+                  <pic:blipFill>
+                    <a:blip r:embed="Ra97f67a6c5ed4c74">
+                      <a:extLst>
+                        <a:ext xmlns:a="http://schemas.openxmlformats.org/drawingml/2006/main" uri="{28A0092B-C50C-407E-A947-70E740481C1C}">
+                          <a14:useLocalDpi val="0"/>
+                        </a:ext>
+                      </a:extLst>
+                    </a:blip>
+                    <a:stretch>
+                      <a:fillRect/>
+                    </a:stretch>
+                  </pic:blipFill>
+                  <pic:spPr>
+                    <a:xfrm>
+                      <a:off x="0" y="0"/>
+                      <a:ext cx="4572000" cy="1304925"/>
+                    </a:xfrm>
+                    <a:prstGeom prst="rect">
+                      <a:avLst/>
+                    </a:prstGeom>
+                  </pic:spPr>
+                </pic:pic>
+              </a:graphicData>
+            </a:graphic>
+          </wp:inline>
+        </w:drawing>
+      </w:r>
+    </w:p>
+    <w:p>
+      <w:pPr>
+        <w:pStyle w:val="TextosemFormatao1"/>
+        <w:jc w:val="both"/>
+      </w:pPr>
+      <w:r>
+        <w:drawing>
+          <wp:inline wp14:editId="7B4AD136" wp14:anchorId="3CCBD738">
+            <wp:extent cx="4572000" cy="904875"/>
+            <wp:effectExtent l="0" t="0" r="0" b="0"/>
+            <wp:docPr id="1705296858" name="" title=""/>
+            <wp:cNvGraphicFramePr>
+              <a:graphicFrameLocks noChangeAspect="1"/>
+            </wp:cNvGraphicFramePr>
+            <a:graphic>
+              <a:graphicData uri="http://schemas.openxmlformats.org/drawingml/2006/picture">
+                <pic:pic>
+                  <pic:nvPicPr>
+                    <pic:cNvPr id="0" name=""/>
+                    <pic:cNvPicPr/>
+                  </pic:nvPicPr>
+                  <pic:blipFill>
+                    <a:blip r:embed="R0128eefabf184962">
+                      <a:extLst>
+                        <a:ext xmlns:a="http://schemas.openxmlformats.org/drawingml/2006/main" uri="{28A0092B-C50C-407E-A947-70E740481C1C}">
+                          <a14:useLocalDpi val="0"/>
+                        </a:ext>
+                      </a:extLst>
+                    </a:blip>
+                    <a:stretch>
+                      <a:fillRect/>
+                    </a:stretch>
+                  </pic:blipFill>
+                  <pic:spPr>
+                    <a:xfrm>
+                      <a:off x="0" y="0"/>
+                      <a:ext cx="4572000" cy="904875"/>
+                    </a:xfrm>
+                    <a:prstGeom prst="rect">
+                      <a:avLst/>
+                    </a:prstGeom>
+                  </pic:spPr>
+                </pic:pic>
+              </a:graphicData>
+            </a:graphic>
+          </wp:inline>
+        </w:drawing>
+      </w:r>
+    </w:p>
+    <w:p>
+      <w:pPr>
+        <w:pStyle w:val="TextosemFormatao1"/>
+        <w:jc w:val="both"/>
+      </w:pPr>
+      <w:r>
+        <w:drawing>
+          <wp:inline wp14:editId="1D8B7D34" wp14:anchorId="77C9C15F">
+            <wp:extent cx="4572000" cy="1466850"/>
+            <wp:effectExtent l="0" t="0" r="0" b="0"/>
+            <wp:docPr id="1010798808" name="" title=""/>
+            <wp:cNvGraphicFramePr>
+              <a:graphicFrameLocks noChangeAspect="1"/>
+            </wp:cNvGraphicFramePr>
+            <a:graphic>
+              <a:graphicData uri="http://schemas.openxmlformats.org/drawingml/2006/picture">
+                <pic:pic>
+                  <pic:nvPicPr>
+                    <pic:cNvPr id="0" name=""/>
+                    <pic:cNvPicPr/>
+                  </pic:nvPicPr>
+                  <pic:blipFill>
+                    <a:blip r:embed="R8b19d146f586410a">
+                      <a:extLst>
+                        <a:ext xmlns:a="http://schemas.openxmlformats.org/drawingml/2006/main" uri="{28A0092B-C50C-407E-A947-70E740481C1C}">
+                          <a14:useLocalDpi val="0"/>
+                        </a:ext>
+                      </a:extLst>
+                    </a:blip>
+                    <a:stretch>
+                      <a:fillRect/>
+                    </a:stretch>
+                  </pic:blipFill>
+                  <pic:spPr>
+                    <a:xfrm>
+                      <a:off x="0" y="0"/>
+                      <a:ext cx="4572000" cy="1466850"/>
+                    </a:xfrm>
+                    <a:prstGeom prst="rect">
+                      <a:avLst/>
+                    </a:prstGeom>
+                  </pic:spPr>
+                </pic:pic>
+              </a:graphicData>
+            </a:graphic>
+          </wp:inline>
+        </w:drawing>
+      </w:r>
+    </w:p>
+    <w:p>
+      <w:pPr>
+        <w:pStyle w:val="TextosemFormatao1"/>
+        <w:jc w:val="both"/>
+      </w:pPr>
+      <w:r>
+        <w:drawing>
+          <wp:inline wp14:editId="6BDC8687" wp14:anchorId="058F020E">
+            <wp:extent cx="4572000" cy="1323975"/>
+            <wp:effectExtent l="0" t="0" r="0" b="0"/>
+            <wp:docPr id="83006395" name="" title=""/>
+            <wp:cNvGraphicFramePr>
+              <a:graphicFrameLocks noChangeAspect="1"/>
+            </wp:cNvGraphicFramePr>
+            <a:graphic>
+              <a:graphicData uri="http://schemas.openxmlformats.org/drawingml/2006/picture">
+                <pic:pic>
+                  <pic:nvPicPr>
+                    <pic:cNvPr id="0" name=""/>
+                    <pic:cNvPicPr/>
+                  </pic:nvPicPr>
+                  <pic:blipFill>
+                    <a:blip r:embed="R9f20a326a11a4465">
+                      <a:extLst>
+                        <a:ext xmlns:a="http://schemas.openxmlformats.org/drawingml/2006/main" uri="{28A0092B-C50C-407E-A947-70E740481C1C}">
+                          <a14:useLocalDpi val="0"/>
+                        </a:ext>
+                      </a:extLst>
+                    </a:blip>
+                    <a:stretch>
+                      <a:fillRect/>
+                    </a:stretch>
+                  </pic:blipFill>
+                  <pic:spPr>
+                    <a:xfrm>
+                      <a:off x="0" y="0"/>
+                      <a:ext cx="4572000" cy="1323975"/>
+                    </a:xfrm>
+                    <a:prstGeom prst="rect">
+                      <a:avLst/>
+                    </a:prstGeom>
+                  </pic:spPr>
+                </pic:pic>
+              </a:graphicData>
+            </a:graphic>
+          </wp:inline>
+        </w:drawing>
+      </w:r>
+    </w:p>
+    <w:p>
+      <w:pPr>
+        <w:pStyle w:val="TextosemFormatao1"/>
+        <w:jc w:val="both"/>
+      </w:pPr>
+      <w:r>
+        <w:drawing>
+          <wp:inline wp14:editId="21ACC3E5" wp14:anchorId="1D1FDE48">
+            <wp:extent cx="4572000" cy="1962150"/>
+            <wp:effectExtent l="0" t="0" r="0" b="0"/>
+            <wp:docPr id="236570202" name="" title=""/>
+            <wp:cNvGraphicFramePr>
+              <a:graphicFrameLocks noChangeAspect="1"/>
+            </wp:cNvGraphicFramePr>
+            <a:graphic>
+              <a:graphicData uri="http://schemas.openxmlformats.org/drawingml/2006/picture">
+                <pic:pic>
+                  <pic:nvPicPr>
+                    <pic:cNvPr id="0" name=""/>
+                    <pic:cNvPicPr/>
+                  </pic:nvPicPr>
+                  <pic:blipFill>
+                    <a:blip r:embed="Raad785975d3c449a">
+                      <a:extLst>
+                        <a:ext xmlns:a="http://schemas.openxmlformats.org/drawingml/2006/main" uri="{28A0092B-C50C-407E-A947-70E740481C1C}">
+                          <a14:useLocalDpi val="0"/>
+                        </a:ext>
+                      </a:extLst>
+                    </a:blip>
+                    <a:stretch>
+                      <a:fillRect/>
+                    </a:stretch>
+                  </pic:blipFill>
+                  <pic:spPr>
+                    <a:xfrm>
+                      <a:off x="0" y="0"/>
+                      <a:ext cx="4572000" cy="1962150"/>
+                    </a:xfrm>
+                    <a:prstGeom prst="rect">
+                      <a:avLst/>
+                    </a:prstGeom>
+                  </pic:spPr>
+                </pic:pic>
+              </a:graphicData>
+            </a:graphic>
+          </wp:inline>
+        </w:drawing>
+      </w:r>
+    </w:p>
+    <w:p>
+      <w:pPr>
+        <w:pStyle w:val="TextosemFormatao1"/>
+        <w:jc w:val="both"/>
+      </w:pPr>
+      <w:r>
+        <w:drawing>
+          <wp:inline wp14:editId="6BB8F385" wp14:anchorId="17C39FEB">
+            <wp:extent cx="4572000" cy="2143125"/>
+            <wp:effectExtent l="0" t="0" r="0" b="0"/>
+            <wp:docPr id="197976795" name="" title=""/>
+            <wp:cNvGraphicFramePr>
+              <a:graphicFrameLocks noChangeAspect="1"/>
+            </wp:cNvGraphicFramePr>
+            <a:graphic>
+              <a:graphicData uri="http://schemas.openxmlformats.org/drawingml/2006/picture">
+                <pic:pic>
+                  <pic:nvPicPr>
+                    <pic:cNvPr id="0" name=""/>
+                    <pic:cNvPicPr/>
+                  </pic:nvPicPr>
+                  <pic:blipFill>
+                    <a:blip r:embed="R109db4f9d2d2439e">
+                      <a:extLst>
+                        <a:ext xmlns:a="http://schemas.openxmlformats.org/drawingml/2006/main" uri="{28A0092B-C50C-407E-A947-70E740481C1C}">
+                          <a14:useLocalDpi val="0"/>
+                        </a:ext>
+                      </a:extLst>
+                    </a:blip>
+                    <a:stretch>
+                      <a:fillRect/>
+                    </a:stretch>
+                  </pic:blipFill>
+                  <pic:spPr>
+                    <a:xfrm>
+                      <a:off x="0" y="0"/>
+                      <a:ext cx="4572000" cy="2143125"/>
+                    </a:xfrm>
+                    <a:prstGeom prst="rect">
+                      <a:avLst/>
+                    </a:prstGeom>
+                  </pic:spPr>
+                </pic:pic>
+              </a:graphicData>
+            </a:graphic>
+          </wp:inline>
+        </w:drawing>
+      </w:r>
+    </w:p>
+    <w:p>
+      <w:pPr>
+        <w:pStyle w:val="TextosemFormatao1"/>
+        <w:jc w:val="both"/>
+      </w:pPr>
+    </w:p>
+    <w:p>
+      <w:pPr>
+        <w:pStyle w:val="TextosemFormatao1"/>
+        <w:jc w:val="both"/>
         <w:rPr>
           <w:rFonts w:ascii="Arial" w:hAnsi="Arial" w:cs="Arial"/>
           <w:b/>
@@ -3250,10 +4578,10 @@
       </w:pPr>
       <w:r>
         <w:drawing>
-          <wp:inline wp14:editId="5EA9AE46" wp14:anchorId="0EF3B3D8">
+          <wp:inline wp14:editId="512516AB" wp14:anchorId="0EF3B3D8">
             <wp:extent cx="5372100" cy="2990850"/>
             <wp:effectExtent l="0" t="0" r="0" b="0"/>
-            <wp:docPr id="1324346013" name="Imagem 14" title=""/>
+            <wp:docPr id="376875234" name="Imagem 14" title=""/>
             <wp:cNvGraphicFramePr>
               <a:graphicFrameLocks noChangeAspect="1"/>
             </wp:cNvGraphicFramePr>
@@ -3265,7 +4593,7 @@
                     <pic:cNvPicPr/>
                   </pic:nvPicPr>
                   <pic:blipFill>
-                    <a:blip r:embed="Re7dba419d0de4d7d">
+                    <a:blip r:embed="R9a6dd44a90c64c5c">
                       <a:extLst xmlns:a="http://schemas.openxmlformats.org/drawingml/2006/main">
                         <a:ext uri="{28A0092B-C50C-407E-A947-70E740481C1C}">
                           <a14:useLocalDpi xmlns:a14="http://schemas.microsoft.com/office/drawing/2010/main" val="0"/>
@@ -3311,10 +4639,10 @@
       </w:pPr>
       <w:r>
         <w:drawing>
-          <wp:inline wp14:editId="0B5C6D8C" wp14:anchorId="4383A0E6">
+          <wp:inline wp14:editId="2534C215" wp14:anchorId="4383A0E6">
             <wp:extent cx="5400040" cy="3453130"/>
             <wp:effectExtent l="0" t="0" r="0" b="0"/>
-            <wp:docPr id="973498520" name="Imagem 17" title=""/>
+            <wp:docPr id="1520296309" name="Imagem 17" title=""/>
             <wp:cNvGraphicFramePr>
               <a:graphicFrameLocks noChangeAspect="1"/>
             </wp:cNvGraphicFramePr>
@@ -3326,7 +4654,7 @@
                     <pic:cNvPicPr/>
                   </pic:nvPicPr>
                   <pic:blipFill>
-                    <a:blip r:embed="R47fbccf69fc143d2">
+                    <a:blip r:embed="Rabcb9ca5922c4fb6">
                       <a:extLst xmlns:a="http://schemas.openxmlformats.org/drawingml/2006/main">
                         <a:ext uri="{28A0092B-C50C-407E-A947-70E740481C1C}">
                           <a14:useLocalDpi xmlns:a14="http://schemas.microsoft.com/office/drawing/2010/main" val="0"/>
@@ -3527,10 +4855,10 @@
       </w:pPr>
       <w:r>
         <w:drawing>
-          <wp:inline wp14:editId="5E2A8CE9" wp14:anchorId="1BD74733">
+          <wp:inline wp14:editId="77EF599B" wp14:anchorId="1BD74733">
             <wp:extent cx="5400040" cy="3154680"/>
             <wp:effectExtent l="0" t="0" r="0" b="7620"/>
-            <wp:docPr id="265317949" name="Imagem 16" title=""/>
+            <wp:docPr id="1127301997" name="Imagem 16" title=""/>
             <wp:cNvGraphicFramePr>
               <a:graphicFrameLocks noChangeAspect="1"/>
             </wp:cNvGraphicFramePr>
@@ -3542,7 +4870,7 @@
                     <pic:cNvPicPr/>
                   </pic:nvPicPr>
                   <pic:blipFill>
-                    <a:blip r:embed="Re8668ab8e03e4263">
+                    <a:blip r:embed="Rbbbcb159a2f4496b">
                       <a:extLst xmlns:a="http://schemas.openxmlformats.org/drawingml/2006/main">
                         <a:ext uri="{28A0092B-C50C-407E-A947-70E740481C1C}">
                           <a14:useLocalDpi xmlns:a14="http://schemas.microsoft.com/office/drawing/2010/main" val="0"/>
@@ -7014,7 +8342,7 @@
         <w:behaviors>
           <w:behavior w:val="content"/>
         </w:behaviors>
-        <w:guid w:val="{b805f037-6e3b-47c4-b4f1-468a05b31e47}"/>
+        <w:guid w:val="{0b569143-1bde-4f83-be01-ccafcdd00159}"/>
       </w:docPartPr>
       <w:docPartBody>
         <w:p>

--- a/Experimento 5/Relatório/Relatorio Experimento 5.docx
+++ b/Experimento 5/Relatório/Relatorio Experimento 5.docx
@@ -1,6 +1,6 @@
 
 <file path=word/document.xml><?xml version="1.0" encoding="utf-8"?>
-<w:document xmlns:wpc="http://schemas.microsoft.com/office/word/2010/wordprocessingCanvas" xmlns:cx="http://schemas.microsoft.com/office/drawing/2014/chartex" xmlns:cx1="http://schemas.microsoft.com/office/drawing/2015/9/8/chartex" xmlns:cx2="http://schemas.microsoft.com/office/drawing/2015/10/21/chartex" xmlns:cx3="http://schemas.microsoft.com/office/drawing/2016/5/9/chartex" xmlns:cx4="http://schemas.microsoft.com/office/drawing/2016/5/10/chartex" xmlns:cx5="http://schemas.microsoft.com/office/drawing/2016/5/11/chartex" xmlns:cx6="http://schemas.microsoft.com/office/drawing/2016/5/12/chartex" xmlns:cx7="http://schemas.microsoft.com/office/drawing/2016/5/13/chartex" xmlns:cx8="http://schemas.microsoft.com/office/drawing/2016/5/14/chartex" xmlns:mc="http://schemas.openxmlformats.org/markup-compatibility/2006" xmlns:aink="http://schemas.microsoft.com/office/drawing/2016/ink" xmlns:am3d="http://schemas.microsoft.com/office/drawing/2017/model3d" xmlns:o="urn:schemas-microsoft-com:office:office" xmlns:r="http://schemas.openxmlformats.org/officeDocument/2006/relationships" xmlns:m="http://schemas.openxmlformats.org/officeDocument/2006/math" xmlns:v="urn:schemas-microsoft-com:vml" xmlns:wp14="http://schemas.microsoft.com/office/word/2010/wordprocessingDrawing" xmlns:wp="http://schemas.openxmlformats.org/drawingml/2006/wordprocessingDrawing" xmlns:w10="urn:schemas-microsoft-com:office:word" xmlns:w="http://schemas.openxmlformats.org/wordprocessingml/2006/main" xmlns:w14="http://schemas.microsoft.com/office/word/2010/wordml" xmlns:w15="http://schemas.microsoft.com/office/word/2012/wordml" xmlns:w16cex="http://schemas.microsoft.com/office/word/2018/wordml/cex" xmlns:w16cid="http://schemas.microsoft.com/office/word/2016/wordml/cid" xmlns:w16="http://schemas.microsoft.com/office/word/2018/wordml" xmlns:w16se="http://schemas.microsoft.com/office/word/2015/wordml/symex" xmlns:wpg="http://schemas.microsoft.com/office/word/2010/wordprocessingGroup" xmlns:wpi="http://schemas.microsoft.com/office/word/2010/wordprocessingInk" xmlns:wne="http://schemas.microsoft.com/office/word/2006/wordml" xmlns:wps="http://schemas.microsoft.com/office/word/2010/wordprocessingShape" xmlns:a="http://schemas.openxmlformats.org/drawingml/2006/main" xmlns:pic="http://schemas.openxmlformats.org/drawingml/2006/picture" xmlns:a14="http://schemas.microsoft.com/office/drawing/2010/main" xmlns:c="http://schemas.openxmlformats.org/drawingml/2006/chart" mc:Ignorable="w14 w15 w16se w16cid w16 w16cex wp14">
+<w:document xmlns:wpc="http://schemas.microsoft.com/office/word/2010/wordprocessingCanvas" xmlns:cx="http://schemas.microsoft.com/office/drawing/2014/chartex" xmlns:cx1="http://schemas.microsoft.com/office/drawing/2015/9/8/chartex" xmlns:cx2="http://schemas.microsoft.com/office/drawing/2015/10/21/chartex" xmlns:cx3="http://schemas.microsoft.com/office/drawing/2016/5/9/chartex" xmlns:cx4="http://schemas.microsoft.com/office/drawing/2016/5/10/chartex" xmlns:cx5="http://schemas.microsoft.com/office/drawing/2016/5/11/chartex" xmlns:cx6="http://schemas.microsoft.com/office/drawing/2016/5/12/chartex" xmlns:cx7="http://schemas.microsoft.com/office/drawing/2016/5/13/chartex" xmlns:cx8="http://schemas.microsoft.com/office/drawing/2016/5/14/chartex" xmlns:mc="http://schemas.openxmlformats.org/markup-compatibility/2006" xmlns:aink="http://schemas.microsoft.com/office/drawing/2016/ink" xmlns:am3d="http://schemas.microsoft.com/office/drawing/2017/model3d" xmlns:o="urn:schemas-microsoft-com:office:office" xmlns:r="http://schemas.openxmlformats.org/officeDocument/2006/relationships" xmlns:m="http://schemas.openxmlformats.org/officeDocument/2006/math" xmlns:v="urn:schemas-microsoft-com:vml" xmlns:wp14="http://schemas.microsoft.com/office/word/2010/wordprocessingDrawing" xmlns:wp="http://schemas.openxmlformats.org/drawingml/2006/wordprocessingDrawing" xmlns:w10="urn:schemas-microsoft-com:office:word" xmlns:w="http://schemas.openxmlformats.org/wordprocessingml/2006/main" xmlns:w14="http://schemas.microsoft.com/office/word/2010/wordml" xmlns:w15="http://schemas.microsoft.com/office/word/2012/wordml" xmlns:w16cex="http://schemas.microsoft.com/office/word/2018/wordml/cex" xmlns:w16cid="http://schemas.microsoft.com/office/word/2016/wordml/cid" xmlns:w16="http://schemas.microsoft.com/office/word/2018/wordml" xmlns:w16se="http://schemas.microsoft.com/office/word/2015/wordml/symex" xmlns:wpg="http://schemas.microsoft.com/office/word/2010/wordprocessingGroup" xmlns:wpi="http://schemas.microsoft.com/office/word/2010/wordprocessingInk" xmlns:wne="http://schemas.microsoft.com/office/word/2006/wordml" xmlns:wps="http://schemas.microsoft.com/office/word/2010/wordprocessingShape" mc:Ignorable="w14 w15 w16se w16cid w16 w16cex wp14">
   <w:body>
     <w:p>
       <w:pPr>
@@ -21,26 +21,29 @@
         </w:rPr>
       </w:pPr>
       <w:r>
+        <w:rPr>
+          <w:noProof/>
+        </w:rPr>
         <w:drawing>
-          <wp:inline wp14:editId="70E8F3E6" wp14:anchorId="543993E1">
+          <wp:inline distT="0" distB="0" distL="0" distR="0" wp14:anchorId="543993E1" wp14:editId="70E8F3E6">
             <wp:extent cx="1045210" cy="1353820"/>
             <wp:effectExtent l="0" t="0" r="0" b="0"/>
-            <wp:docPr id="1601104598" name="image1.jpeg" title=""/>
+            <wp:docPr id="1601104598" name="image1.jpeg"/>
             <wp:cNvGraphicFramePr>
-              <a:graphicFrameLocks noChangeAspect="1"/>
+              <a:graphicFrameLocks xmlns:a="http://schemas.openxmlformats.org/drawingml/2006/main" noChangeAspect="1"/>
             </wp:cNvGraphicFramePr>
-            <a:graphic>
+            <a:graphic xmlns:a="http://schemas.openxmlformats.org/drawingml/2006/main">
               <a:graphicData uri="http://schemas.openxmlformats.org/drawingml/2006/picture">
-                <pic:pic>
+                <pic:pic xmlns:pic="http://schemas.openxmlformats.org/drawingml/2006/picture">
                   <pic:nvPicPr>
                     <pic:cNvPr id="0" name="image1.jpeg"/>
                     <pic:cNvPicPr/>
                   </pic:nvPicPr>
                   <pic:blipFill>
-                    <a:blip r:embed="Rf3a8b751b6734bcb">
+                    <a:blip r:embed="rId7">
                       <a:extLst>
-                        <a:ext xmlns:a="http://schemas.openxmlformats.org/drawingml/2006/main" uri="{28A0092B-C50C-407E-A947-70E740481C1C}">
-                          <a14:useLocalDpi val="0"/>
+                        <a:ext uri="{28A0092B-C50C-407E-A947-70E740481C1C}">
+                          <a14:useLocalDpi xmlns:a14="http://schemas.microsoft.com/office/drawing/2010/main" val="0"/>
                         </a:ext>
                       </a:extLst>
                     </a:blip>
@@ -49,7 +52,7 @@
                     </a:stretch>
                   </pic:blipFill>
                   <pic:spPr>
-                    <a:xfrm rot="0" flipH="0" flipV="0">
+                    <a:xfrm>
                       <a:off x="0" y="0"/>
                       <a:ext cx="1045210" cy="1353820"/>
                     </a:xfrm>
@@ -313,12 +316,6 @@
           <w:szCs w:val="24"/>
         </w:rPr>
         <w:tab/>
-      </w:r>
-      <w:r>
-        <w:rPr>
-          <w:sz w:val="24"/>
-          <w:szCs w:val="24"/>
-        </w:rPr>
         <w:t xml:space="preserve">RA: </w:t>
       </w:r>
       <w:r>
@@ -360,12 +357,6 @@
           <w:szCs w:val="24"/>
         </w:rPr>
         <w:tab/>
-      </w:r>
-      <w:r>
-        <w:rPr>
-          <w:sz w:val="24"/>
-          <w:szCs w:val="24"/>
-        </w:rPr>
         <w:t>RA: 18051755</w:t>
       </w:r>
     </w:p>
@@ -399,12 +390,6 @@
           <w:szCs w:val="24"/>
         </w:rPr>
         <w:tab/>
-      </w:r>
-      <w:r>
-        <w:rPr>
-          <w:sz w:val="24"/>
-          <w:szCs w:val="24"/>
-        </w:rPr>
         <w:t xml:space="preserve">RA: </w:t>
       </w:r>
       <w:r>
@@ -446,12 +431,6 @@
           <w:szCs w:val="24"/>
         </w:rPr>
         <w:tab/>
-      </w:r>
-      <w:r>
-        <w:rPr>
-          <w:sz w:val="24"/>
-          <w:szCs w:val="24"/>
-        </w:rPr>
         <w:t>RA: 18016568</w:t>
       </w:r>
     </w:p>
@@ -634,7 +613,16 @@
           <w:sz w:val="24"/>
           <w:szCs w:val="24"/>
         </w:rPr>
-        <w:t>5.Análise dos Resultados..................................................................................0</w:t>
+        <w:t>5.Análise dos Resultados................................................................................</w:t>
+      </w:r>
+      <w:r>
+        <w:rPr>
+          <w:rFonts w:ascii="Arial" w:hAnsi="Arial" w:cs="Arial"/>
+          <w:b/>
+          <w:sz w:val="24"/>
+          <w:szCs w:val="24"/>
+        </w:rPr>
+        <w:t>14</w:t>
       </w:r>
     </w:p>
     <w:p>
@@ -1194,37 +1182,7 @@
           <w:sz w:val="24"/>
           <w:szCs w:val="24"/>
         </w:rPr>
-        <w:t>No primeiro programa, era necessário o uso de processos filhos, fila de mensagens e memória compartilhada. O número de cadeiras disponíveis era igual a sete, e era necessário inicializar dois processos barbeiros e vinte processos clientes. Um processo cliente, envia uma mensagem ao barbeiro, com uma string de tamanho e números variáveis (entre 2 e 1023) e o barbeiro devolvia a mensagem com o resultado do serviço prestado. Caso o cliente não fosse atendido, era necessário mostrar o seu número. Caso contrário, era necessário imprimir o resultado da string que seria, de sua respectiva ordenação e o tempo de demora para ser atendido, ou seja, para iniciar o corte de cabelo.</w:t>
-      </w:r>
-    </w:p>
-    <w:p>
-      <w:pPr>
-        <w:pStyle w:val="TextosemFormatao1"/>
-        <w:jc w:val="both"/>
-        <w:rPr>
-          <w:rFonts w:ascii="Arial" w:hAnsi="Arial" w:cs="Arial"/>
-          <w:sz w:val="24"/>
-          <w:szCs w:val="24"/>
-        </w:rPr>
-      </w:pPr>
-    </w:p>
-    <w:p>
-      <w:pPr>
-        <w:pStyle w:val="TextosemFormatao1"/>
-        <w:jc w:val="both"/>
-        <w:rPr>
-          <w:rFonts w:ascii="Arial" w:hAnsi="Arial" w:cs="Arial"/>
-          <w:sz w:val="24"/>
-          <w:szCs w:val="24"/>
-        </w:rPr>
-      </w:pPr>
-      <w:r>
-        <w:rPr>
-          <w:rFonts w:ascii="Arial" w:hAnsi="Arial" w:cs="Arial"/>
-          <w:sz w:val="24"/>
-          <w:szCs w:val="24"/>
-        </w:rPr>
-        <w:t xml:space="preserve">No segundo programa, era necessário trocar os processos filhos por threads, </w:t>
+        <w:t xml:space="preserve">No primeiro programa, era necessário o uso de processos filhos, fila de mensagens e memória compartilhada. O número de cadeiras disponíveis era igual a sete, e era necessário inicializar dois processos barbeiros e vinte processos clientes. Um processo cliente, envia uma mensagem ao barbeiro, com uma </w:t>
       </w:r>
       <w:proofErr w:type="spellStart"/>
       <w:r>
@@ -1233,7 +1191,7 @@
           <w:sz w:val="24"/>
           <w:szCs w:val="24"/>
         </w:rPr>
-        <w:t>mutex</w:t>
+        <w:t>string</w:t>
       </w:r>
       <w:proofErr w:type="spellEnd"/>
       <w:r>
@@ -1242,7 +1200,55 @@
           <w:sz w:val="24"/>
           <w:szCs w:val="24"/>
         </w:rPr>
-        <w:t xml:space="preserve"> para exclusão mútua e semáforos ao invés de fila de mensagens. O número de cadeiras </w:t>
+        <w:t xml:space="preserve"> de tamanho e números variáveis (entre 2 e 1023) e o barbeiro devolvia a mensagem com o resultado do serviço prestado. Caso o cliente não fosse atendido, era necessário mostrar o seu número. Caso contrário, era necessário imprimir o resultado da </w:t>
+      </w:r>
+      <w:proofErr w:type="spellStart"/>
+      <w:r>
+        <w:rPr>
+          <w:rFonts w:ascii="Arial" w:hAnsi="Arial" w:cs="Arial"/>
+          <w:sz w:val="24"/>
+          <w:szCs w:val="24"/>
+        </w:rPr>
+        <w:t>string</w:t>
+      </w:r>
+      <w:proofErr w:type="spellEnd"/>
+      <w:r>
+        <w:rPr>
+          <w:rFonts w:ascii="Arial" w:hAnsi="Arial" w:cs="Arial"/>
+          <w:sz w:val="24"/>
+          <w:szCs w:val="24"/>
+        </w:rPr>
+        <w:t xml:space="preserve"> que seria, de sua respectiva ordenação e o tempo de demora para ser atendido, ou seja, para iniciar o corte de cabelo.</w:t>
+      </w:r>
+    </w:p>
+    <w:p>
+      <w:pPr>
+        <w:pStyle w:val="TextosemFormatao1"/>
+        <w:jc w:val="both"/>
+        <w:rPr>
+          <w:rFonts w:ascii="Arial" w:hAnsi="Arial" w:cs="Arial"/>
+          <w:sz w:val="24"/>
+          <w:szCs w:val="24"/>
+        </w:rPr>
+      </w:pPr>
+    </w:p>
+    <w:p>
+      <w:pPr>
+        <w:pStyle w:val="TextosemFormatao1"/>
+        <w:jc w:val="both"/>
+        <w:rPr>
+          <w:rFonts w:ascii="Arial" w:hAnsi="Arial" w:cs="Arial"/>
+          <w:sz w:val="24"/>
+          <w:szCs w:val="24"/>
+        </w:rPr>
+      </w:pPr>
+      <w:r>
+        <w:rPr>
+          <w:rFonts w:ascii="Arial" w:hAnsi="Arial" w:cs="Arial"/>
+          <w:sz w:val="24"/>
+          <w:szCs w:val="24"/>
+        </w:rPr>
+        <w:t xml:space="preserve">No segundo programa, era necessário trocar os processos filhos por threads, mutex para exclusão mútua e semáforos ao invés de fila de mensagens. O número de cadeiras </w:t>
       </w:r>
       <w:r>
         <w:rPr>
@@ -2019,14 +2025,14 @@
         <w:pStyle w:val="TextosemFormatao1"/>
         <w:jc w:val="both"/>
         <w:rPr>
-          <w:rFonts w:ascii="Arial" w:hAnsi="Arial" w:eastAsia="Arial" w:cs="Arial"/>
-          <w:sz w:val="24"/>
-          <w:szCs w:val="24"/>
-        </w:rPr>
-      </w:pPr>
-      <w:r>
-        <w:rPr>
-          <w:rFonts w:ascii="Arial" w:hAnsi="Arial" w:eastAsia="Arial" w:cs="Arial"/>
+          <w:rFonts w:ascii="Arial" w:eastAsia="Arial" w:hAnsi="Arial" w:cs="Arial"/>
+          <w:sz w:val="24"/>
+          <w:szCs w:val="24"/>
+        </w:rPr>
+      </w:pPr>
+      <w:r>
+        <w:rPr>
+          <w:rFonts w:ascii="Arial" w:eastAsia="Arial" w:hAnsi="Arial" w:cs="Arial"/>
           <w:b/>
           <w:bCs/>
           <w:sz w:val="24"/>
@@ -2036,11 +2042,29 @@
       </w:r>
       <w:r>
         <w:rPr>
-          <w:rFonts w:ascii="Arial" w:hAnsi="Arial" w:eastAsia="Arial" w:cs="Arial"/>
-          <w:sz w:val="24"/>
-          <w:szCs w:val="24"/>
-        </w:rPr>
-        <w:t xml:space="preserve"> No primeiro programa, por meio de uma mensagem enviada pelo barbeiro. No segundo programa, o cliente acessa a struct após o barbeiro inserir as informações necessárias, para assim imprimir de maneira correta.</w:t>
+          <w:rFonts w:ascii="Arial" w:eastAsia="Arial" w:hAnsi="Arial" w:cs="Arial"/>
+          <w:sz w:val="24"/>
+          <w:szCs w:val="24"/>
+        </w:rPr>
+        <w:t xml:space="preserve"> No primeiro programa, por meio de uma mensagem enviada pelo barbeiro. No segundo programa, o cliente acessa a </w:t>
+      </w:r>
+      <w:proofErr w:type="spellStart"/>
+      <w:r>
+        <w:rPr>
+          <w:rFonts w:ascii="Arial" w:eastAsia="Arial" w:hAnsi="Arial" w:cs="Arial"/>
+          <w:sz w:val="24"/>
+          <w:szCs w:val="24"/>
+        </w:rPr>
+        <w:t>struct</w:t>
+      </w:r>
+      <w:proofErr w:type="spellEnd"/>
+      <w:r>
+        <w:rPr>
+          <w:rFonts w:ascii="Arial" w:eastAsia="Arial" w:hAnsi="Arial" w:cs="Arial"/>
+          <w:sz w:val="24"/>
+          <w:szCs w:val="24"/>
+        </w:rPr>
+        <w:t xml:space="preserve"> após o barbeiro inserir as informações necessárias, para assim imprimir de maneira correta.</w:t>
       </w:r>
     </w:p>
     <w:p>
@@ -2221,36 +2245,33 @@
     <w:p>
       <w:pPr>
         <w:pStyle w:val="TextosemFormatao1"/>
-        <w:jc w:val="right"/>
-        <w:rPr>
-          <w:rFonts w:ascii="Arial" w:hAnsi="Arial" w:cs="Arial"/>
-          <w:b/>
-          <w:bCs/>
-          <w:sz w:val="26"/>
-          <w:szCs w:val="26"/>
-        </w:rPr>
-      </w:pPr>
-      <w:r>
+        <w:keepNext/>
+        <w:jc w:val="center"/>
+      </w:pPr>
+      <w:r>
+        <w:rPr>
+          <w:noProof/>
+        </w:rPr>
         <w:drawing>
-          <wp:inline wp14:editId="7387ABA2" wp14:anchorId="36E439B2">
+          <wp:inline distT="0" distB="0" distL="0" distR="0" wp14:anchorId="36E439B2" wp14:editId="7387ABA2">
             <wp:extent cx="5400040" cy="3180715"/>
             <wp:effectExtent l="0" t="0" r="0" b="0"/>
-            <wp:docPr id="716223225" name="Imagem 1" title=""/>
+            <wp:docPr id="716223225" name="Imagem 1"/>
             <wp:cNvGraphicFramePr>
-              <a:graphicFrameLocks noChangeAspect="1"/>
+              <a:graphicFrameLocks xmlns:a="http://schemas.openxmlformats.org/drawingml/2006/main" noChangeAspect="1"/>
             </wp:cNvGraphicFramePr>
-            <a:graphic>
+            <a:graphic xmlns:a="http://schemas.openxmlformats.org/drawingml/2006/main">
               <a:graphicData uri="http://schemas.openxmlformats.org/drawingml/2006/picture">
-                <pic:pic>
+                <pic:pic xmlns:pic="http://schemas.openxmlformats.org/drawingml/2006/picture">
                   <pic:nvPicPr>
                     <pic:cNvPr id="0" name="Imagem 1"/>
                     <pic:cNvPicPr/>
                   </pic:nvPicPr>
                   <pic:blipFill>
-                    <a:blip r:embed="Ra499d8b84b8e46b2">
+                    <a:blip r:embed="rId8">
                       <a:extLst>
-                        <a:ext xmlns:a="http://schemas.openxmlformats.org/drawingml/2006/main" uri="{28A0092B-C50C-407E-A947-70E740481C1C}">
-                          <a14:useLocalDpi val="0"/>
+                        <a:ext uri="{28A0092B-C50C-407E-A947-70E740481C1C}">
+                          <a14:useLocalDpi xmlns:a14="http://schemas.microsoft.com/office/drawing/2010/main" val="0"/>
                         </a:ext>
                       </a:extLst>
                     </a:blip>
@@ -2259,7 +2280,7 @@
                     </a:stretch>
                   </pic:blipFill>
                   <pic:spPr>
-                    <a:xfrm rot="0" flipH="0" flipV="0">
+                    <a:xfrm>
                       <a:off x="0" y="0"/>
                       <a:ext cx="5400040" cy="3180715"/>
                     </a:xfrm>
@@ -2276,21 +2297,44 @@
     </w:p>
     <w:p>
       <w:pPr>
-        <w:pStyle w:val="TextosemFormatao1"/>
-        <w:jc w:val="right"/>
-        <w:rPr>
-          <w:rFonts w:ascii="Arial" w:hAnsi="Arial" w:cs="Arial"/>
+        <w:pStyle w:val="Legenda"/>
+        <w:jc w:val="center"/>
+        <w:rPr>
           <w:b/>
           <w:bCs/>
           <w:sz w:val="26"/>
           <w:szCs w:val="26"/>
         </w:rPr>
       </w:pPr>
-    </w:p>
-    <w:p>
-      <w:pPr>
-        <w:pStyle w:val="TextosemFormatao1"/>
-        <w:jc w:val="right"/>
+      <w:r>
+        <w:t xml:space="preserve">Figura </w:t>
+      </w:r>
+      <w:r>
+        <w:fldChar w:fldCharType="begin"/>
+      </w:r>
+      <w:r>
+        <w:instrText xml:space="preserve"> SEQ Figura \* ARABIC </w:instrText>
+      </w:r>
+      <w:r>
+        <w:fldChar w:fldCharType="separate"/>
+      </w:r>
+      <w:r>
+        <w:rPr>
+          <w:noProof/>
+        </w:rPr>
+        <w:t>1</w:t>
+      </w:r>
+      <w:r>
+        <w:fldChar w:fldCharType="end"/>
+      </w:r>
+      <w:r>
+        <w:t xml:space="preserve"> - Resultado da execução do primeiro programa</w:t>
+      </w:r>
+    </w:p>
+    <w:p>
+      <w:pPr>
+        <w:pStyle w:val="TextosemFormatao1"/>
+        <w:jc w:val="center"/>
         <w:rPr>
           <w:rFonts w:ascii="Arial" w:hAnsi="Arial" w:cs="Arial"/>
           <w:b/>
@@ -2299,27 +2343,37 @@
           <w:szCs w:val="26"/>
         </w:rPr>
       </w:pPr>
-      <w:r>
+    </w:p>
+    <w:p>
+      <w:pPr>
+        <w:pStyle w:val="TextosemFormatao1"/>
+        <w:keepNext/>
+        <w:jc w:val="center"/>
+      </w:pPr>
+      <w:r>
+        <w:rPr>
+          <w:noProof/>
+        </w:rPr>
         <w:drawing>
-          <wp:inline wp14:editId="1D238FAE" wp14:anchorId="7083C520">
+          <wp:inline distT="0" distB="0" distL="0" distR="0" wp14:anchorId="7083C520" wp14:editId="1D238FAE">
             <wp:extent cx="5394960" cy="3108960"/>
             <wp:effectExtent l="0" t="0" r="0" b="0"/>
-            <wp:docPr id="1499251018" name="Imagem 2" title=""/>
+            <wp:docPr id="1499251018" name="Imagem 2"/>
             <wp:cNvGraphicFramePr>
-              <a:graphicFrameLocks noChangeAspect="1"/>
+              <a:graphicFrameLocks xmlns:a="http://schemas.openxmlformats.org/drawingml/2006/main" noChangeAspect="1"/>
             </wp:cNvGraphicFramePr>
-            <a:graphic>
+            <a:graphic xmlns:a="http://schemas.openxmlformats.org/drawingml/2006/main">
               <a:graphicData uri="http://schemas.openxmlformats.org/drawingml/2006/picture">
-                <pic:pic>
+                <pic:pic xmlns:pic="http://schemas.openxmlformats.org/drawingml/2006/picture">
                   <pic:nvPicPr>
                     <pic:cNvPr id="0" name="Imagem 2"/>
                     <pic:cNvPicPr/>
                   </pic:nvPicPr>
                   <pic:blipFill>
-                    <a:blip r:embed="R16bb42c5500648dc">
+                    <a:blip r:embed="rId9">
                       <a:extLst>
-                        <a:ext xmlns:a="http://schemas.openxmlformats.org/drawingml/2006/main" uri="{28A0092B-C50C-407E-A947-70E740481C1C}">
-                          <a14:useLocalDpi val="0"/>
+                        <a:ext uri="{28A0092B-C50C-407E-A947-70E740481C1C}">
+                          <a14:useLocalDpi xmlns:a14="http://schemas.microsoft.com/office/drawing/2010/main" val="0"/>
                         </a:ext>
                       </a:extLst>
                     </a:blip>
@@ -2328,7 +2382,7 @@
                     </a:stretch>
                   </pic:blipFill>
                   <pic:spPr>
-                    <a:xfrm rot="0" flipH="0" flipV="0">
+                    <a:xfrm>
                       <a:off x="0" y="0"/>
                       <a:ext cx="5394960" cy="3108960"/>
                     </a:xfrm>
@@ -2345,21 +2399,44 @@
     </w:p>
     <w:p>
       <w:pPr>
-        <w:pStyle w:val="TextosemFormatao1"/>
-        <w:jc w:val="right"/>
-        <w:rPr>
-          <w:rFonts w:ascii="Arial" w:hAnsi="Arial" w:cs="Arial"/>
+        <w:pStyle w:val="Legenda"/>
+        <w:jc w:val="center"/>
+        <w:rPr>
           <w:b/>
           <w:bCs/>
           <w:sz w:val="26"/>
           <w:szCs w:val="26"/>
         </w:rPr>
       </w:pPr>
-    </w:p>
-    <w:p>
-      <w:pPr>
-        <w:pStyle w:val="TextosemFormatao1"/>
-        <w:jc w:val="right"/>
+      <w:r>
+        <w:t xml:space="preserve">Figura </w:t>
+      </w:r>
+      <w:r>
+        <w:fldChar w:fldCharType="begin"/>
+      </w:r>
+      <w:r>
+        <w:instrText xml:space="preserve"> SEQ Figura \* ARABIC </w:instrText>
+      </w:r>
+      <w:r>
+        <w:fldChar w:fldCharType="separate"/>
+      </w:r>
+      <w:r>
+        <w:rPr>
+          <w:noProof/>
+        </w:rPr>
+        <w:t>2</w:t>
+      </w:r>
+      <w:r>
+        <w:fldChar w:fldCharType="end"/>
+      </w:r>
+      <w:r>
+        <w:t xml:space="preserve"> - Resultado da execução do primeiro programa</w:t>
+      </w:r>
+    </w:p>
+    <w:p>
+      <w:pPr>
+        <w:pStyle w:val="TextosemFormatao1"/>
+        <w:jc w:val="center"/>
         <w:rPr>
           <w:rFonts w:ascii="Arial" w:hAnsi="Arial" w:cs="Arial"/>
           <w:b/>
@@ -2368,27 +2445,38 @@
           <w:szCs w:val="26"/>
         </w:rPr>
       </w:pPr>
-      <w:r>
+    </w:p>
+    <w:p>
+      <w:pPr>
+        <w:pStyle w:val="TextosemFormatao1"/>
+        <w:keepNext/>
+        <w:jc w:val="center"/>
+      </w:pPr>
+      <w:r>
+        <w:rPr>
+          <w:noProof/>
+        </w:rPr>
+        <w:lastRenderedPageBreak/>
         <w:drawing>
-          <wp:inline wp14:editId="5232B7A1" wp14:anchorId="2CEEA252">
+          <wp:inline distT="0" distB="0" distL="0" distR="0" wp14:anchorId="2CEEA252" wp14:editId="5232B7A1">
             <wp:extent cx="5391152" cy="3048000"/>
             <wp:effectExtent l="0" t="0" r="0" b="0"/>
-            <wp:docPr id="1816134177" name="Imagem 3" title=""/>
+            <wp:docPr id="1816134177" name="Imagem 3"/>
             <wp:cNvGraphicFramePr>
-              <a:graphicFrameLocks noChangeAspect="1"/>
+              <a:graphicFrameLocks xmlns:a="http://schemas.openxmlformats.org/drawingml/2006/main" noChangeAspect="1"/>
             </wp:cNvGraphicFramePr>
-            <a:graphic>
+            <a:graphic xmlns:a="http://schemas.openxmlformats.org/drawingml/2006/main">
               <a:graphicData uri="http://schemas.openxmlformats.org/drawingml/2006/picture">
-                <pic:pic>
+                <pic:pic xmlns:pic="http://schemas.openxmlformats.org/drawingml/2006/picture">
                   <pic:nvPicPr>
                     <pic:cNvPr id="0" name="Imagem 3"/>
                     <pic:cNvPicPr/>
                   </pic:nvPicPr>
                   <pic:blipFill>
-                    <a:blip r:embed="R266704eb8e904ee8">
+                    <a:blip r:embed="rId10">
                       <a:extLst>
-                        <a:ext xmlns:a="http://schemas.openxmlformats.org/drawingml/2006/main" uri="{28A0092B-C50C-407E-A947-70E740481C1C}">
-                          <a14:useLocalDpi val="0"/>
+                        <a:ext uri="{28A0092B-C50C-407E-A947-70E740481C1C}">
+                          <a14:useLocalDpi xmlns:a14="http://schemas.microsoft.com/office/drawing/2010/main" val="0"/>
                         </a:ext>
                       </a:extLst>
                     </a:blip>
@@ -2397,7 +2485,7 @@
                     </a:stretch>
                   </pic:blipFill>
                   <pic:spPr>
-                    <a:xfrm rot="0" flipH="0" flipV="0">
+                    <a:xfrm>
                       <a:off x="0" y="0"/>
                       <a:ext cx="5391152" cy="3048000"/>
                     </a:xfrm>
@@ -2414,21 +2502,44 @@
     </w:p>
     <w:p>
       <w:pPr>
-        <w:pStyle w:val="TextosemFormatao1"/>
-        <w:jc w:val="right"/>
-        <w:rPr>
-          <w:rFonts w:ascii="Arial" w:hAnsi="Arial" w:cs="Arial"/>
+        <w:pStyle w:val="Legenda"/>
+        <w:jc w:val="center"/>
+        <w:rPr>
           <w:b/>
           <w:bCs/>
           <w:sz w:val="26"/>
           <w:szCs w:val="26"/>
         </w:rPr>
       </w:pPr>
-    </w:p>
-    <w:p>
-      <w:pPr>
-        <w:pStyle w:val="TextosemFormatao1"/>
-        <w:jc w:val="right"/>
+      <w:r>
+        <w:t xml:space="preserve">Figura </w:t>
+      </w:r>
+      <w:r>
+        <w:fldChar w:fldCharType="begin"/>
+      </w:r>
+      <w:r>
+        <w:instrText xml:space="preserve"> SEQ Figura \* ARABIC </w:instrText>
+      </w:r>
+      <w:r>
+        <w:fldChar w:fldCharType="separate"/>
+      </w:r>
+      <w:r>
+        <w:rPr>
+          <w:noProof/>
+        </w:rPr>
+        <w:t>3</w:t>
+      </w:r>
+      <w:r>
+        <w:fldChar w:fldCharType="end"/>
+      </w:r>
+      <w:r>
+        <w:t xml:space="preserve"> - Resultado da execução do primeiro programa</w:t>
+      </w:r>
+    </w:p>
+    <w:p>
+      <w:pPr>
+        <w:pStyle w:val="TextosemFormatao1"/>
+        <w:jc w:val="center"/>
         <w:rPr>
           <w:rFonts w:ascii="Arial" w:hAnsi="Arial" w:cs="Arial"/>
           <w:b/>
@@ -2437,27 +2548,37 @@
           <w:szCs w:val="26"/>
         </w:rPr>
       </w:pPr>
-      <w:r>
+    </w:p>
+    <w:p>
+      <w:pPr>
+        <w:pStyle w:val="TextosemFormatao1"/>
+        <w:keepNext/>
+        <w:jc w:val="center"/>
+      </w:pPr>
+      <w:r>
+        <w:rPr>
+          <w:noProof/>
+        </w:rPr>
         <w:drawing>
-          <wp:inline wp14:editId="282050A9" wp14:anchorId="7DE0A427">
+          <wp:inline distT="0" distB="0" distL="0" distR="0" wp14:anchorId="7DE0A427" wp14:editId="282050A9">
             <wp:extent cx="5400040" cy="3180715"/>
             <wp:effectExtent l="0" t="0" r="0" b="0"/>
-            <wp:docPr id="1181771716" name="Imagem 4" title=""/>
+            <wp:docPr id="1181771716" name="Imagem 4"/>
             <wp:cNvGraphicFramePr>
-              <a:graphicFrameLocks noChangeAspect="1"/>
+              <a:graphicFrameLocks xmlns:a="http://schemas.openxmlformats.org/drawingml/2006/main" noChangeAspect="1"/>
             </wp:cNvGraphicFramePr>
-            <a:graphic>
+            <a:graphic xmlns:a="http://schemas.openxmlformats.org/drawingml/2006/main">
               <a:graphicData uri="http://schemas.openxmlformats.org/drawingml/2006/picture">
-                <pic:pic>
+                <pic:pic xmlns:pic="http://schemas.openxmlformats.org/drawingml/2006/picture">
                   <pic:nvPicPr>
                     <pic:cNvPr id="0" name="Imagem 4"/>
                     <pic:cNvPicPr/>
                   </pic:nvPicPr>
                   <pic:blipFill>
-                    <a:blip r:embed="R6c4077fc04454efc">
+                    <a:blip r:embed="rId11">
                       <a:extLst>
-                        <a:ext xmlns:a="http://schemas.openxmlformats.org/drawingml/2006/main" uri="{28A0092B-C50C-407E-A947-70E740481C1C}">
-                          <a14:useLocalDpi val="0"/>
+                        <a:ext uri="{28A0092B-C50C-407E-A947-70E740481C1C}">
+                          <a14:useLocalDpi xmlns:a14="http://schemas.microsoft.com/office/drawing/2010/main" val="0"/>
                         </a:ext>
                       </a:extLst>
                     </a:blip>
@@ -2466,7 +2587,7 @@
                     </a:stretch>
                   </pic:blipFill>
                   <pic:spPr>
-                    <a:xfrm rot="0" flipH="0" flipV="0">
+                    <a:xfrm>
                       <a:off x="0" y="0"/>
                       <a:ext cx="5400040" cy="3180715"/>
                     </a:xfrm>
@@ -2483,16 +2604,39 @@
     </w:p>
     <w:p>
       <w:pPr>
-        <w:pStyle w:val="TextosemFormatao1"/>
-        <w:jc w:val="right"/>
-        <w:rPr>
-          <w:rFonts w:ascii="Arial" w:hAnsi="Arial" w:cs="Arial"/>
+        <w:pStyle w:val="Legenda"/>
+        <w:jc w:val="center"/>
+        <w:rPr>
           <w:b/>
           <w:bCs/>
           <w:sz w:val="26"/>
           <w:szCs w:val="26"/>
         </w:rPr>
       </w:pPr>
+      <w:r>
+        <w:t xml:space="preserve">Figura </w:t>
+      </w:r>
+      <w:r>
+        <w:fldChar w:fldCharType="begin"/>
+      </w:r>
+      <w:r>
+        <w:instrText xml:space="preserve"> SEQ Figura \* ARABIC </w:instrText>
+      </w:r>
+      <w:r>
+        <w:fldChar w:fldCharType="separate"/>
+      </w:r>
+      <w:r>
+        <w:rPr>
+          <w:noProof/>
+        </w:rPr>
+        <w:t>4</w:t>
+      </w:r>
+      <w:r>
+        <w:fldChar w:fldCharType="end"/>
+      </w:r>
+      <w:r>
+        <w:t xml:space="preserve"> - Resultado da execução do primeiro programa</w:t>
+      </w:r>
     </w:p>
     <w:p>
       <w:pPr>
@@ -2506,27 +2650,38 @@
           <w:szCs w:val="26"/>
         </w:rPr>
       </w:pPr>
-      <w:r>
+    </w:p>
+    <w:p>
+      <w:pPr>
+        <w:pStyle w:val="TextosemFormatao1"/>
+        <w:keepNext/>
+        <w:jc w:val="center"/>
+      </w:pPr>
+      <w:r>
+        <w:rPr>
+          <w:noProof/>
+        </w:rPr>
+        <w:lastRenderedPageBreak/>
         <w:drawing>
-          <wp:inline wp14:editId="1C69871A" wp14:anchorId="47B4A778">
+          <wp:inline distT="0" distB="0" distL="0" distR="0" wp14:anchorId="47B4A778" wp14:editId="1C69871A">
             <wp:extent cx="5400040" cy="3190240"/>
             <wp:effectExtent l="0" t="0" r="0" b="0"/>
-            <wp:docPr id="560355639" name="Imagem 5" title=""/>
+            <wp:docPr id="560355639" name="Imagem 5"/>
             <wp:cNvGraphicFramePr>
-              <a:graphicFrameLocks noChangeAspect="1"/>
+              <a:graphicFrameLocks xmlns:a="http://schemas.openxmlformats.org/drawingml/2006/main" noChangeAspect="1"/>
             </wp:cNvGraphicFramePr>
-            <a:graphic>
+            <a:graphic xmlns:a="http://schemas.openxmlformats.org/drawingml/2006/main">
               <a:graphicData uri="http://schemas.openxmlformats.org/drawingml/2006/picture">
-                <pic:pic>
+                <pic:pic xmlns:pic="http://schemas.openxmlformats.org/drawingml/2006/picture">
                   <pic:nvPicPr>
                     <pic:cNvPr id="0" name="Imagem 5"/>
                     <pic:cNvPicPr/>
                   </pic:nvPicPr>
                   <pic:blipFill>
-                    <a:blip r:embed="R2cb3e29f2d604e33">
+                    <a:blip r:embed="rId12">
                       <a:extLst>
-                        <a:ext xmlns:a="http://schemas.openxmlformats.org/drawingml/2006/main" uri="{28A0092B-C50C-407E-A947-70E740481C1C}">
-                          <a14:useLocalDpi val="0"/>
+                        <a:ext uri="{28A0092B-C50C-407E-A947-70E740481C1C}">
+                          <a14:useLocalDpi xmlns:a14="http://schemas.microsoft.com/office/drawing/2010/main" val="0"/>
                         </a:ext>
                       </a:extLst>
                     </a:blip>
@@ -2535,7 +2690,7 @@
                     </a:stretch>
                   </pic:blipFill>
                   <pic:spPr>
-                    <a:xfrm rot="0" flipH="0" flipV="0">
+                    <a:xfrm>
                       <a:off x="0" y="0"/>
                       <a:ext cx="5400040" cy="3190240"/>
                     </a:xfrm>
@@ -2552,21 +2707,44 @@
     </w:p>
     <w:p>
       <w:pPr>
-        <w:pStyle w:val="TextosemFormatao1"/>
-        <w:jc w:val="right"/>
-        <w:rPr>
-          <w:rFonts w:ascii="Arial" w:hAnsi="Arial" w:cs="Arial"/>
+        <w:pStyle w:val="Legenda"/>
+        <w:jc w:val="center"/>
+        <w:rPr>
           <w:b/>
           <w:bCs/>
           <w:sz w:val="26"/>
           <w:szCs w:val="26"/>
         </w:rPr>
       </w:pPr>
-    </w:p>
-    <w:p>
-      <w:pPr>
-        <w:pStyle w:val="TextosemFormatao1"/>
-        <w:jc w:val="right"/>
+      <w:r>
+        <w:t xml:space="preserve">Figura </w:t>
+      </w:r>
+      <w:r>
+        <w:fldChar w:fldCharType="begin"/>
+      </w:r>
+      <w:r>
+        <w:instrText xml:space="preserve"> SEQ Figura \* ARABIC </w:instrText>
+      </w:r>
+      <w:r>
+        <w:fldChar w:fldCharType="separate"/>
+      </w:r>
+      <w:r>
+        <w:rPr>
+          <w:noProof/>
+        </w:rPr>
+        <w:t>5</w:t>
+      </w:r>
+      <w:r>
+        <w:fldChar w:fldCharType="end"/>
+      </w:r>
+      <w:r>
+        <w:t xml:space="preserve"> - Resultado da execução do primeiro programa</w:t>
+      </w:r>
+    </w:p>
+    <w:p>
+      <w:pPr>
+        <w:pStyle w:val="TextosemFormatao1"/>
+        <w:jc w:val="center"/>
         <w:rPr>
           <w:rFonts w:ascii="Arial" w:hAnsi="Arial" w:cs="Arial"/>
           <w:b/>
@@ -2575,27 +2753,37 @@
           <w:szCs w:val="26"/>
         </w:rPr>
       </w:pPr>
-      <w:r>
+    </w:p>
+    <w:p>
+      <w:pPr>
+        <w:pStyle w:val="TextosemFormatao1"/>
+        <w:keepNext/>
+        <w:jc w:val="center"/>
+      </w:pPr>
+      <w:r>
+        <w:rPr>
+          <w:noProof/>
+        </w:rPr>
         <w:drawing>
-          <wp:inline wp14:editId="7F98F61E" wp14:anchorId="4C8725B7">
+          <wp:inline distT="0" distB="0" distL="0" distR="0" wp14:anchorId="4C8725B7" wp14:editId="7F98F61E">
             <wp:extent cx="5391152" cy="3181350"/>
             <wp:effectExtent l="0" t="0" r="0" b="0"/>
-            <wp:docPr id="633052995" name="Imagem 6" title=""/>
+            <wp:docPr id="633052995" name="Imagem 6"/>
             <wp:cNvGraphicFramePr>
-              <a:graphicFrameLocks noChangeAspect="1"/>
+              <a:graphicFrameLocks xmlns:a="http://schemas.openxmlformats.org/drawingml/2006/main" noChangeAspect="1"/>
             </wp:cNvGraphicFramePr>
-            <a:graphic>
+            <a:graphic xmlns:a="http://schemas.openxmlformats.org/drawingml/2006/main">
               <a:graphicData uri="http://schemas.openxmlformats.org/drawingml/2006/picture">
-                <pic:pic>
+                <pic:pic xmlns:pic="http://schemas.openxmlformats.org/drawingml/2006/picture">
                   <pic:nvPicPr>
                     <pic:cNvPr id="0" name="Imagem 6"/>
                     <pic:cNvPicPr/>
                   </pic:nvPicPr>
                   <pic:blipFill>
-                    <a:blip r:embed="Rc59b4c4b9c244c78">
+                    <a:blip r:embed="rId13">
                       <a:extLst>
-                        <a:ext xmlns:a="http://schemas.openxmlformats.org/drawingml/2006/main" uri="{28A0092B-C50C-407E-A947-70E740481C1C}">
-                          <a14:useLocalDpi val="0"/>
+                        <a:ext uri="{28A0092B-C50C-407E-A947-70E740481C1C}">
+                          <a14:useLocalDpi xmlns:a14="http://schemas.microsoft.com/office/drawing/2010/main" val="0"/>
                         </a:ext>
                       </a:extLst>
                     </a:blip>
@@ -2604,7 +2792,7 @@
                     </a:stretch>
                   </pic:blipFill>
                   <pic:spPr>
-                    <a:xfrm rot="0" flipH="0" flipV="0">
+                    <a:xfrm>
                       <a:off x="0" y="0"/>
                       <a:ext cx="5391152" cy="3181350"/>
                     </a:xfrm>
@@ -2621,16 +2809,39 @@
     </w:p>
     <w:p>
       <w:pPr>
-        <w:pStyle w:val="TextosemFormatao1"/>
-        <w:jc w:val="right"/>
-        <w:rPr>
-          <w:rFonts w:ascii="Arial" w:hAnsi="Arial" w:cs="Arial"/>
+        <w:pStyle w:val="Legenda"/>
+        <w:jc w:val="center"/>
+        <w:rPr>
           <w:b/>
           <w:bCs/>
           <w:sz w:val="26"/>
           <w:szCs w:val="26"/>
         </w:rPr>
       </w:pPr>
+      <w:r>
+        <w:t xml:space="preserve">Figura </w:t>
+      </w:r>
+      <w:r>
+        <w:fldChar w:fldCharType="begin"/>
+      </w:r>
+      <w:r>
+        <w:instrText xml:space="preserve"> SEQ Figura \* ARABIC </w:instrText>
+      </w:r>
+      <w:r>
+        <w:fldChar w:fldCharType="separate"/>
+      </w:r>
+      <w:r>
+        <w:rPr>
+          <w:noProof/>
+        </w:rPr>
+        <w:t>6</w:t>
+      </w:r>
+      <w:r>
+        <w:fldChar w:fldCharType="end"/>
+      </w:r>
+      <w:r>
+        <w:t xml:space="preserve"> - Resultado da execução do primeiro programa</w:t>
+      </w:r>
     </w:p>
     <w:p>
       <w:pPr>
@@ -2644,27 +2855,38 @@
           <w:szCs w:val="26"/>
         </w:rPr>
       </w:pPr>
-      <w:r>
+    </w:p>
+    <w:p>
+      <w:pPr>
+        <w:pStyle w:val="TextosemFormatao1"/>
+        <w:keepNext/>
+        <w:jc w:val="center"/>
+      </w:pPr>
+      <w:r>
+        <w:rPr>
+          <w:noProof/>
+        </w:rPr>
+        <w:lastRenderedPageBreak/>
         <w:drawing>
-          <wp:inline wp14:editId="2F2071A8" wp14:anchorId="68DC69DC">
+          <wp:inline distT="0" distB="0" distL="0" distR="0" wp14:anchorId="68DC69DC" wp14:editId="2F2071A8">
             <wp:extent cx="5400040" cy="3190240"/>
             <wp:effectExtent l="0" t="0" r="0" b="0"/>
-            <wp:docPr id="1400979265" name="Imagem 7" title=""/>
+            <wp:docPr id="1400979265" name="Imagem 7"/>
             <wp:cNvGraphicFramePr>
-              <a:graphicFrameLocks noChangeAspect="1"/>
+              <a:graphicFrameLocks xmlns:a="http://schemas.openxmlformats.org/drawingml/2006/main" noChangeAspect="1"/>
             </wp:cNvGraphicFramePr>
-            <a:graphic>
+            <a:graphic xmlns:a="http://schemas.openxmlformats.org/drawingml/2006/main">
               <a:graphicData uri="http://schemas.openxmlformats.org/drawingml/2006/picture">
-                <pic:pic>
+                <pic:pic xmlns:pic="http://schemas.openxmlformats.org/drawingml/2006/picture">
                   <pic:nvPicPr>
                     <pic:cNvPr id="0" name="Imagem 7"/>
                     <pic:cNvPicPr/>
                   </pic:nvPicPr>
                   <pic:blipFill>
-                    <a:blip r:embed="Ra41475847b874a19">
+                    <a:blip r:embed="rId14">
                       <a:extLst>
-                        <a:ext xmlns:a="http://schemas.openxmlformats.org/drawingml/2006/main" uri="{28A0092B-C50C-407E-A947-70E740481C1C}">
-                          <a14:useLocalDpi val="0"/>
+                        <a:ext uri="{28A0092B-C50C-407E-A947-70E740481C1C}">
+                          <a14:useLocalDpi xmlns:a14="http://schemas.microsoft.com/office/drawing/2010/main" val="0"/>
                         </a:ext>
                       </a:extLst>
                     </a:blip>
@@ -2673,7 +2895,7 @@
                     </a:stretch>
                   </pic:blipFill>
                   <pic:spPr>
-                    <a:xfrm rot="0" flipH="0" flipV="0">
+                    <a:xfrm>
                       <a:off x="0" y="0"/>
                       <a:ext cx="5400040" cy="3190240"/>
                     </a:xfrm>
@@ -2690,24 +2912,47 @@
     </w:p>
     <w:p>
       <w:pPr>
-        <w:pStyle w:val="TextosemFormatao1"/>
-        <w:jc w:val="both"/>
-        <w:rPr>
-          <w:rFonts w:ascii="Arial" w:hAnsi="Arial" w:cs="Arial"/>
-          <w:b/>
+        <w:pStyle w:val="Legenda"/>
+        <w:jc w:val="center"/>
+        <w:rPr>
+          <w:b/>
+          <w:bCs/>
           <w:sz w:val="26"/>
           <w:szCs w:val="26"/>
         </w:rPr>
       </w:pPr>
-    </w:p>
-    <w:p>
-      <w:pPr>
-        <w:pStyle w:val="TextosemFormatao1"/>
-        <w:jc w:val="both"/>
-        <w:rPr>
-          <w:rFonts w:ascii="Arial" w:hAnsi="Arial" w:cs="Arial"/>
-          <w:b/>
-          <w:bCs/>
+      <w:r>
+        <w:t xml:space="preserve">Figura </w:t>
+      </w:r>
+      <w:r>
+        <w:fldChar w:fldCharType="begin"/>
+      </w:r>
+      <w:r>
+        <w:instrText xml:space="preserve"> SEQ Figura \* ARABIC </w:instrText>
+      </w:r>
+      <w:r>
+        <w:fldChar w:fldCharType="separate"/>
+      </w:r>
+      <w:r>
+        <w:rPr>
+          <w:noProof/>
+        </w:rPr>
+        <w:t>7</w:t>
+      </w:r>
+      <w:r>
+        <w:fldChar w:fldCharType="end"/>
+      </w:r>
+      <w:r>
+        <w:t xml:space="preserve"> - Resultado da execução do primeiro programa</w:t>
+      </w:r>
+    </w:p>
+    <w:p>
+      <w:pPr>
+        <w:pStyle w:val="TextosemFormatao1"/>
+        <w:jc w:val="both"/>
+        <w:rPr>
+          <w:rFonts w:ascii="Arial" w:hAnsi="Arial" w:cs="Arial"/>
+          <w:b/>
           <w:sz w:val="26"/>
           <w:szCs w:val="26"/>
         </w:rPr>
@@ -3076,69 +3321,61 @@
           <w:szCs w:val="26"/>
         </w:rPr>
       </w:pPr>
-    </w:p>
-    <w:p>
-      <w:pPr>
-        <w:pStyle w:val="TextosemFormatao1"/>
-        <w:jc w:val="both"/>
-        <w:rPr>
-          <w:rFonts w:ascii="Arial" w:hAnsi="Arial" w:cs="Arial"/>
-          <w:b w:val="1"/>
-          <w:bCs w:val="1"/>
+      <w:r>
+        <w:rPr>
+          <w:rFonts w:ascii="Arial" w:hAnsi="Arial" w:cs="Arial"/>
+          <w:b/>
+          <w:bCs/>
           <w:sz w:val="26"/>
           <w:szCs w:val="26"/>
         </w:rPr>
-      </w:pPr>
-      <w:r>
-        <w:rPr>
-          <w:rFonts w:ascii="Arial" w:hAnsi="Arial" w:cs="Arial"/>
-          <w:b w:val="1"/>
-          <w:bCs w:val="1"/>
+        <w:lastRenderedPageBreak/>
+        <w:t>Resultados da execução do segundo programa</w:t>
+      </w:r>
+    </w:p>
+    <w:p>
+      <w:pPr>
+        <w:pStyle w:val="TextosemFormatao1"/>
+        <w:jc w:val="center"/>
+        <w:rPr>
+          <w:rFonts w:ascii="Arial" w:hAnsi="Arial" w:cs="Arial"/>
+          <w:b/>
+          <w:bCs/>
           <w:sz w:val="26"/>
           <w:szCs w:val="26"/>
         </w:rPr>
-        <w:t>Resultados da execução do segundo programa</w:t>
-      </w:r>
-    </w:p>
-    <w:p>
-      <w:pPr>
-        <w:pStyle w:val="TextosemFormatao1"/>
-        <w:jc w:val="both"/>
-        <w:rPr>
-          <w:rFonts w:ascii="Arial" w:hAnsi="Arial" w:cs="Arial"/>
-          <w:b w:val="1"/>
-          <w:bCs w:val="1"/>
-          <w:sz w:val="26"/>
-          <w:szCs w:val="26"/>
-        </w:rPr>
-      </w:pPr>
-    </w:p>
-    <w:p>
-      <w:pPr>
-        <w:pStyle w:val="TextosemFormatao1"/>
-        <w:jc w:val="both"/>
-      </w:pPr>
-      <w:r>
+      </w:pPr>
+    </w:p>
+    <w:p>
+      <w:pPr>
+        <w:pStyle w:val="TextosemFormatao1"/>
+        <w:keepNext/>
+        <w:jc w:val="center"/>
+      </w:pPr>
+      <w:r>
+        <w:rPr>
+          <w:noProof/>
+        </w:rPr>
         <w:drawing>
-          <wp:inline wp14:editId="5CE1CCC1" wp14:anchorId="155D016D">
+          <wp:inline distT="0" distB="0" distL="0" distR="0" wp14:anchorId="155D016D" wp14:editId="5CE1CCC1">
             <wp:extent cx="4572000" cy="1752600"/>
             <wp:effectExtent l="0" t="0" r="0" b="0"/>
-            <wp:docPr id="226197250" name="" title=""/>
+            <wp:docPr id="226197250" name="Imagem 226197250"/>
             <wp:cNvGraphicFramePr>
-              <a:graphicFrameLocks noChangeAspect="1"/>
+              <a:graphicFrameLocks xmlns:a="http://schemas.openxmlformats.org/drawingml/2006/main" noChangeAspect="1"/>
             </wp:cNvGraphicFramePr>
-            <a:graphic>
+            <a:graphic xmlns:a="http://schemas.openxmlformats.org/drawingml/2006/main">
               <a:graphicData uri="http://schemas.openxmlformats.org/drawingml/2006/picture">
-                <pic:pic>
+                <pic:pic xmlns:pic="http://schemas.openxmlformats.org/drawingml/2006/picture">
                   <pic:nvPicPr>
                     <pic:cNvPr id="0" name=""/>
                     <pic:cNvPicPr/>
                   </pic:nvPicPr>
                   <pic:blipFill>
-                    <a:blip r:embed="R6a3d5f79a5ac47c2">
+                    <a:blip r:embed="rId15">
                       <a:extLst>
-                        <a:ext xmlns:a="http://schemas.openxmlformats.org/drawingml/2006/main" uri="{28A0092B-C50C-407E-A947-70E740481C1C}">
-                          <a14:useLocalDpi val="0"/>
+                        <a:ext uri="{28A0092B-C50C-407E-A947-70E740481C1C}">
+                          <a14:useLocalDpi xmlns:a14="http://schemas.microsoft.com/office/drawing/2010/main" val="0"/>
                         </a:ext>
                       </a:extLst>
                     </a:blip>
@@ -3164,30 +3401,71 @@
     </w:p>
     <w:p>
       <w:pPr>
-        <w:pStyle w:val="TextosemFormatao1"/>
-        <w:jc w:val="both"/>
-      </w:pPr>
-      <w:r>
+        <w:pStyle w:val="Legenda"/>
+        <w:jc w:val="center"/>
+      </w:pPr>
+      <w:r>
+        <w:t xml:space="preserve">Figura </w:t>
+      </w:r>
+      <w:r>
+        <w:fldChar w:fldCharType="begin"/>
+      </w:r>
+      <w:r>
+        <w:instrText xml:space="preserve"> SEQ Figura \* ARABIC </w:instrText>
+      </w:r>
+      <w:r>
+        <w:fldChar w:fldCharType="separate"/>
+      </w:r>
+      <w:r>
+        <w:rPr>
+          <w:noProof/>
+        </w:rPr>
+        <w:t>8</w:t>
+      </w:r>
+      <w:r>
+        <w:fldChar w:fldCharType="end"/>
+      </w:r>
+      <w:r>
+        <w:t xml:space="preserve"> - Resultado da execução do </w:t>
+      </w:r>
+      <w:r>
+        <w:t>segundo</w:t>
+      </w:r>
+      <w:r>
+        <w:t xml:space="preserve"> programa</w:t>
+      </w:r>
+    </w:p>
+    <w:p/>
+    <w:p>
+      <w:pPr>
+        <w:pStyle w:val="TextosemFormatao1"/>
+        <w:keepNext/>
+        <w:jc w:val="center"/>
+      </w:pPr>
+      <w:r>
+        <w:rPr>
+          <w:noProof/>
+        </w:rPr>
         <w:drawing>
-          <wp:inline wp14:editId="1FB67F64" wp14:anchorId="21109AB7">
+          <wp:inline distT="0" distB="0" distL="0" distR="0" wp14:anchorId="21109AB7" wp14:editId="1FB67F64">
             <wp:extent cx="4572000" cy="1238250"/>
             <wp:effectExtent l="0" t="0" r="0" b="0"/>
-            <wp:docPr id="301971231" name="" title=""/>
+            <wp:docPr id="301971231" name="Imagem 301971231"/>
             <wp:cNvGraphicFramePr>
-              <a:graphicFrameLocks noChangeAspect="1"/>
+              <a:graphicFrameLocks xmlns:a="http://schemas.openxmlformats.org/drawingml/2006/main" noChangeAspect="1"/>
             </wp:cNvGraphicFramePr>
-            <a:graphic>
+            <a:graphic xmlns:a="http://schemas.openxmlformats.org/drawingml/2006/main">
               <a:graphicData uri="http://schemas.openxmlformats.org/drawingml/2006/picture">
-                <pic:pic>
+                <pic:pic xmlns:pic="http://schemas.openxmlformats.org/drawingml/2006/picture">
                   <pic:nvPicPr>
                     <pic:cNvPr id="0" name=""/>
                     <pic:cNvPicPr/>
                   </pic:nvPicPr>
                   <pic:blipFill>
-                    <a:blip r:embed="Re35643d6c7e44fda">
+                    <a:blip r:embed="rId16">
                       <a:extLst>
-                        <a:ext xmlns:a="http://schemas.openxmlformats.org/drawingml/2006/main" uri="{28A0092B-C50C-407E-A947-70E740481C1C}">
-                          <a14:useLocalDpi val="0"/>
+                        <a:ext uri="{28A0092B-C50C-407E-A947-70E740481C1C}">
+                          <a14:useLocalDpi xmlns:a14="http://schemas.microsoft.com/office/drawing/2010/main" val="0"/>
                         </a:ext>
                       </a:extLst>
                     </a:blip>
@@ -3213,30 +3491,74 @@
     </w:p>
     <w:p>
       <w:pPr>
-        <w:pStyle w:val="TextosemFormatao1"/>
-        <w:jc w:val="both"/>
-      </w:pPr>
-      <w:r>
+        <w:pStyle w:val="Legenda"/>
+        <w:jc w:val="center"/>
+      </w:pPr>
+      <w:r>
+        <w:t xml:space="preserve">Figura </w:t>
+      </w:r>
+      <w:r>
+        <w:fldChar w:fldCharType="begin"/>
+      </w:r>
+      <w:r>
+        <w:instrText xml:space="preserve"> SEQ Figura \* ARABIC </w:instrText>
+      </w:r>
+      <w:r>
+        <w:fldChar w:fldCharType="separate"/>
+      </w:r>
+      <w:r>
+        <w:rPr>
+          <w:noProof/>
+        </w:rPr>
+        <w:t>9</w:t>
+      </w:r>
+      <w:r>
+        <w:fldChar w:fldCharType="end"/>
+      </w:r>
+      <w:r>
+        <w:t xml:space="preserve"> - Resultado da execução do </w:t>
+      </w:r>
+      <w:r>
+        <w:t>segundo</w:t>
+      </w:r>
+      <w:r>
+        <w:t xml:space="preserve"> </w:t>
+      </w:r>
+      <w:r>
+        <w:t>programa</w:t>
+      </w:r>
+    </w:p>
+    <w:p/>
+    <w:p>
+      <w:pPr>
+        <w:pStyle w:val="TextosemFormatao1"/>
+        <w:keepNext/>
+        <w:jc w:val="center"/>
+      </w:pPr>
+      <w:r>
+        <w:rPr>
+          <w:noProof/>
+        </w:rPr>
         <w:drawing>
-          <wp:inline wp14:editId="2B9186EB" wp14:anchorId="2B4992E3">
+          <wp:inline distT="0" distB="0" distL="0" distR="0" wp14:anchorId="2B4992E3" wp14:editId="2B9186EB">
             <wp:extent cx="4572000" cy="2133600"/>
             <wp:effectExtent l="0" t="0" r="0" b="0"/>
-            <wp:docPr id="493654095" name="" title=""/>
+            <wp:docPr id="493654095" name="Imagem 493654095"/>
             <wp:cNvGraphicFramePr>
-              <a:graphicFrameLocks noChangeAspect="1"/>
+              <a:graphicFrameLocks xmlns:a="http://schemas.openxmlformats.org/drawingml/2006/main" noChangeAspect="1"/>
             </wp:cNvGraphicFramePr>
-            <a:graphic>
+            <a:graphic xmlns:a="http://schemas.openxmlformats.org/drawingml/2006/main">
               <a:graphicData uri="http://schemas.openxmlformats.org/drawingml/2006/picture">
-                <pic:pic>
+                <pic:pic xmlns:pic="http://schemas.openxmlformats.org/drawingml/2006/picture">
                   <pic:nvPicPr>
                     <pic:cNvPr id="0" name=""/>
                     <pic:cNvPicPr/>
                   </pic:nvPicPr>
                   <pic:blipFill>
-                    <a:blip r:embed="R04329b16eaa34230">
+                    <a:blip r:embed="rId17">
                       <a:extLst>
-                        <a:ext xmlns:a="http://schemas.openxmlformats.org/drawingml/2006/main" uri="{28A0092B-C50C-407E-A947-70E740481C1C}">
-                          <a14:useLocalDpi val="0"/>
+                        <a:ext uri="{28A0092B-C50C-407E-A947-70E740481C1C}">
+                          <a14:useLocalDpi xmlns:a14="http://schemas.microsoft.com/office/drawing/2010/main" val="0"/>
                         </a:ext>
                       </a:extLst>
                     </a:blip>
@@ -3262,30 +3584,65 @@
     </w:p>
     <w:p>
       <w:pPr>
-        <w:pStyle w:val="TextosemFormatao1"/>
-        <w:jc w:val="both"/>
-      </w:pPr>
-      <w:r>
+        <w:pStyle w:val="Legenda"/>
+        <w:jc w:val="center"/>
+      </w:pPr>
+      <w:r>
+        <w:t xml:space="preserve">Figura </w:t>
+      </w:r>
+      <w:r>
+        <w:fldChar w:fldCharType="begin"/>
+      </w:r>
+      <w:r>
+        <w:instrText xml:space="preserve"> SEQ Figura \* ARABIC </w:instrText>
+      </w:r>
+      <w:r>
+        <w:fldChar w:fldCharType="separate"/>
+      </w:r>
+      <w:r>
+        <w:rPr>
+          <w:noProof/>
+        </w:rPr>
+        <w:t>10</w:t>
+      </w:r>
+      <w:r>
+        <w:fldChar w:fldCharType="end"/>
+      </w:r>
+      <w:r>
+        <w:t xml:space="preserve"> - Resultado da execução do segundo programa</w:t>
+      </w:r>
+    </w:p>
+    <w:p/>
+    <w:p>
+      <w:pPr>
+        <w:pStyle w:val="TextosemFormatao1"/>
+        <w:keepNext/>
+        <w:jc w:val="center"/>
+      </w:pPr>
+      <w:r>
+        <w:rPr>
+          <w:noProof/>
+        </w:rPr>
         <w:drawing>
-          <wp:inline wp14:editId="4264502F" wp14:anchorId="205C5F3F">
+          <wp:inline distT="0" distB="0" distL="0" distR="0" wp14:anchorId="205C5F3F" wp14:editId="4264502F">
             <wp:extent cx="4572000" cy="1704975"/>
             <wp:effectExtent l="0" t="0" r="0" b="0"/>
-            <wp:docPr id="712038617" name="" title=""/>
+            <wp:docPr id="712038617" name="Imagem 712038617"/>
             <wp:cNvGraphicFramePr>
-              <a:graphicFrameLocks noChangeAspect="1"/>
+              <a:graphicFrameLocks xmlns:a="http://schemas.openxmlformats.org/drawingml/2006/main" noChangeAspect="1"/>
             </wp:cNvGraphicFramePr>
-            <a:graphic>
+            <a:graphic xmlns:a="http://schemas.openxmlformats.org/drawingml/2006/main">
               <a:graphicData uri="http://schemas.openxmlformats.org/drawingml/2006/picture">
-                <pic:pic>
+                <pic:pic xmlns:pic="http://schemas.openxmlformats.org/drawingml/2006/picture">
                   <pic:nvPicPr>
                     <pic:cNvPr id="0" name=""/>
                     <pic:cNvPicPr/>
                   </pic:nvPicPr>
                   <pic:blipFill>
-                    <a:blip r:embed="R7249261c6511494a">
+                    <a:blip r:embed="rId18">
                       <a:extLst>
-                        <a:ext xmlns:a="http://schemas.openxmlformats.org/drawingml/2006/main" uri="{28A0092B-C50C-407E-A947-70E740481C1C}">
-                          <a14:useLocalDpi val="0"/>
+                        <a:ext uri="{28A0092B-C50C-407E-A947-70E740481C1C}">
+                          <a14:useLocalDpi xmlns:a14="http://schemas.microsoft.com/office/drawing/2010/main" val="0"/>
                         </a:ext>
                       </a:extLst>
                     </a:blip>
@@ -3311,30 +3668,65 @@
     </w:p>
     <w:p>
       <w:pPr>
-        <w:pStyle w:val="TextosemFormatao1"/>
-        <w:jc w:val="both"/>
-      </w:pPr>
-      <w:r>
+        <w:pStyle w:val="Legenda"/>
+        <w:jc w:val="center"/>
+      </w:pPr>
+      <w:r>
+        <w:t xml:space="preserve">Figura </w:t>
+      </w:r>
+      <w:r>
+        <w:fldChar w:fldCharType="begin"/>
+      </w:r>
+      <w:r>
+        <w:instrText xml:space="preserve"> SEQ Figura \* ARABIC </w:instrText>
+      </w:r>
+      <w:r>
+        <w:fldChar w:fldCharType="separate"/>
+      </w:r>
+      <w:r>
+        <w:rPr>
+          <w:noProof/>
+        </w:rPr>
+        <w:t>11</w:t>
+      </w:r>
+      <w:r>
+        <w:fldChar w:fldCharType="end"/>
+      </w:r>
+      <w:r>
+        <w:t xml:space="preserve"> - Resultado da execução do segundo programa</w:t>
+      </w:r>
+    </w:p>
+    <w:p>
+      <w:pPr>
+        <w:pStyle w:val="TextosemFormatao1"/>
+        <w:keepNext/>
+        <w:jc w:val="center"/>
+      </w:pPr>
+      <w:r>
+        <w:rPr>
+          <w:noProof/>
+        </w:rPr>
+        <w:lastRenderedPageBreak/>
         <w:drawing>
-          <wp:inline wp14:editId="7E13FFC6" wp14:anchorId="271169E8">
+          <wp:inline distT="0" distB="0" distL="0" distR="0" wp14:anchorId="271169E8" wp14:editId="7E13FFC6">
             <wp:extent cx="4572000" cy="1704975"/>
             <wp:effectExtent l="0" t="0" r="0" b="0"/>
-            <wp:docPr id="1021056225" name="" title=""/>
+            <wp:docPr id="1021056225" name="Imagem 1021056225"/>
             <wp:cNvGraphicFramePr>
-              <a:graphicFrameLocks noChangeAspect="1"/>
+              <a:graphicFrameLocks xmlns:a="http://schemas.openxmlformats.org/drawingml/2006/main" noChangeAspect="1"/>
             </wp:cNvGraphicFramePr>
-            <a:graphic>
+            <a:graphic xmlns:a="http://schemas.openxmlformats.org/drawingml/2006/main">
               <a:graphicData uri="http://schemas.openxmlformats.org/drawingml/2006/picture">
-                <pic:pic>
+                <pic:pic xmlns:pic="http://schemas.openxmlformats.org/drawingml/2006/picture">
                   <pic:nvPicPr>
                     <pic:cNvPr id="0" name=""/>
                     <pic:cNvPicPr/>
                   </pic:nvPicPr>
                   <pic:blipFill>
-                    <a:blip r:embed="Rae48703b4b13499f">
+                    <a:blip r:embed="rId19">
                       <a:extLst>
-                        <a:ext xmlns:a="http://schemas.openxmlformats.org/drawingml/2006/main" uri="{28A0092B-C50C-407E-A947-70E740481C1C}">
-                          <a14:useLocalDpi val="0"/>
+                        <a:ext uri="{28A0092B-C50C-407E-A947-70E740481C1C}">
+                          <a14:useLocalDpi xmlns:a14="http://schemas.microsoft.com/office/drawing/2010/main" val="0"/>
                         </a:ext>
                       </a:extLst>
                     </a:blip>
@@ -3360,30 +3752,65 @@
     </w:p>
     <w:p>
       <w:pPr>
-        <w:pStyle w:val="TextosemFormatao1"/>
-        <w:jc w:val="both"/>
-      </w:pPr>
-      <w:r>
+        <w:pStyle w:val="Legenda"/>
+        <w:jc w:val="center"/>
+      </w:pPr>
+      <w:r>
+        <w:t xml:space="preserve">Figura </w:t>
+      </w:r>
+      <w:r>
+        <w:fldChar w:fldCharType="begin"/>
+      </w:r>
+      <w:r>
+        <w:instrText xml:space="preserve"> SEQ Figura \* ARABIC </w:instrText>
+      </w:r>
+      <w:r>
+        <w:fldChar w:fldCharType="separate"/>
+      </w:r>
+      <w:r>
+        <w:rPr>
+          <w:noProof/>
+        </w:rPr>
+        <w:t>12</w:t>
+      </w:r>
+      <w:r>
+        <w:fldChar w:fldCharType="end"/>
+      </w:r>
+      <w:r>
+        <w:t xml:space="preserve"> - Resultado da execução do segundo programa</w:t>
+      </w:r>
+    </w:p>
+    <w:p/>
+    <w:p>
+      <w:pPr>
+        <w:pStyle w:val="TextosemFormatao1"/>
+        <w:keepNext/>
+        <w:jc w:val="center"/>
+      </w:pPr>
+      <w:r>
+        <w:rPr>
+          <w:noProof/>
+        </w:rPr>
         <w:drawing>
-          <wp:inline wp14:editId="22BA2398" wp14:anchorId="1C1F90D9">
+          <wp:inline distT="0" distB="0" distL="0" distR="0" wp14:anchorId="1C1F90D9" wp14:editId="22BA2398">
             <wp:extent cx="4572000" cy="1066800"/>
             <wp:effectExtent l="0" t="0" r="0" b="0"/>
-            <wp:docPr id="1544264152" name="" title=""/>
+            <wp:docPr id="1544264152" name="Imagem 1544264152"/>
             <wp:cNvGraphicFramePr>
-              <a:graphicFrameLocks noChangeAspect="1"/>
+              <a:graphicFrameLocks xmlns:a="http://schemas.openxmlformats.org/drawingml/2006/main" noChangeAspect="1"/>
             </wp:cNvGraphicFramePr>
-            <a:graphic>
+            <a:graphic xmlns:a="http://schemas.openxmlformats.org/drawingml/2006/main">
               <a:graphicData uri="http://schemas.openxmlformats.org/drawingml/2006/picture">
-                <pic:pic>
+                <pic:pic xmlns:pic="http://schemas.openxmlformats.org/drawingml/2006/picture">
                   <pic:nvPicPr>
                     <pic:cNvPr id="0" name=""/>
                     <pic:cNvPicPr/>
                   </pic:nvPicPr>
                   <pic:blipFill>
-                    <a:blip r:embed="R4ed8df2355dd4ae4">
+                    <a:blip r:embed="rId20">
                       <a:extLst>
-                        <a:ext xmlns:a="http://schemas.openxmlformats.org/drawingml/2006/main" uri="{28A0092B-C50C-407E-A947-70E740481C1C}">
-                          <a14:useLocalDpi val="0"/>
+                        <a:ext uri="{28A0092B-C50C-407E-A947-70E740481C1C}">
+                          <a14:useLocalDpi xmlns:a14="http://schemas.microsoft.com/office/drawing/2010/main" val="0"/>
                         </a:ext>
                       </a:extLst>
                     </a:blip>
@@ -3409,30 +3836,65 @@
     </w:p>
     <w:p>
       <w:pPr>
-        <w:pStyle w:val="TextosemFormatao1"/>
-        <w:jc w:val="both"/>
-      </w:pPr>
-      <w:r>
+        <w:pStyle w:val="Legenda"/>
+        <w:jc w:val="center"/>
+      </w:pPr>
+      <w:r>
+        <w:t xml:space="preserve">Figura </w:t>
+      </w:r>
+      <w:r>
+        <w:fldChar w:fldCharType="begin"/>
+      </w:r>
+      <w:r>
+        <w:instrText xml:space="preserve"> SEQ Figura \* ARABIC </w:instrText>
+      </w:r>
+      <w:r>
+        <w:fldChar w:fldCharType="separate"/>
+      </w:r>
+      <w:r>
+        <w:rPr>
+          <w:noProof/>
+        </w:rPr>
+        <w:t>13</w:t>
+      </w:r>
+      <w:r>
+        <w:fldChar w:fldCharType="end"/>
+      </w:r>
+      <w:r>
+        <w:t xml:space="preserve"> - Resultado da execução do segundo programa</w:t>
+      </w:r>
+    </w:p>
+    <w:p/>
+    <w:p>
+      <w:pPr>
+        <w:pStyle w:val="TextosemFormatao1"/>
+        <w:keepNext/>
+        <w:jc w:val="center"/>
+      </w:pPr>
+      <w:r>
+        <w:rPr>
+          <w:noProof/>
+        </w:rPr>
         <w:drawing>
-          <wp:inline wp14:editId="206390F9" wp14:anchorId="623DDE29">
+          <wp:inline distT="0" distB="0" distL="0" distR="0" wp14:anchorId="623DDE29" wp14:editId="206390F9">
             <wp:extent cx="4572000" cy="1447800"/>
             <wp:effectExtent l="0" t="0" r="0" b="0"/>
-            <wp:docPr id="2024785947" name="" title=""/>
+            <wp:docPr id="2024785947" name="Imagem 2024785947"/>
             <wp:cNvGraphicFramePr>
-              <a:graphicFrameLocks noChangeAspect="1"/>
+              <a:graphicFrameLocks xmlns:a="http://schemas.openxmlformats.org/drawingml/2006/main" noChangeAspect="1"/>
             </wp:cNvGraphicFramePr>
-            <a:graphic>
+            <a:graphic xmlns:a="http://schemas.openxmlformats.org/drawingml/2006/main">
               <a:graphicData uri="http://schemas.openxmlformats.org/drawingml/2006/picture">
-                <pic:pic>
+                <pic:pic xmlns:pic="http://schemas.openxmlformats.org/drawingml/2006/picture">
                   <pic:nvPicPr>
                     <pic:cNvPr id="0" name=""/>
                     <pic:cNvPicPr/>
                   </pic:nvPicPr>
                   <pic:blipFill>
-                    <a:blip r:embed="Rd56e29157e7a4fc0">
+                    <a:blip r:embed="rId21">
                       <a:extLst>
-                        <a:ext xmlns:a="http://schemas.openxmlformats.org/drawingml/2006/main" uri="{28A0092B-C50C-407E-A947-70E740481C1C}">
-                          <a14:useLocalDpi val="0"/>
+                        <a:ext uri="{28A0092B-C50C-407E-A947-70E740481C1C}">
+                          <a14:useLocalDpi xmlns:a14="http://schemas.microsoft.com/office/drawing/2010/main" val="0"/>
                         </a:ext>
                       </a:extLst>
                     </a:blip>
@@ -3458,30 +3920,65 @@
     </w:p>
     <w:p>
       <w:pPr>
-        <w:pStyle w:val="TextosemFormatao1"/>
-        <w:jc w:val="both"/>
-      </w:pPr>
-      <w:r>
+        <w:pStyle w:val="Legenda"/>
+        <w:jc w:val="center"/>
+      </w:pPr>
+      <w:r>
+        <w:t xml:space="preserve">Figura </w:t>
+      </w:r>
+      <w:r>
+        <w:fldChar w:fldCharType="begin"/>
+      </w:r>
+      <w:r>
+        <w:instrText xml:space="preserve"> SEQ Figura \* ARABIC </w:instrText>
+      </w:r>
+      <w:r>
+        <w:fldChar w:fldCharType="separate"/>
+      </w:r>
+      <w:r>
+        <w:rPr>
+          <w:noProof/>
+        </w:rPr>
+        <w:t>14</w:t>
+      </w:r>
+      <w:r>
+        <w:fldChar w:fldCharType="end"/>
+      </w:r>
+      <w:r>
+        <w:t xml:space="preserve"> - Resultado da execução do segundo programa</w:t>
+      </w:r>
+    </w:p>
+    <w:p/>
+    <w:p>
+      <w:pPr>
+        <w:pStyle w:val="TextosemFormatao1"/>
+        <w:keepNext/>
+        <w:jc w:val="center"/>
+      </w:pPr>
+      <w:r>
+        <w:rPr>
+          <w:noProof/>
+        </w:rPr>
         <w:drawing>
-          <wp:inline wp14:editId="60453F61" wp14:anchorId="7E2896B1">
+          <wp:inline distT="0" distB="0" distL="0" distR="0" wp14:anchorId="7E2896B1" wp14:editId="60453F61">
             <wp:extent cx="4572000" cy="1876425"/>
             <wp:effectExtent l="0" t="0" r="0" b="0"/>
-            <wp:docPr id="1733682745" name="" title=""/>
+            <wp:docPr id="1733682745" name="Imagem 1733682745"/>
             <wp:cNvGraphicFramePr>
-              <a:graphicFrameLocks noChangeAspect="1"/>
+              <a:graphicFrameLocks xmlns:a="http://schemas.openxmlformats.org/drawingml/2006/main" noChangeAspect="1"/>
             </wp:cNvGraphicFramePr>
-            <a:graphic>
+            <a:graphic xmlns:a="http://schemas.openxmlformats.org/drawingml/2006/main">
               <a:graphicData uri="http://schemas.openxmlformats.org/drawingml/2006/picture">
-                <pic:pic>
+                <pic:pic xmlns:pic="http://schemas.openxmlformats.org/drawingml/2006/picture">
                   <pic:nvPicPr>
                     <pic:cNvPr id="0" name=""/>
                     <pic:cNvPicPr/>
                   </pic:nvPicPr>
                   <pic:blipFill>
-                    <a:blip r:embed="Rff15d936523142b6">
+                    <a:blip r:embed="rId22">
                       <a:extLst>
-                        <a:ext xmlns:a="http://schemas.openxmlformats.org/drawingml/2006/main" uri="{28A0092B-C50C-407E-A947-70E740481C1C}">
-                          <a14:useLocalDpi val="0"/>
+                        <a:ext uri="{28A0092B-C50C-407E-A947-70E740481C1C}">
+                          <a14:useLocalDpi xmlns:a14="http://schemas.microsoft.com/office/drawing/2010/main" val="0"/>
                         </a:ext>
                       </a:extLst>
                     </a:blip>
@@ -3507,30 +4004,65 @@
     </w:p>
     <w:p>
       <w:pPr>
-        <w:pStyle w:val="TextosemFormatao1"/>
-        <w:jc w:val="both"/>
-      </w:pPr>
-      <w:r>
+        <w:pStyle w:val="Legenda"/>
+        <w:jc w:val="center"/>
+      </w:pPr>
+      <w:r>
+        <w:t xml:space="preserve">Figura </w:t>
+      </w:r>
+      <w:r>
+        <w:fldChar w:fldCharType="begin"/>
+      </w:r>
+      <w:r>
+        <w:instrText xml:space="preserve"> SEQ Figura \* ARABIC </w:instrText>
+      </w:r>
+      <w:r>
+        <w:fldChar w:fldCharType="separate"/>
+      </w:r>
+      <w:r>
+        <w:rPr>
+          <w:noProof/>
+        </w:rPr>
+        <w:t>15</w:t>
+      </w:r>
+      <w:r>
+        <w:fldChar w:fldCharType="end"/>
+      </w:r>
+      <w:r>
+        <w:t xml:space="preserve"> - Resultado da execução do segundo programa</w:t>
+      </w:r>
+    </w:p>
+    <w:p>
+      <w:pPr>
+        <w:pStyle w:val="TextosemFormatao1"/>
+        <w:keepNext/>
+        <w:jc w:val="center"/>
+      </w:pPr>
+      <w:r>
+        <w:rPr>
+          <w:noProof/>
+        </w:rPr>
+        <w:lastRenderedPageBreak/>
         <w:drawing>
-          <wp:inline wp14:editId="5A24EE7D" wp14:anchorId="182C3455">
+          <wp:inline distT="0" distB="0" distL="0" distR="0" wp14:anchorId="182C3455" wp14:editId="5A24EE7D">
             <wp:extent cx="4572000" cy="2228850"/>
             <wp:effectExtent l="0" t="0" r="0" b="0"/>
-            <wp:docPr id="969243394" name="" title=""/>
+            <wp:docPr id="969243394" name="Imagem 969243394"/>
             <wp:cNvGraphicFramePr>
-              <a:graphicFrameLocks noChangeAspect="1"/>
+              <a:graphicFrameLocks xmlns:a="http://schemas.openxmlformats.org/drawingml/2006/main" noChangeAspect="1"/>
             </wp:cNvGraphicFramePr>
-            <a:graphic>
+            <a:graphic xmlns:a="http://schemas.openxmlformats.org/drawingml/2006/main">
               <a:graphicData uri="http://schemas.openxmlformats.org/drawingml/2006/picture">
-                <pic:pic>
+                <pic:pic xmlns:pic="http://schemas.openxmlformats.org/drawingml/2006/picture">
                   <pic:nvPicPr>
                     <pic:cNvPr id="0" name=""/>
                     <pic:cNvPicPr/>
                   </pic:nvPicPr>
                   <pic:blipFill>
-                    <a:blip r:embed="R1eab3d53f16d4ccd">
+                    <a:blip r:embed="rId23">
                       <a:extLst>
-                        <a:ext xmlns:a="http://schemas.openxmlformats.org/drawingml/2006/main" uri="{28A0092B-C50C-407E-A947-70E740481C1C}">
-                          <a14:useLocalDpi val="0"/>
+                        <a:ext uri="{28A0092B-C50C-407E-A947-70E740481C1C}">
+                          <a14:useLocalDpi xmlns:a14="http://schemas.microsoft.com/office/drawing/2010/main" val="0"/>
                         </a:ext>
                       </a:extLst>
                     </a:blip>
@@ -3556,30 +4088,65 @@
     </w:p>
     <w:p>
       <w:pPr>
-        <w:pStyle w:val="TextosemFormatao1"/>
-        <w:jc w:val="both"/>
-      </w:pPr>
-      <w:r>
+        <w:pStyle w:val="Legenda"/>
+        <w:jc w:val="center"/>
+      </w:pPr>
+      <w:r>
+        <w:t xml:space="preserve">Figura </w:t>
+      </w:r>
+      <w:r>
+        <w:fldChar w:fldCharType="begin"/>
+      </w:r>
+      <w:r>
+        <w:instrText xml:space="preserve"> SEQ Figura \* ARABIC </w:instrText>
+      </w:r>
+      <w:r>
+        <w:fldChar w:fldCharType="separate"/>
+      </w:r>
+      <w:r>
+        <w:rPr>
+          <w:noProof/>
+        </w:rPr>
+        <w:t>16</w:t>
+      </w:r>
+      <w:r>
+        <w:fldChar w:fldCharType="end"/>
+      </w:r>
+      <w:r>
+        <w:t xml:space="preserve"> - Resultado da execução do segundo programa</w:t>
+      </w:r>
+    </w:p>
+    <w:p/>
+    <w:p>
+      <w:pPr>
+        <w:pStyle w:val="TextosemFormatao1"/>
+        <w:keepNext/>
+        <w:jc w:val="center"/>
+      </w:pPr>
+      <w:r>
+        <w:rPr>
+          <w:noProof/>
+        </w:rPr>
         <w:drawing>
-          <wp:inline wp14:editId="3059AC35" wp14:anchorId="076F7523">
+          <wp:inline distT="0" distB="0" distL="0" distR="0" wp14:anchorId="076F7523" wp14:editId="3059AC35">
             <wp:extent cx="4572000" cy="1514475"/>
             <wp:effectExtent l="0" t="0" r="0" b="0"/>
-            <wp:docPr id="598892797" name="" title=""/>
+            <wp:docPr id="598892797" name="Imagem 598892797"/>
             <wp:cNvGraphicFramePr>
-              <a:graphicFrameLocks noChangeAspect="1"/>
+              <a:graphicFrameLocks xmlns:a="http://schemas.openxmlformats.org/drawingml/2006/main" noChangeAspect="1"/>
             </wp:cNvGraphicFramePr>
-            <a:graphic>
+            <a:graphic xmlns:a="http://schemas.openxmlformats.org/drawingml/2006/main">
               <a:graphicData uri="http://schemas.openxmlformats.org/drawingml/2006/picture">
-                <pic:pic>
+                <pic:pic xmlns:pic="http://schemas.openxmlformats.org/drawingml/2006/picture">
                   <pic:nvPicPr>
                     <pic:cNvPr id="0" name=""/>
                     <pic:cNvPicPr/>
                   </pic:nvPicPr>
                   <pic:blipFill>
-                    <a:blip r:embed="Rda8e9060900b4011">
+                    <a:blip r:embed="rId24">
                       <a:extLst>
-                        <a:ext xmlns:a="http://schemas.openxmlformats.org/drawingml/2006/main" uri="{28A0092B-C50C-407E-A947-70E740481C1C}">
-                          <a14:useLocalDpi val="0"/>
+                        <a:ext uri="{28A0092B-C50C-407E-A947-70E740481C1C}">
+                          <a14:useLocalDpi xmlns:a14="http://schemas.microsoft.com/office/drawing/2010/main" val="0"/>
                         </a:ext>
                       </a:extLst>
                     </a:blip>
@@ -3605,30 +4172,65 @@
     </w:p>
     <w:p>
       <w:pPr>
-        <w:pStyle w:val="TextosemFormatao1"/>
-        <w:jc w:val="both"/>
-      </w:pPr>
-      <w:r>
+        <w:pStyle w:val="Legenda"/>
+        <w:jc w:val="center"/>
+      </w:pPr>
+      <w:r>
+        <w:t xml:space="preserve">Figura </w:t>
+      </w:r>
+      <w:r>
+        <w:fldChar w:fldCharType="begin"/>
+      </w:r>
+      <w:r>
+        <w:instrText xml:space="preserve"> SEQ Figura \* ARABIC </w:instrText>
+      </w:r>
+      <w:r>
+        <w:fldChar w:fldCharType="separate"/>
+      </w:r>
+      <w:r>
+        <w:rPr>
+          <w:noProof/>
+        </w:rPr>
+        <w:t>17</w:t>
+      </w:r>
+      <w:r>
+        <w:fldChar w:fldCharType="end"/>
+      </w:r>
+      <w:r>
+        <w:t xml:space="preserve"> - Resultado da execução do segundo programa</w:t>
+      </w:r>
+    </w:p>
+    <w:p/>
+    <w:p>
+      <w:pPr>
+        <w:pStyle w:val="TextosemFormatao1"/>
+        <w:keepNext/>
+        <w:jc w:val="center"/>
+      </w:pPr>
+      <w:r>
+        <w:rPr>
+          <w:noProof/>
+        </w:rPr>
         <w:drawing>
-          <wp:inline wp14:editId="38B085E1" wp14:anchorId="3FEDB208">
+          <wp:inline distT="0" distB="0" distL="0" distR="0" wp14:anchorId="3FEDB208" wp14:editId="38B085E1">
             <wp:extent cx="4572000" cy="1752600"/>
             <wp:effectExtent l="0" t="0" r="0" b="0"/>
-            <wp:docPr id="1733948162" name="" title=""/>
+            <wp:docPr id="1733948162" name="Imagem 1733948162"/>
             <wp:cNvGraphicFramePr>
-              <a:graphicFrameLocks noChangeAspect="1"/>
+              <a:graphicFrameLocks xmlns:a="http://schemas.openxmlformats.org/drawingml/2006/main" noChangeAspect="1"/>
             </wp:cNvGraphicFramePr>
-            <a:graphic>
+            <a:graphic xmlns:a="http://schemas.openxmlformats.org/drawingml/2006/main">
               <a:graphicData uri="http://schemas.openxmlformats.org/drawingml/2006/picture">
-                <pic:pic>
+                <pic:pic xmlns:pic="http://schemas.openxmlformats.org/drawingml/2006/picture">
                   <pic:nvPicPr>
                     <pic:cNvPr id="0" name=""/>
                     <pic:cNvPicPr/>
                   </pic:nvPicPr>
                   <pic:blipFill>
-                    <a:blip r:embed="Rc9ace81b83824236">
+                    <a:blip r:embed="rId25">
                       <a:extLst>
-                        <a:ext xmlns:a="http://schemas.openxmlformats.org/drawingml/2006/main" uri="{28A0092B-C50C-407E-A947-70E740481C1C}">
-                          <a14:useLocalDpi val="0"/>
+                        <a:ext uri="{28A0092B-C50C-407E-A947-70E740481C1C}">
+                          <a14:useLocalDpi xmlns:a14="http://schemas.microsoft.com/office/drawing/2010/main" val="0"/>
                         </a:ext>
                       </a:extLst>
                     </a:blip>
@@ -3654,30 +4256,65 @@
     </w:p>
     <w:p>
       <w:pPr>
-        <w:pStyle w:val="TextosemFormatao1"/>
-        <w:jc w:val="both"/>
-      </w:pPr>
-      <w:r>
+        <w:pStyle w:val="Legenda"/>
+        <w:jc w:val="center"/>
+      </w:pPr>
+      <w:r>
+        <w:t xml:space="preserve">Figura </w:t>
+      </w:r>
+      <w:r>
+        <w:fldChar w:fldCharType="begin"/>
+      </w:r>
+      <w:r>
+        <w:instrText xml:space="preserve"> SEQ Figura \* ARABIC </w:instrText>
+      </w:r>
+      <w:r>
+        <w:fldChar w:fldCharType="separate"/>
+      </w:r>
+      <w:r>
+        <w:rPr>
+          <w:noProof/>
+        </w:rPr>
+        <w:t>18</w:t>
+      </w:r>
+      <w:r>
+        <w:fldChar w:fldCharType="end"/>
+      </w:r>
+      <w:r>
+        <w:t xml:space="preserve"> - Resultado da execução do segundo programa</w:t>
+      </w:r>
+    </w:p>
+    <w:p/>
+    <w:p>
+      <w:pPr>
+        <w:pStyle w:val="TextosemFormatao1"/>
+        <w:keepNext/>
+        <w:jc w:val="center"/>
+      </w:pPr>
+      <w:r>
+        <w:rPr>
+          <w:noProof/>
+        </w:rPr>
         <w:drawing>
-          <wp:inline wp14:editId="3ADD5247" wp14:anchorId="2ACEE113">
+          <wp:inline distT="0" distB="0" distL="0" distR="0" wp14:anchorId="2ACEE113" wp14:editId="3ADD5247">
             <wp:extent cx="4572000" cy="1266825"/>
             <wp:effectExtent l="0" t="0" r="0" b="0"/>
-            <wp:docPr id="975747496" name="" title=""/>
+            <wp:docPr id="975747496" name="Imagem 975747496"/>
             <wp:cNvGraphicFramePr>
-              <a:graphicFrameLocks noChangeAspect="1"/>
+              <a:graphicFrameLocks xmlns:a="http://schemas.openxmlformats.org/drawingml/2006/main" noChangeAspect="1"/>
             </wp:cNvGraphicFramePr>
-            <a:graphic>
+            <a:graphic xmlns:a="http://schemas.openxmlformats.org/drawingml/2006/main">
               <a:graphicData uri="http://schemas.openxmlformats.org/drawingml/2006/picture">
-                <pic:pic>
+                <pic:pic xmlns:pic="http://schemas.openxmlformats.org/drawingml/2006/picture">
                   <pic:nvPicPr>
                     <pic:cNvPr id="0" name=""/>
                     <pic:cNvPicPr/>
                   </pic:nvPicPr>
                   <pic:blipFill>
-                    <a:blip r:embed="R8b7b1e26ec07412b">
+                    <a:blip r:embed="rId26">
                       <a:extLst>
-                        <a:ext xmlns:a="http://schemas.openxmlformats.org/drawingml/2006/main" uri="{28A0092B-C50C-407E-A947-70E740481C1C}">
-                          <a14:useLocalDpi val="0"/>
+                        <a:ext uri="{28A0092B-C50C-407E-A947-70E740481C1C}">
+                          <a14:useLocalDpi xmlns:a14="http://schemas.microsoft.com/office/drawing/2010/main" val="0"/>
                         </a:ext>
                       </a:extLst>
                     </a:blip>
@@ -3703,30 +4340,65 @@
     </w:p>
     <w:p>
       <w:pPr>
-        <w:pStyle w:val="TextosemFormatao1"/>
-        <w:jc w:val="both"/>
-      </w:pPr>
-      <w:r>
+        <w:pStyle w:val="Legenda"/>
+        <w:jc w:val="center"/>
+      </w:pPr>
+      <w:r>
+        <w:t xml:space="preserve">Figura </w:t>
+      </w:r>
+      <w:r>
+        <w:fldChar w:fldCharType="begin"/>
+      </w:r>
+      <w:r>
+        <w:instrText xml:space="preserve"> SEQ Figura \* ARABIC </w:instrText>
+      </w:r>
+      <w:r>
+        <w:fldChar w:fldCharType="separate"/>
+      </w:r>
+      <w:r>
+        <w:rPr>
+          <w:noProof/>
+        </w:rPr>
+        <w:t>19</w:t>
+      </w:r>
+      <w:r>
+        <w:fldChar w:fldCharType="end"/>
+      </w:r>
+      <w:r>
+        <w:t xml:space="preserve"> - Resultado da execução do segundo programa</w:t>
+      </w:r>
+    </w:p>
+    <w:p>
+      <w:pPr>
+        <w:pStyle w:val="TextosemFormatao1"/>
+        <w:keepNext/>
+        <w:jc w:val="center"/>
+      </w:pPr>
+      <w:r>
+        <w:rPr>
+          <w:noProof/>
+        </w:rPr>
+        <w:lastRenderedPageBreak/>
         <w:drawing>
-          <wp:inline wp14:editId="33D9BBFE" wp14:anchorId="4751AD79">
+          <wp:inline distT="0" distB="0" distL="0" distR="0" wp14:anchorId="4751AD79" wp14:editId="33D9BBFE">
             <wp:extent cx="4572000" cy="1028700"/>
             <wp:effectExtent l="0" t="0" r="0" b="0"/>
-            <wp:docPr id="1356512064" name="" title=""/>
+            <wp:docPr id="1356512064" name="Imagem 1356512064"/>
             <wp:cNvGraphicFramePr>
-              <a:graphicFrameLocks noChangeAspect="1"/>
+              <a:graphicFrameLocks xmlns:a="http://schemas.openxmlformats.org/drawingml/2006/main" noChangeAspect="1"/>
             </wp:cNvGraphicFramePr>
-            <a:graphic>
+            <a:graphic xmlns:a="http://schemas.openxmlformats.org/drawingml/2006/main">
               <a:graphicData uri="http://schemas.openxmlformats.org/drawingml/2006/picture">
-                <pic:pic>
+                <pic:pic xmlns:pic="http://schemas.openxmlformats.org/drawingml/2006/picture">
                   <pic:nvPicPr>
                     <pic:cNvPr id="0" name=""/>
                     <pic:cNvPicPr/>
                   </pic:nvPicPr>
                   <pic:blipFill>
-                    <a:blip r:embed="R80bdd51203a04886">
+                    <a:blip r:embed="rId27">
                       <a:extLst>
-                        <a:ext xmlns:a="http://schemas.openxmlformats.org/drawingml/2006/main" uri="{28A0092B-C50C-407E-A947-70E740481C1C}">
-                          <a14:useLocalDpi val="0"/>
+                        <a:ext uri="{28A0092B-C50C-407E-A947-70E740481C1C}">
+                          <a14:useLocalDpi xmlns:a14="http://schemas.microsoft.com/office/drawing/2010/main" val="0"/>
                         </a:ext>
                       </a:extLst>
                     </a:blip>
@@ -3752,30 +4424,65 @@
     </w:p>
     <w:p>
       <w:pPr>
-        <w:pStyle w:val="TextosemFormatao1"/>
-        <w:jc w:val="both"/>
-      </w:pPr>
-      <w:r>
+        <w:pStyle w:val="Legenda"/>
+        <w:jc w:val="center"/>
+      </w:pPr>
+      <w:r>
+        <w:t xml:space="preserve">Figura </w:t>
+      </w:r>
+      <w:r>
+        <w:fldChar w:fldCharType="begin"/>
+      </w:r>
+      <w:r>
+        <w:instrText xml:space="preserve"> SEQ Figura \* ARABIC </w:instrText>
+      </w:r>
+      <w:r>
+        <w:fldChar w:fldCharType="separate"/>
+      </w:r>
+      <w:r>
+        <w:rPr>
+          <w:noProof/>
+        </w:rPr>
+        <w:t>20</w:t>
+      </w:r>
+      <w:r>
+        <w:fldChar w:fldCharType="end"/>
+      </w:r>
+      <w:r>
+        <w:t xml:space="preserve"> - Resultado da execução do segundo programa</w:t>
+      </w:r>
+    </w:p>
+    <w:p/>
+    <w:p>
+      <w:pPr>
+        <w:pStyle w:val="TextosemFormatao1"/>
+        <w:keepNext/>
+        <w:jc w:val="center"/>
+      </w:pPr>
+      <w:r>
+        <w:rPr>
+          <w:noProof/>
+        </w:rPr>
         <w:drawing>
-          <wp:inline wp14:editId="008B94E7" wp14:anchorId="1692001F">
+          <wp:inline distT="0" distB="0" distL="0" distR="0" wp14:anchorId="1692001F" wp14:editId="008B94E7">
             <wp:extent cx="4572000" cy="1428750"/>
             <wp:effectExtent l="0" t="0" r="0" b="0"/>
-            <wp:docPr id="525512350" name="" title=""/>
+            <wp:docPr id="525512350" name="Imagem 525512350"/>
             <wp:cNvGraphicFramePr>
-              <a:graphicFrameLocks noChangeAspect="1"/>
+              <a:graphicFrameLocks xmlns:a="http://schemas.openxmlformats.org/drawingml/2006/main" noChangeAspect="1"/>
             </wp:cNvGraphicFramePr>
-            <a:graphic>
+            <a:graphic xmlns:a="http://schemas.openxmlformats.org/drawingml/2006/main">
               <a:graphicData uri="http://schemas.openxmlformats.org/drawingml/2006/picture">
-                <pic:pic>
+                <pic:pic xmlns:pic="http://schemas.openxmlformats.org/drawingml/2006/picture">
                   <pic:nvPicPr>
                     <pic:cNvPr id="0" name=""/>
                     <pic:cNvPicPr/>
                   </pic:nvPicPr>
                   <pic:blipFill>
-                    <a:blip r:embed="Rcf5bd73ceb8c42f0">
+                    <a:blip r:embed="rId28">
                       <a:extLst>
-                        <a:ext xmlns:a="http://schemas.openxmlformats.org/drawingml/2006/main" uri="{28A0092B-C50C-407E-A947-70E740481C1C}">
-                          <a14:useLocalDpi val="0"/>
+                        <a:ext uri="{28A0092B-C50C-407E-A947-70E740481C1C}">
+                          <a14:useLocalDpi xmlns:a14="http://schemas.microsoft.com/office/drawing/2010/main" val="0"/>
                         </a:ext>
                       </a:extLst>
                     </a:blip>
@@ -3801,30 +4508,65 @@
     </w:p>
     <w:p>
       <w:pPr>
-        <w:pStyle w:val="TextosemFormatao1"/>
-        <w:jc w:val="both"/>
-      </w:pPr>
-      <w:r>
+        <w:pStyle w:val="Legenda"/>
+        <w:jc w:val="center"/>
+      </w:pPr>
+      <w:r>
+        <w:t xml:space="preserve">Figura </w:t>
+      </w:r>
+      <w:r>
+        <w:fldChar w:fldCharType="begin"/>
+      </w:r>
+      <w:r>
+        <w:instrText xml:space="preserve"> SEQ Figura \* ARABIC </w:instrText>
+      </w:r>
+      <w:r>
+        <w:fldChar w:fldCharType="separate"/>
+      </w:r>
+      <w:r>
+        <w:rPr>
+          <w:noProof/>
+        </w:rPr>
+        <w:t>21</w:t>
+      </w:r>
+      <w:r>
+        <w:fldChar w:fldCharType="end"/>
+      </w:r>
+      <w:r>
+        <w:t xml:space="preserve"> - Resultado da execução do segundo programa</w:t>
+      </w:r>
+    </w:p>
+    <w:p/>
+    <w:p>
+      <w:pPr>
+        <w:pStyle w:val="TextosemFormatao1"/>
+        <w:keepNext/>
+        <w:jc w:val="center"/>
+      </w:pPr>
+      <w:r>
+        <w:rPr>
+          <w:noProof/>
+        </w:rPr>
         <w:drawing>
-          <wp:inline wp14:editId="105B345D" wp14:anchorId="0A6507CB">
+          <wp:inline distT="0" distB="0" distL="0" distR="0" wp14:anchorId="0A6507CB" wp14:editId="105B345D">
             <wp:extent cx="4572000" cy="1152525"/>
             <wp:effectExtent l="0" t="0" r="0" b="0"/>
-            <wp:docPr id="1568174652" name="" title=""/>
+            <wp:docPr id="1568174652" name="Imagem 1568174652"/>
             <wp:cNvGraphicFramePr>
-              <a:graphicFrameLocks noChangeAspect="1"/>
+              <a:graphicFrameLocks xmlns:a="http://schemas.openxmlformats.org/drawingml/2006/main" noChangeAspect="1"/>
             </wp:cNvGraphicFramePr>
-            <a:graphic>
+            <a:graphic xmlns:a="http://schemas.openxmlformats.org/drawingml/2006/main">
               <a:graphicData uri="http://schemas.openxmlformats.org/drawingml/2006/picture">
-                <pic:pic>
+                <pic:pic xmlns:pic="http://schemas.openxmlformats.org/drawingml/2006/picture">
                   <pic:nvPicPr>
                     <pic:cNvPr id="0" name=""/>
                     <pic:cNvPicPr/>
                   </pic:nvPicPr>
                   <pic:blipFill>
-                    <a:blip r:embed="Re7526e9e0d734931">
+                    <a:blip r:embed="rId29">
                       <a:extLst>
-                        <a:ext xmlns:a="http://schemas.openxmlformats.org/drawingml/2006/main" uri="{28A0092B-C50C-407E-A947-70E740481C1C}">
-                          <a14:useLocalDpi val="0"/>
+                        <a:ext uri="{28A0092B-C50C-407E-A947-70E740481C1C}">
+                          <a14:useLocalDpi xmlns:a14="http://schemas.microsoft.com/office/drawing/2010/main" val="0"/>
                         </a:ext>
                       </a:extLst>
                     </a:blip>
@@ -3850,30 +4592,65 @@
     </w:p>
     <w:p>
       <w:pPr>
-        <w:pStyle w:val="TextosemFormatao1"/>
-        <w:jc w:val="both"/>
-      </w:pPr>
-      <w:r>
+        <w:pStyle w:val="Legenda"/>
+        <w:jc w:val="center"/>
+      </w:pPr>
+      <w:r>
+        <w:t xml:space="preserve">Figura </w:t>
+      </w:r>
+      <w:r>
+        <w:fldChar w:fldCharType="begin"/>
+      </w:r>
+      <w:r>
+        <w:instrText xml:space="preserve"> SEQ Figura \* ARABIC </w:instrText>
+      </w:r>
+      <w:r>
+        <w:fldChar w:fldCharType="separate"/>
+      </w:r>
+      <w:r>
+        <w:rPr>
+          <w:noProof/>
+        </w:rPr>
+        <w:t>22</w:t>
+      </w:r>
+      <w:r>
+        <w:fldChar w:fldCharType="end"/>
+      </w:r>
+      <w:r>
+        <w:t xml:space="preserve"> - Resultado da execução do segundo programa</w:t>
+      </w:r>
+    </w:p>
+    <w:p/>
+    <w:p>
+      <w:pPr>
+        <w:pStyle w:val="TextosemFormatao1"/>
+        <w:keepNext/>
+        <w:jc w:val="center"/>
+      </w:pPr>
+      <w:r>
+        <w:rPr>
+          <w:noProof/>
+        </w:rPr>
         <w:drawing>
-          <wp:inline wp14:editId="0A41AD33" wp14:anchorId="0DF03D6A">
+          <wp:inline distT="0" distB="0" distL="0" distR="0" wp14:anchorId="0DF03D6A" wp14:editId="0A41AD33">
             <wp:extent cx="4572000" cy="1000125"/>
             <wp:effectExtent l="0" t="0" r="0" b="0"/>
-            <wp:docPr id="1135878503" name="" title=""/>
+            <wp:docPr id="1135878503" name="Imagem 1135878503"/>
             <wp:cNvGraphicFramePr>
-              <a:graphicFrameLocks noChangeAspect="1"/>
+              <a:graphicFrameLocks xmlns:a="http://schemas.openxmlformats.org/drawingml/2006/main" noChangeAspect="1"/>
             </wp:cNvGraphicFramePr>
-            <a:graphic>
+            <a:graphic xmlns:a="http://schemas.openxmlformats.org/drawingml/2006/main">
               <a:graphicData uri="http://schemas.openxmlformats.org/drawingml/2006/picture">
-                <pic:pic>
+                <pic:pic xmlns:pic="http://schemas.openxmlformats.org/drawingml/2006/picture">
                   <pic:nvPicPr>
                     <pic:cNvPr id="0" name=""/>
                     <pic:cNvPicPr/>
                   </pic:nvPicPr>
                   <pic:blipFill>
-                    <a:blip r:embed="Rdcc4fb6b8c10468d">
+                    <a:blip r:embed="rId30">
                       <a:extLst>
-                        <a:ext xmlns:a="http://schemas.openxmlformats.org/drawingml/2006/main" uri="{28A0092B-C50C-407E-A947-70E740481C1C}">
-                          <a14:useLocalDpi val="0"/>
+                        <a:ext uri="{28A0092B-C50C-407E-A947-70E740481C1C}">
+                          <a14:useLocalDpi xmlns:a14="http://schemas.microsoft.com/office/drawing/2010/main" val="0"/>
                         </a:ext>
                       </a:extLst>
                     </a:blip>
@@ -3899,30 +4676,65 @@
     </w:p>
     <w:p>
       <w:pPr>
-        <w:pStyle w:val="TextosemFormatao1"/>
-        <w:jc w:val="both"/>
-      </w:pPr>
-      <w:r>
+        <w:pStyle w:val="Legenda"/>
+        <w:jc w:val="center"/>
+      </w:pPr>
+      <w:r>
+        <w:t xml:space="preserve">Figura </w:t>
+      </w:r>
+      <w:r>
+        <w:fldChar w:fldCharType="begin"/>
+      </w:r>
+      <w:r>
+        <w:instrText xml:space="preserve"> SEQ Figura \* ARABIC </w:instrText>
+      </w:r>
+      <w:r>
+        <w:fldChar w:fldCharType="separate"/>
+      </w:r>
+      <w:r>
+        <w:rPr>
+          <w:noProof/>
+        </w:rPr>
+        <w:t>23</w:t>
+      </w:r>
+      <w:r>
+        <w:fldChar w:fldCharType="end"/>
+      </w:r>
+      <w:r>
+        <w:t xml:space="preserve"> - Resultado da execução do segundo programa</w:t>
+      </w:r>
+    </w:p>
+    <w:p/>
+    <w:p>
+      <w:pPr>
+        <w:pStyle w:val="TextosemFormatao1"/>
+        <w:keepNext/>
+        <w:jc w:val="center"/>
+      </w:pPr>
+      <w:r>
+        <w:rPr>
+          <w:noProof/>
+        </w:rPr>
         <w:drawing>
-          <wp:inline wp14:editId="7EE445DE" wp14:anchorId="065CCF07">
+          <wp:inline distT="0" distB="0" distL="0" distR="0" wp14:anchorId="065CCF07" wp14:editId="7EE445DE">
             <wp:extent cx="4572000" cy="1171575"/>
             <wp:effectExtent l="0" t="0" r="0" b="0"/>
-            <wp:docPr id="530832214" name="" title=""/>
+            <wp:docPr id="530832214" name="Imagem 530832214"/>
             <wp:cNvGraphicFramePr>
-              <a:graphicFrameLocks noChangeAspect="1"/>
+              <a:graphicFrameLocks xmlns:a="http://schemas.openxmlformats.org/drawingml/2006/main" noChangeAspect="1"/>
             </wp:cNvGraphicFramePr>
-            <a:graphic>
+            <a:graphic xmlns:a="http://schemas.openxmlformats.org/drawingml/2006/main">
               <a:graphicData uri="http://schemas.openxmlformats.org/drawingml/2006/picture">
-                <pic:pic>
+                <pic:pic xmlns:pic="http://schemas.openxmlformats.org/drawingml/2006/picture">
                   <pic:nvPicPr>
                     <pic:cNvPr id="0" name=""/>
                     <pic:cNvPicPr/>
                   </pic:nvPicPr>
                   <pic:blipFill>
-                    <a:blip r:embed="Rc5089b987dc24bbc">
+                    <a:blip r:embed="rId31">
                       <a:extLst>
-                        <a:ext xmlns:a="http://schemas.openxmlformats.org/drawingml/2006/main" uri="{28A0092B-C50C-407E-A947-70E740481C1C}">
-                          <a14:useLocalDpi val="0"/>
+                        <a:ext uri="{28A0092B-C50C-407E-A947-70E740481C1C}">
+                          <a14:useLocalDpi xmlns:a14="http://schemas.microsoft.com/office/drawing/2010/main" val="0"/>
                         </a:ext>
                       </a:extLst>
                     </a:blip>
@@ -3948,30 +4760,65 @@
     </w:p>
     <w:p>
       <w:pPr>
-        <w:pStyle w:val="TextosemFormatao1"/>
-        <w:jc w:val="both"/>
-      </w:pPr>
-      <w:r>
+        <w:pStyle w:val="Legenda"/>
+        <w:jc w:val="center"/>
+      </w:pPr>
+      <w:r>
+        <w:t xml:space="preserve">Figura </w:t>
+      </w:r>
+      <w:r>
+        <w:fldChar w:fldCharType="begin"/>
+      </w:r>
+      <w:r>
+        <w:instrText xml:space="preserve"> SEQ Figura \* ARABIC </w:instrText>
+      </w:r>
+      <w:r>
+        <w:fldChar w:fldCharType="separate"/>
+      </w:r>
+      <w:r>
+        <w:rPr>
+          <w:noProof/>
+        </w:rPr>
+        <w:t>24</w:t>
+      </w:r>
+      <w:r>
+        <w:fldChar w:fldCharType="end"/>
+      </w:r>
+      <w:r>
+        <w:t xml:space="preserve"> - Resultado da execução do segundo programa</w:t>
+      </w:r>
+    </w:p>
+    <w:p>
+      <w:pPr>
+        <w:pStyle w:val="TextosemFormatao1"/>
+        <w:keepNext/>
+        <w:jc w:val="center"/>
+      </w:pPr>
+      <w:r>
+        <w:rPr>
+          <w:noProof/>
+        </w:rPr>
+        <w:lastRenderedPageBreak/>
         <w:drawing>
-          <wp:inline wp14:editId="416F9B51" wp14:anchorId="07365F99">
+          <wp:inline distT="0" distB="0" distL="0" distR="0" wp14:anchorId="07365F99" wp14:editId="416F9B51">
             <wp:extent cx="4572000" cy="1990725"/>
             <wp:effectExtent l="0" t="0" r="0" b="0"/>
-            <wp:docPr id="1549280142" name="" title=""/>
+            <wp:docPr id="1549280142" name="Imagem 1549280142"/>
             <wp:cNvGraphicFramePr>
-              <a:graphicFrameLocks noChangeAspect="1"/>
+              <a:graphicFrameLocks xmlns:a="http://schemas.openxmlformats.org/drawingml/2006/main" noChangeAspect="1"/>
             </wp:cNvGraphicFramePr>
-            <a:graphic>
+            <a:graphic xmlns:a="http://schemas.openxmlformats.org/drawingml/2006/main">
               <a:graphicData uri="http://schemas.openxmlformats.org/drawingml/2006/picture">
-                <pic:pic>
+                <pic:pic xmlns:pic="http://schemas.openxmlformats.org/drawingml/2006/picture">
                   <pic:nvPicPr>
                     <pic:cNvPr id="0" name=""/>
                     <pic:cNvPicPr/>
                   </pic:nvPicPr>
                   <pic:blipFill>
-                    <a:blip r:embed="R90e3e890cecb4033">
+                    <a:blip r:embed="rId32">
                       <a:extLst>
-                        <a:ext xmlns:a="http://schemas.openxmlformats.org/drawingml/2006/main" uri="{28A0092B-C50C-407E-A947-70E740481C1C}">
-                          <a14:useLocalDpi val="0"/>
+                        <a:ext uri="{28A0092B-C50C-407E-A947-70E740481C1C}">
+                          <a14:useLocalDpi xmlns:a14="http://schemas.microsoft.com/office/drawing/2010/main" val="0"/>
                         </a:ext>
                       </a:extLst>
                     </a:blip>
@@ -3997,30 +4844,65 @@
     </w:p>
     <w:p>
       <w:pPr>
-        <w:pStyle w:val="TextosemFormatao1"/>
-        <w:jc w:val="both"/>
-      </w:pPr>
-      <w:r>
+        <w:pStyle w:val="Legenda"/>
+        <w:jc w:val="center"/>
+      </w:pPr>
+      <w:r>
+        <w:t xml:space="preserve">Figura </w:t>
+      </w:r>
+      <w:r>
+        <w:fldChar w:fldCharType="begin"/>
+      </w:r>
+      <w:r>
+        <w:instrText xml:space="preserve"> SEQ Figura \* ARABIC </w:instrText>
+      </w:r>
+      <w:r>
+        <w:fldChar w:fldCharType="separate"/>
+      </w:r>
+      <w:r>
+        <w:rPr>
+          <w:noProof/>
+        </w:rPr>
+        <w:t>25</w:t>
+      </w:r>
+      <w:r>
+        <w:fldChar w:fldCharType="end"/>
+      </w:r>
+      <w:r>
+        <w:t xml:space="preserve"> - Resultado da execução do segundo programa</w:t>
+      </w:r>
+    </w:p>
+    <w:p/>
+    <w:p>
+      <w:pPr>
+        <w:pStyle w:val="TextosemFormatao1"/>
+        <w:keepNext/>
+        <w:jc w:val="center"/>
+      </w:pPr>
+      <w:r>
+        <w:rPr>
+          <w:noProof/>
+        </w:rPr>
         <w:drawing>
-          <wp:inline wp14:editId="4344404C" wp14:anchorId="537E08B1">
+          <wp:inline distT="0" distB="0" distL="0" distR="0" wp14:anchorId="537E08B1" wp14:editId="4344404C">
             <wp:extent cx="4572000" cy="1714500"/>
             <wp:effectExtent l="0" t="0" r="0" b="0"/>
-            <wp:docPr id="1860983916" name="" title=""/>
+            <wp:docPr id="1860983916" name="Imagem 1860983916"/>
             <wp:cNvGraphicFramePr>
-              <a:graphicFrameLocks noChangeAspect="1"/>
+              <a:graphicFrameLocks xmlns:a="http://schemas.openxmlformats.org/drawingml/2006/main" noChangeAspect="1"/>
             </wp:cNvGraphicFramePr>
-            <a:graphic>
+            <a:graphic xmlns:a="http://schemas.openxmlformats.org/drawingml/2006/main">
               <a:graphicData uri="http://schemas.openxmlformats.org/drawingml/2006/picture">
-                <pic:pic>
+                <pic:pic xmlns:pic="http://schemas.openxmlformats.org/drawingml/2006/picture">
                   <pic:nvPicPr>
                     <pic:cNvPr id="0" name=""/>
                     <pic:cNvPicPr/>
                   </pic:nvPicPr>
                   <pic:blipFill>
-                    <a:blip r:embed="Red142752e44544da">
+                    <a:blip r:embed="rId33">
                       <a:extLst>
-                        <a:ext xmlns:a="http://schemas.openxmlformats.org/drawingml/2006/main" uri="{28A0092B-C50C-407E-A947-70E740481C1C}">
-                          <a14:useLocalDpi val="0"/>
+                        <a:ext uri="{28A0092B-C50C-407E-A947-70E740481C1C}">
+                          <a14:useLocalDpi xmlns:a14="http://schemas.microsoft.com/office/drawing/2010/main" val="0"/>
                         </a:ext>
                       </a:extLst>
                     </a:blip>
@@ -4046,30 +4928,65 @@
     </w:p>
     <w:p>
       <w:pPr>
-        <w:pStyle w:val="TextosemFormatao1"/>
-        <w:jc w:val="both"/>
-      </w:pPr>
-      <w:r>
+        <w:pStyle w:val="Legenda"/>
+        <w:jc w:val="center"/>
+      </w:pPr>
+      <w:r>
+        <w:t xml:space="preserve">Figura </w:t>
+      </w:r>
+      <w:r>
+        <w:fldChar w:fldCharType="begin"/>
+      </w:r>
+      <w:r>
+        <w:instrText xml:space="preserve"> SEQ Figura \* ARABIC </w:instrText>
+      </w:r>
+      <w:r>
+        <w:fldChar w:fldCharType="separate"/>
+      </w:r>
+      <w:r>
+        <w:rPr>
+          <w:noProof/>
+        </w:rPr>
+        <w:t>26</w:t>
+      </w:r>
+      <w:r>
+        <w:fldChar w:fldCharType="end"/>
+      </w:r>
+      <w:r>
+        <w:t xml:space="preserve"> - Resultado da execução do segundo programa</w:t>
+      </w:r>
+    </w:p>
+    <w:p/>
+    <w:p>
+      <w:pPr>
+        <w:pStyle w:val="TextosemFormatao1"/>
+        <w:keepNext/>
+        <w:jc w:val="center"/>
+      </w:pPr>
+      <w:r>
+        <w:rPr>
+          <w:noProof/>
+        </w:rPr>
         <w:drawing>
-          <wp:inline wp14:editId="02DA90C7" wp14:anchorId="4AEE460A">
+          <wp:inline distT="0" distB="0" distL="0" distR="0" wp14:anchorId="4AEE460A" wp14:editId="02DA90C7">
             <wp:extent cx="4572000" cy="1495425"/>
             <wp:effectExtent l="0" t="0" r="0" b="0"/>
-            <wp:docPr id="2041990178" name="" title=""/>
+            <wp:docPr id="2041990178" name="Imagem 2041990178"/>
             <wp:cNvGraphicFramePr>
-              <a:graphicFrameLocks noChangeAspect="1"/>
+              <a:graphicFrameLocks xmlns:a="http://schemas.openxmlformats.org/drawingml/2006/main" noChangeAspect="1"/>
             </wp:cNvGraphicFramePr>
-            <a:graphic>
+            <a:graphic xmlns:a="http://schemas.openxmlformats.org/drawingml/2006/main">
               <a:graphicData uri="http://schemas.openxmlformats.org/drawingml/2006/picture">
-                <pic:pic>
+                <pic:pic xmlns:pic="http://schemas.openxmlformats.org/drawingml/2006/picture">
                   <pic:nvPicPr>
                     <pic:cNvPr id="0" name=""/>
                     <pic:cNvPicPr/>
                   </pic:nvPicPr>
                   <pic:blipFill>
-                    <a:blip r:embed="R368a26f06bc846fb">
+                    <a:blip r:embed="rId34">
                       <a:extLst>
-                        <a:ext xmlns:a="http://schemas.openxmlformats.org/drawingml/2006/main" uri="{28A0092B-C50C-407E-A947-70E740481C1C}">
-                          <a14:useLocalDpi val="0"/>
+                        <a:ext uri="{28A0092B-C50C-407E-A947-70E740481C1C}">
+                          <a14:useLocalDpi xmlns:a14="http://schemas.microsoft.com/office/drawing/2010/main" val="0"/>
                         </a:ext>
                       </a:extLst>
                     </a:blip>
@@ -4095,30 +5012,65 @@
     </w:p>
     <w:p>
       <w:pPr>
-        <w:pStyle w:val="TextosemFormatao1"/>
-        <w:jc w:val="both"/>
-      </w:pPr>
-      <w:r>
+        <w:pStyle w:val="Legenda"/>
+        <w:jc w:val="center"/>
+      </w:pPr>
+      <w:r>
+        <w:t xml:space="preserve">Figura </w:t>
+      </w:r>
+      <w:r>
+        <w:fldChar w:fldCharType="begin"/>
+      </w:r>
+      <w:r>
+        <w:instrText xml:space="preserve"> SEQ Figura \* ARABIC </w:instrText>
+      </w:r>
+      <w:r>
+        <w:fldChar w:fldCharType="separate"/>
+      </w:r>
+      <w:r>
+        <w:rPr>
+          <w:noProof/>
+        </w:rPr>
+        <w:t>27</w:t>
+      </w:r>
+      <w:r>
+        <w:fldChar w:fldCharType="end"/>
+      </w:r>
+      <w:r>
+        <w:t xml:space="preserve"> - Resultado da execução do segundo programa</w:t>
+      </w:r>
+    </w:p>
+    <w:p/>
+    <w:p>
+      <w:pPr>
+        <w:pStyle w:val="TextosemFormatao1"/>
+        <w:keepNext/>
+        <w:jc w:val="center"/>
+      </w:pPr>
+      <w:r>
+        <w:rPr>
+          <w:noProof/>
+        </w:rPr>
         <w:drawing>
-          <wp:inline wp14:editId="4BC4C7CB" wp14:anchorId="40A6D8C0">
+          <wp:inline distT="0" distB="0" distL="0" distR="0" wp14:anchorId="40A6D8C0" wp14:editId="4BC4C7CB">
             <wp:extent cx="4572000" cy="1990725"/>
             <wp:effectExtent l="0" t="0" r="0" b="0"/>
-            <wp:docPr id="778756792" name="" title=""/>
+            <wp:docPr id="778756792" name="Imagem 778756792"/>
             <wp:cNvGraphicFramePr>
-              <a:graphicFrameLocks noChangeAspect="1"/>
+              <a:graphicFrameLocks xmlns:a="http://schemas.openxmlformats.org/drawingml/2006/main" noChangeAspect="1"/>
             </wp:cNvGraphicFramePr>
-            <a:graphic>
+            <a:graphic xmlns:a="http://schemas.openxmlformats.org/drawingml/2006/main">
               <a:graphicData uri="http://schemas.openxmlformats.org/drawingml/2006/picture">
-                <pic:pic>
+                <pic:pic xmlns:pic="http://schemas.openxmlformats.org/drawingml/2006/picture">
                   <pic:nvPicPr>
                     <pic:cNvPr id="0" name=""/>
                     <pic:cNvPicPr/>
                   </pic:nvPicPr>
                   <pic:blipFill>
-                    <a:blip r:embed="R34ad49093036474d">
+                    <a:blip r:embed="rId35">
                       <a:extLst>
-                        <a:ext xmlns:a="http://schemas.openxmlformats.org/drawingml/2006/main" uri="{28A0092B-C50C-407E-A947-70E740481C1C}">
-                          <a14:useLocalDpi val="0"/>
+                        <a:ext uri="{28A0092B-C50C-407E-A947-70E740481C1C}">
+                          <a14:useLocalDpi xmlns:a14="http://schemas.microsoft.com/office/drawing/2010/main" val="0"/>
                         </a:ext>
                       </a:extLst>
                     </a:blip>
@@ -4144,303 +5096,33 @@
     </w:p>
     <w:p>
       <w:pPr>
-        <w:pStyle w:val="TextosemFormatao1"/>
-        <w:jc w:val="both"/>
-      </w:pPr>
-      <w:r>
-        <w:drawing>
-          <wp:inline wp14:editId="36806C1A" wp14:anchorId="396F37FA">
-            <wp:extent cx="4572000" cy="1304925"/>
-            <wp:effectExtent l="0" t="0" r="0" b="0"/>
-            <wp:docPr id="1745478447" name="" title=""/>
-            <wp:cNvGraphicFramePr>
-              <a:graphicFrameLocks noChangeAspect="1"/>
-            </wp:cNvGraphicFramePr>
-            <a:graphic>
-              <a:graphicData uri="http://schemas.openxmlformats.org/drawingml/2006/picture">
-                <pic:pic>
-                  <pic:nvPicPr>
-                    <pic:cNvPr id="0" name=""/>
-                    <pic:cNvPicPr/>
-                  </pic:nvPicPr>
-                  <pic:blipFill>
-                    <a:blip r:embed="Ra97f67a6c5ed4c74">
-                      <a:extLst>
-                        <a:ext xmlns:a="http://schemas.openxmlformats.org/drawingml/2006/main" uri="{28A0092B-C50C-407E-A947-70E740481C1C}">
-                          <a14:useLocalDpi val="0"/>
-                        </a:ext>
-                      </a:extLst>
-                    </a:blip>
-                    <a:stretch>
-                      <a:fillRect/>
-                    </a:stretch>
-                  </pic:blipFill>
-                  <pic:spPr>
-                    <a:xfrm>
-                      <a:off x="0" y="0"/>
-                      <a:ext cx="4572000" cy="1304925"/>
-                    </a:xfrm>
-                    <a:prstGeom prst="rect">
-                      <a:avLst/>
-                    </a:prstGeom>
-                  </pic:spPr>
-                </pic:pic>
-              </a:graphicData>
-            </a:graphic>
-          </wp:inline>
-        </w:drawing>
-      </w:r>
-    </w:p>
-    <w:p>
-      <w:pPr>
-        <w:pStyle w:val="TextosemFormatao1"/>
-        <w:jc w:val="both"/>
-      </w:pPr>
-      <w:r>
-        <w:drawing>
-          <wp:inline wp14:editId="7B4AD136" wp14:anchorId="3CCBD738">
-            <wp:extent cx="4572000" cy="904875"/>
-            <wp:effectExtent l="0" t="0" r="0" b="0"/>
-            <wp:docPr id="1705296858" name="" title=""/>
-            <wp:cNvGraphicFramePr>
-              <a:graphicFrameLocks noChangeAspect="1"/>
-            </wp:cNvGraphicFramePr>
-            <a:graphic>
-              <a:graphicData uri="http://schemas.openxmlformats.org/drawingml/2006/picture">
-                <pic:pic>
-                  <pic:nvPicPr>
-                    <pic:cNvPr id="0" name=""/>
-                    <pic:cNvPicPr/>
-                  </pic:nvPicPr>
-                  <pic:blipFill>
-                    <a:blip r:embed="R0128eefabf184962">
-                      <a:extLst>
-                        <a:ext xmlns:a="http://schemas.openxmlformats.org/drawingml/2006/main" uri="{28A0092B-C50C-407E-A947-70E740481C1C}">
-                          <a14:useLocalDpi val="0"/>
-                        </a:ext>
-                      </a:extLst>
-                    </a:blip>
-                    <a:stretch>
-                      <a:fillRect/>
-                    </a:stretch>
-                  </pic:blipFill>
-                  <pic:spPr>
-                    <a:xfrm>
-                      <a:off x="0" y="0"/>
-                      <a:ext cx="4572000" cy="904875"/>
-                    </a:xfrm>
-                    <a:prstGeom prst="rect">
-                      <a:avLst/>
-                    </a:prstGeom>
-                  </pic:spPr>
-                </pic:pic>
-              </a:graphicData>
-            </a:graphic>
-          </wp:inline>
-        </w:drawing>
-      </w:r>
-    </w:p>
-    <w:p>
-      <w:pPr>
-        <w:pStyle w:val="TextosemFormatao1"/>
-        <w:jc w:val="both"/>
-      </w:pPr>
-      <w:r>
-        <w:drawing>
-          <wp:inline wp14:editId="1D8B7D34" wp14:anchorId="77C9C15F">
-            <wp:extent cx="4572000" cy="1466850"/>
-            <wp:effectExtent l="0" t="0" r="0" b="0"/>
-            <wp:docPr id="1010798808" name="" title=""/>
-            <wp:cNvGraphicFramePr>
-              <a:graphicFrameLocks noChangeAspect="1"/>
-            </wp:cNvGraphicFramePr>
-            <a:graphic>
-              <a:graphicData uri="http://schemas.openxmlformats.org/drawingml/2006/picture">
-                <pic:pic>
-                  <pic:nvPicPr>
-                    <pic:cNvPr id="0" name=""/>
-                    <pic:cNvPicPr/>
-                  </pic:nvPicPr>
-                  <pic:blipFill>
-                    <a:blip r:embed="R8b19d146f586410a">
-                      <a:extLst>
-                        <a:ext xmlns:a="http://schemas.openxmlformats.org/drawingml/2006/main" uri="{28A0092B-C50C-407E-A947-70E740481C1C}">
-                          <a14:useLocalDpi val="0"/>
-                        </a:ext>
-                      </a:extLst>
-                    </a:blip>
-                    <a:stretch>
-                      <a:fillRect/>
-                    </a:stretch>
-                  </pic:blipFill>
-                  <pic:spPr>
-                    <a:xfrm>
-                      <a:off x="0" y="0"/>
-                      <a:ext cx="4572000" cy="1466850"/>
-                    </a:xfrm>
-                    <a:prstGeom prst="rect">
-                      <a:avLst/>
-                    </a:prstGeom>
-                  </pic:spPr>
-                </pic:pic>
-              </a:graphicData>
-            </a:graphic>
-          </wp:inline>
-        </w:drawing>
-      </w:r>
-    </w:p>
-    <w:p>
-      <w:pPr>
-        <w:pStyle w:val="TextosemFormatao1"/>
-        <w:jc w:val="both"/>
-      </w:pPr>
-      <w:r>
-        <w:drawing>
-          <wp:inline wp14:editId="6BDC8687" wp14:anchorId="058F020E">
-            <wp:extent cx="4572000" cy="1323975"/>
-            <wp:effectExtent l="0" t="0" r="0" b="0"/>
-            <wp:docPr id="83006395" name="" title=""/>
-            <wp:cNvGraphicFramePr>
-              <a:graphicFrameLocks noChangeAspect="1"/>
-            </wp:cNvGraphicFramePr>
-            <a:graphic>
-              <a:graphicData uri="http://schemas.openxmlformats.org/drawingml/2006/picture">
-                <pic:pic>
-                  <pic:nvPicPr>
-                    <pic:cNvPr id="0" name=""/>
-                    <pic:cNvPicPr/>
-                  </pic:nvPicPr>
-                  <pic:blipFill>
-                    <a:blip r:embed="R9f20a326a11a4465">
-                      <a:extLst>
-                        <a:ext xmlns:a="http://schemas.openxmlformats.org/drawingml/2006/main" uri="{28A0092B-C50C-407E-A947-70E740481C1C}">
-                          <a14:useLocalDpi val="0"/>
-                        </a:ext>
-                      </a:extLst>
-                    </a:blip>
-                    <a:stretch>
-                      <a:fillRect/>
-                    </a:stretch>
-                  </pic:blipFill>
-                  <pic:spPr>
-                    <a:xfrm>
-                      <a:off x="0" y="0"/>
-                      <a:ext cx="4572000" cy="1323975"/>
-                    </a:xfrm>
-                    <a:prstGeom prst="rect">
-                      <a:avLst/>
-                    </a:prstGeom>
-                  </pic:spPr>
-                </pic:pic>
-              </a:graphicData>
-            </a:graphic>
-          </wp:inline>
-        </w:drawing>
-      </w:r>
-    </w:p>
-    <w:p>
-      <w:pPr>
-        <w:pStyle w:val="TextosemFormatao1"/>
-        <w:jc w:val="both"/>
-      </w:pPr>
-      <w:r>
-        <w:drawing>
-          <wp:inline wp14:editId="21ACC3E5" wp14:anchorId="1D1FDE48">
-            <wp:extent cx="4572000" cy="1962150"/>
-            <wp:effectExtent l="0" t="0" r="0" b="0"/>
-            <wp:docPr id="236570202" name="" title=""/>
-            <wp:cNvGraphicFramePr>
-              <a:graphicFrameLocks noChangeAspect="1"/>
-            </wp:cNvGraphicFramePr>
-            <a:graphic>
-              <a:graphicData uri="http://schemas.openxmlformats.org/drawingml/2006/picture">
-                <pic:pic>
-                  <pic:nvPicPr>
-                    <pic:cNvPr id="0" name=""/>
-                    <pic:cNvPicPr/>
-                  </pic:nvPicPr>
-                  <pic:blipFill>
-                    <a:blip r:embed="Raad785975d3c449a">
-                      <a:extLst>
-                        <a:ext xmlns:a="http://schemas.openxmlformats.org/drawingml/2006/main" uri="{28A0092B-C50C-407E-A947-70E740481C1C}">
-                          <a14:useLocalDpi val="0"/>
-                        </a:ext>
-                      </a:extLst>
-                    </a:blip>
-                    <a:stretch>
-                      <a:fillRect/>
-                    </a:stretch>
-                  </pic:blipFill>
-                  <pic:spPr>
-                    <a:xfrm>
-                      <a:off x="0" y="0"/>
-                      <a:ext cx="4572000" cy="1962150"/>
-                    </a:xfrm>
-                    <a:prstGeom prst="rect">
-                      <a:avLst/>
-                    </a:prstGeom>
-                  </pic:spPr>
-                </pic:pic>
-              </a:graphicData>
-            </a:graphic>
-          </wp:inline>
-        </w:drawing>
-      </w:r>
-    </w:p>
-    <w:p>
-      <w:pPr>
-        <w:pStyle w:val="TextosemFormatao1"/>
-        <w:jc w:val="both"/>
-      </w:pPr>
-      <w:r>
-        <w:drawing>
-          <wp:inline wp14:editId="6BB8F385" wp14:anchorId="17C39FEB">
-            <wp:extent cx="4572000" cy="2143125"/>
-            <wp:effectExtent l="0" t="0" r="0" b="0"/>
-            <wp:docPr id="197976795" name="" title=""/>
-            <wp:cNvGraphicFramePr>
-              <a:graphicFrameLocks noChangeAspect="1"/>
-            </wp:cNvGraphicFramePr>
-            <a:graphic>
-              <a:graphicData uri="http://schemas.openxmlformats.org/drawingml/2006/picture">
-                <pic:pic>
-                  <pic:nvPicPr>
-                    <pic:cNvPr id="0" name=""/>
-                    <pic:cNvPicPr/>
-                  </pic:nvPicPr>
-                  <pic:blipFill>
-                    <a:blip r:embed="R109db4f9d2d2439e">
-                      <a:extLst>
-                        <a:ext xmlns:a="http://schemas.openxmlformats.org/drawingml/2006/main" uri="{28A0092B-C50C-407E-A947-70E740481C1C}">
-                          <a14:useLocalDpi val="0"/>
-                        </a:ext>
-                      </a:extLst>
-                    </a:blip>
-                    <a:stretch>
-                      <a:fillRect/>
-                    </a:stretch>
-                  </pic:blipFill>
-                  <pic:spPr>
-                    <a:xfrm>
-                      <a:off x="0" y="0"/>
-                      <a:ext cx="4572000" cy="2143125"/>
-                    </a:xfrm>
-                    <a:prstGeom prst="rect">
-                      <a:avLst/>
-                    </a:prstGeom>
-                  </pic:spPr>
-                </pic:pic>
-              </a:graphicData>
-            </a:graphic>
-          </wp:inline>
-        </w:drawing>
-      </w:r>
-    </w:p>
-    <w:p>
-      <w:pPr>
-        <w:pStyle w:val="TextosemFormatao1"/>
-        <w:jc w:val="both"/>
-      </w:pPr>
+        <w:pStyle w:val="Legenda"/>
+        <w:jc w:val="center"/>
+      </w:pPr>
+      <w:r>
+        <w:t xml:space="preserve">Figura </w:t>
+      </w:r>
+      <w:r>
+        <w:fldChar w:fldCharType="begin"/>
+      </w:r>
+      <w:r>
+        <w:instrText xml:space="preserve"> SEQ Figura \* ARABIC </w:instrText>
+      </w:r>
+      <w:r>
+        <w:fldChar w:fldCharType="separate"/>
+      </w:r>
+      <w:r>
+        <w:rPr>
+          <w:noProof/>
+        </w:rPr>
+        <w:t>28</w:t>
+      </w:r>
+      <w:r>
+        <w:fldChar w:fldCharType="end"/>
+      </w:r>
+      <w:r>
+        <w:t xml:space="preserve"> - Resultado da execução do segundo programa</w:t>
+      </w:r>
     </w:p>
     <w:p>
       <w:pPr>
@@ -4461,6 +5143,7 @@
           <w:sz w:val="26"/>
           <w:szCs w:val="26"/>
         </w:rPr>
+        <w:lastRenderedPageBreak/>
         <w:t>Análise dos resultados</w:t>
       </w:r>
     </w:p>
@@ -4576,25 +5259,37 @@
           <w:szCs w:val="24"/>
         </w:rPr>
       </w:pPr>
-      <w:r>
+    </w:p>
+    <w:p>
+      <w:pPr>
+        <w:jc w:val="both"/>
+        <w:rPr>
+          <w:sz w:val="24"/>
+          <w:szCs w:val="24"/>
+        </w:rPr>
+      </w:pPr>
+      <w:r>
+        <w:rPr>
+          <w:noProof/>
+        </w:rPr>
         <w:drawing>
-          <wp:inline wp14:editId="512516AB" wp14:anchorId="0EF3B3D8">
+          <wp:inline distT="0" distB="0" distL="0" distR="0" wp14:anchorId="0EF3B3D8" wp14:editId="512516AB">
             <wp:extent cx="5372100" cy="2990850"/>
             <wp:effectExtent l="0" t="0" r="0" b="0"/>
-            <wp:docPr id="376875234" name="Imagem 14" title=""/>
+            <wp:docPr id="376875234" name="Imagem 14"/>
             <wp:cNvGraphicFramePr>
-              <a:graphicFrameLocks noChangeAspect="1"/>
+              <a:graphicFrameLocks xmlns:a="http://schemas.openxmlformats.org/drawingml/2006/main" noChangeAspect="1"/>
             </wp:cNvGraphicFramePr>
-            <a:graphic>
+            <a:graphic xmlns:a="http://schemas.openxmlformats.org/drawingml/2006/main">
               <a:graphicData uri="http://schemas.openxmlformats.org/drawingml/2006/picture">
-                <pic:pic>
+                <pic:pic xmlns:pic="http://schemas.openxmlformats.org/drawingml/2006/picture">
                   <pic:nvPicPr>
                     <pic:cNvPr id="0" name="Imagem 14"/>
                     <pic:cNvPicPr/>
                   </pic:nvPicPr>
                   <pic:blipFill>
-                    <a:blip r:embed="R9a6dd44a90c64c5c">
-                      <a:extLst xmlns:a="http://schemas.openxmlformats.org/drawingml/2006/main">
+                    <a:blip r:embed="rId36">
+                      <a:extLst>
                         <a:ext uri="{28A0092B-C50C-407E-A947-70E740481C1C}">
                           <a14:useLocalDpi xmlns:a14="http://schemas.microsoft.com/office/drawing/2010/main" val="0"/>
                         </a:ext>
@@ -4605,7 +5300,7 @@
                     </a:stretch>
                   </pic:blipFill>
                   <pic:spPr>
-                    <a:xfrm rot="0" flipH="0" flipV="0">
+                    <a:xfrm>
                       <a:off x="0" y="0"/>
                       <a:ext cx="5372100" cy="2990850"/>
                     </a:xfrm>
@@ -4637,25 +5332,37 @@
           <w:szCs w:val="24"/>
         </w:rPr>
       </w:pPr>
-      <w:r>
+    </w:p>
+    <w:p>
+      <w:pPr>
+        <w:jc w:val="both"/>
+        <w:rPr>
+          <w:sz w:val="24"/>
+          <w:szCs w:val="24"/>
+        </w:rPr>
+      </w:pPr>
+      <w:r>
+        <w:rPr>
+          <w:noProof/>
+        </w:rPr>
         <w:drawing>
-          <wp:inline wp14:editId="2534C215" wp14:anchorId="4383A0E6">
+          <wp:inline distT="0" distB="0" distL="0" distR="0" wp14:anchorId="4383A0E6" wp14:editId="2534C215">
             <wp:extent cx="5400040" cy="3453130"/>
             <wp:effectExtent l="0" t="0" r="0" b="0"/>
-            <wp:docPr id="1520296309" name="Imagem 17" title=""/>
+            <wp:docPr id="1520296309" name="Imagem 17"/>
             <wp:cNvGraphicFramePr>
-              <a:graphicFrameLocks noChangeAspect="1"/>
+              <a:graphicFrameLocks xmlns:a="http://schemas.openxmlformats.org/drawingml/2006/main" noChangeAspect="1"/>
             </wp:cNvGraphicFramePr>
-            <a:graphic>
+            <a:graphic xmlns:a="http://schemas.openxmlformats.org/drawingml/2006/main">
               <a:graphicData uri="http://schemas.openxmlformats.org/drawingml/2006/picture">
-                <pic:pic>
+                <pic:pic xmlns:pic="http://schemas.openxmlformats.org/drawingml/2006/picture">
                   <pic:nvPicPr>
                     <pic:cNvPr id="0" name="Imagem 17"/>
                     <pic:cNvPicPr/>
                   </pic:nvPicPr>
                   <pic:blipFill>
-                    <a:blip r:embed="Rabcb9ca5922c4fb6">
-                      <a:extLst xmlns:a="http://schemas.openxmlformats.org/drawingml/2006/main">
+                    <a:blip r:embed="rId37">
+                      <a:extLst>
                         <a:ext uri="{28A0092B-C50C-407E-A947-70E740481C1C}">
                           <a14:useLocalDpi xmlns:a14="http://schemas.microsoft.com/office/drawing/2010/main" val="0"/>
                         </a:ext>
@@ -4666,7 +5373,7 @@
                     </a:stretch>
                   </pic:blipFill>
                   <pic:spPr>
-                    <a:xfrm rot="0" flipH="0" flipV="0">
+                    <a:xfrm>
                       <a:off x="0" y="0"/>
                       <a:ext cx="5400040" cy="3453130"/>
                     </a:xfrm>
@@ -4854,24 +5561,28 @@
         <w:jc w:val="both"/>
       </w:pPr>
       <w:r>
+        <w:rPr>
+          <w:noProof/>
+        </w:rPr>
+        <w:lastRenderedPageBreak/>
         <w:drawing>
-          <wp:inline wp14:editId="77EF599B" wp14:anchorId="1BD74733">
+          <wp:inline distT="0" distB="0" distL="0" distR="0" wp14:anchorId="1BD74733" wp14:editId="77EF599B">
             <wp:extent cx="5400040" cy="3154680"/>
             <wp:effectExtent l="0" t="0" r="0" b="7620"/>
-            <wp:docPr id="1127301997" name="Imagem 16" title=""/>
+            <wp:docPr id="1127301997" name="Imagem 16"/>
             <wp:cNvGraphicFramePr>
-              <a:graphicFrameLocks noChangeAspect="1"/>
+              <a:graphicFrameLocks xmlns:a="http://schemas.openxmlformats.org/drawingml/2006/main" noChangeAspect="1"/>
             </wp:cNvGraphicFramePr>
-            <a:graphic>
+            <a:graphic xmlns:a="http://schemas.openxmlformats.org/drawingml/2006/main">
               <a:graphicData uri="http://schemas.openxmlformats.org/drawingml/2006/picture">
-                <pic:pic>
+                <pic:pic xmlns:pic="http://schemas.openxmlformats.org/drawingml/2006/picture">
                   <pic:nvPicPr>
                     <pic:cNvPr id="0" name="Imagem 16"/>
                     <pic:cNvPicPr/>
                   </pic:nvPicPr>
                   <pic:blipFill>
-                    <a:blip r:embed="Rbbbcb159a2f4496b">
-                      <a:extLst xmlns:a="http://schemas.openxmlformats.org/drawingml/2006/main">
+                    <a:blip r:embed="rId38">
+                      <a:extLst>
                         <a:ext uri="{28A0092B-C50C-407E-A947-70E740481C1C}">
                           <a14:useLocalDpi xmlns:a14="http://schemas.microsoft.com/office/drawing/2010/main" val="0"/>
                         </a:ext>
@@ -4882,7 +5593,7 @@
                     </a:stretch>
                   </pic:blipFill>
                   <pic:spPr>
-                    <a:xfrm rot="0" flipH="0" flipV="0">
+                    <a:xfrm>
                       <a:off x="0" y="0"/>
                       <a:ext cx="5400040" cy="3154680"/>
                     </a:xfrm>
@@ -4974,7 +5685,7 @@
             <wp:cNvGraphicFramePr/>
             <a:graphic xmlns:a="http://schemas.openxmlformats.org/drawingml/2006/main">
               <a:graphicData uri="http://schemas.openxmlformats.org/drawingml/2006/chart">
-                <c:chart xmlns:c="http://schemas.openxmlformats.org/drawingml/2006/chart" xmlns:r="http://schemas.openxmlformats.org/officeDocument/2006/relationships" r:id="rId18"/>
+                <c:chart xmlns:c="http://schemas.openxmlformats.org/drawingml/2006/chart" xmlns:r="http://schemas.openxmlformats.org/officeDocument/2006/relationships" r:id="rId39"/>
               </a:graphicData>
             </a:graphic>
           </wp:inline>
@@ -5054,7 +5765,7 @@
             <wp:cNvGraphicFramePr/>
             <a:graphic xmlns:a="http://schemas.openxmlformats.org/drawingml/2006/main">
               <a:graphicData uri="http://schemas.openxmlformats.org/drawingml/2006/chart">
-                <c:chart xmlns:c="http://schemas.openxmlformats.org/drawingml/2006/chart" xmlns:r="http://schemas.openxmlformats.org/officeDocument/2006/relationships" r:id="rId19"/>
+                <c:chart xmlns:c="http://schemas.openxmlformats.org/drawingml/2006/chart" xmlns:r="http://schemas.openxmlformats.org/officeDocument/2006/relationships" r:id="rId40"/>
               </a:graphicData>
             </a:graphic>
           </wp:inline>
@@ -5132,7 +5843,7 @@
             <wp:cNvGraphicFramePr/>
             <a:graphic xmlns:a="http://schemas.openxmlformats.org/drawingml/2006/main">
               <a:graphicData uri="http://schemas.openxmlformats.org/drawingml/2006/chart">
-                <c:chart xmlns:c="http://schemas.openxmlformats.org/drawingml/2006/chart" xmlns:r="http://schemas.openxmlformats.org/officeDocument/2006/relationships" r:id="rId20"/>
+                <c:chart xmlns:c="http://schemas.openxmlformats.org/drawingml/2006/chart" xmlns:r="http://schemas.openxmlformats.org/officeDocument/2006/relationships" r:id="rId41"/>
               </a:graphicData>
             </a:graphic>
           </wp:inline>
@@ -5157,7 +5868,7 @@
             <wp:cNvGraphicFramePr/>
             <a:graphic xmlns:a="http://schemas.openxmlformats.org/drawingml/2006/main">
               <a:graphicData uri="http://schemas.openxmlformats.org/drawingml/2006/chart">
-                <c:chart xmlns:c="http://schemas.openxmlformats.org/drawingml/2006/chart" xmlns:r="http://schemas.openxmlformats.org/officeDocument/2006/relationships" r:id="rId21"/>
+                <c:chart xmlns:c="http://schemas.openxmlformats.org/drawingml/2006/chart" xmlns:r="http://schemas.openxmlformats.org/officeDocument/2006/relationships" r:id="rId42"/>
               </a:graphicData>
             </a:graphic>
           </wp:inline>
@@ -5345,7 +6056,7 @@
             <wp:cNvGraphicFramePr/>
             <a:graphic xmlns:a="http://schemas.openxmlformats.org/drawingml/2006/main">
               <a:graphicData uri="http://schemas.openxmlformats.org/drawingml/2006/chart">
-                <c:chart xmlns:c="http://schemas.openxmlformats.org/drawingml/2006/chart" xmlns:r="http://schemas.openxmlformats.org/officeDocument/2006/relationships" r:id="rId22"/>
+                <c:chart xmlns:c="http://schemas.openxmlformats.org/drawingml/2006/chart" xmlns:r="http://schemas.openxmlformats.org/officeDocument/2006/relationships" r:id="rId43"/>
               </a:graphicData>
             </a:graphic>
           </wp:inline>
@@ -5498,15 +6209,18 @@
           <w:szCs w:val="26"/>
         </w:rPr>
       </w:pPr>
-      <w:r>
+    </w:p>
+    <w:p>
+      <w:pPr>
+        <w:pStyle w:val="TextosemFormatao1"/>
+        <w:jc w:val="both"/>
         <w:rPr>
           <w:rFonts w:ascii="Arial" w:hAnsi="Arial" w:cs="Arial"/>
           <w:b/>
           <w:sz w:val="26"/>
           <w:szCs w:val="26"/>
         </w:rPr>
-        <w:t>Conclusão</w:t>
-      </w:r>
+      </w:pPr>
     </w:p>
     <w:p>
       <w:pPr>
@@ -5526,6 +6240,148 @@
         <w:jc w:val="both"/>
         <w:rPr>
           <w:rFonts w:ascii="Arial" w:hAnsi="Arial" w:cs="Arial"/>
+          <w:b/>
+          <w:sz w:val="26"/>
+          <w:szCs w:val="26"/>
+        </w:rPr>
+      </w:pPr>
+    </w:p>
+    <w:p>
+      <w:pPr>
+        <w:pStyle w:val="TextosemFormatao1"/>
+        <w:jc w:val="both"/>
+        <w:rPr>
+          <w:rFonts w:ascii="Arial" w:hAnsi="Arial" w:cs="Arial"/>
+          <w:b/>
+          <w:sz w:val="26"/>
+          <w:szCs w:val="26"/>
+        </w:rPr>
+      </w:pPr>
+    </w:p>
+    <w:p>
+      <w:pPr>
+        <w:pStyle w:val="TextosemFormatao1"/>
+        <w:jc w:val="both"/>
+        <w:rPr>
+          <w:rFonts w:ascii="Arial" w:hAnsi="Arial" w:cs="Arial"/>
+          <w:b/>
+          <w:sz w:val="26"/>
+          <w:szCs w:val="26"/>
+        </w:rPr>
+      </w:pPr>
+    </w:p>
+    <w:p>
+      <w:pPr>
+        <w:pStyle w:val="TextosemFormatao1"/>
+        <w:jc w:val="both"/>
+        <w:rPr>
+          <w:rFonts w:ascii="Arial" w:hAnsi="Arial" w:cs="Arial"/>
+          <w:b/>
+          <w:sz w:val="26"/>
+          <w:szCs w:val="26"/>
+        </w:rPr>
+      </w:pPr>
+    </w:p>
+    <w:p>
+      <w:pPr>
+        <w:pStyle w:val="TextosemFormatao1"/>
+        <w:jc w:val="both"/>
+        <w:rPr>
+          <w:rFonts w:ascii="Arial" w:hAnsi="Arial" w:cs="Arial"/>
+          <w:b/>
+          <w:sz w:val="26"/>
+          <w:szCs w:val="26"/>
+        </w:rPr>
+      </w:pPr>
+    </w:p>
+    <w:p>
+      <w:pPr>
+        <w:pStyle w:val="TextosemFormatao1"/>
+        <w:jc w:val="both"/>
+        <w:rPr>
+          <w:rFonts w:ascii="Arial" w:hAnsi="Arial" w:cs="Arial"/>
+          <w:b/>
+          <w:sz w:val="26"/>
+          <w:szCs w:val="26"/>
+        </w:rPr>
+      </w:pPr>
+    </w:p>
+    <w:p>
+      <w:pPr>
+        <w:pStyle w:val="TextosemFormatao1"/>
+        <w:jc w:val="both"/>
+        <w:rPr>
+          <w:rFonts w:ascii="Arial" w:hAnsi="Arial" w:cs="Arial"/>
+          <w:b/>
+          <w:sz w:val="26"/>
+          <w:szCs w:val="26"/>
+        </w:rPr>
+      </w:pPr>
+    </w:p>
+    <w:p>
+      <w:pPr>
+        <w:pStyle w:val="TextosemFormatao1"/>
+        <w:jc w:val="both"/>
+        <w:rPr>
+          <w:rFonts w:ascii="Arial" w:hAnsi="Arial" w:cs="Arial"/>
+          <w:b/>
+          <w:sz w:val="26"/>
+          <w:szCs w:val="26"/>
+        </w:rPr>
+      </w:pPr>
+    </w:p>
+    <w:p>
+      <w:pPr>
+        <w:pStyle w:val="TextosemFormatao1"/>
+        <w:jc w:val="both"/>
+        <w:rPr>
+          <w:rFonts w:ascii="Arial" w:hAnsi="Arial" w:cs="Arial"/>
+          <w:b/>
+          <w:sz w:val="26"/>
+          <w:szCs w:val="26"/>
+        </w:rPr>
+      </w:pPr>
+    </w:p>
+    <w:p>
+      <w:pPr>
+        <w:pStyle w:val="TextosemFormatao1"/>
+        <w:jc w:val="both"/>
+        <w:rPr>
+          <w:rFonts w:ascii="Arial" w:hAnsi="Arial" w:cs="Arial"/>
+          <w:b/>
+          <w:sz w:val="26"/>
+          <w:szCs w:val="26"/>
+        </w:rPr>
+      </w:pPr>
+      <w:r>
+        <w:rPr>
+          <w:rFonts w:ascii="Arial" w:hAnsi="Arial" w:cs="Arial"/>
+          <w:b/>
+          <w:sz w:val="26"/>
+          <w:szCs w:val="26"/>
+        </w:rPr>
+        <w:lastRenderedPageBreak/>
+        <w:t>Conclusão</w:t>
+      </w:r>
+    </w:p>
+    <w:p>
+      <w:pPr>
+        <w:pStyle w:val="TextosemFormatao1"/>
+        <w:jc w:val="both"/>
+        <w:rPr>
+          <w:rFonts w:ascii="Arial" w:hAnsi="Arial" w:cs="Arial"/>
+          <w:b/>
+          <w:sz w:val="26"/>
+          <w:szCs w:val="26"/>
+        </w:rPr>
+      </w:pPr>
+    </w:p>
+    <w:p>
+      <w:pPr>
+        <w:pStyle w:val="TextosemFormatao1"/>
+        <w:jc w:val="both"/>
+        <w:rPr>
+          <w:rFonts w:ascii="Arial" w:hAnsi="Arial" w:cs="Arial"/>
           <w:bCs/>
           <w:sz w:val="24"/>
           <w:szCs w:val="24"/>
@@ -5565,7 +6421,78 @@
           <w:sz w:val="24"/>
           <w:szCs w:val="24"/>
         </w:rPr>
-        <w:t>No primeiro programa, foi possível a revisão de funções relacionadas a fila de mensagens e memória compartilhada como: shmget(), shmat(), msgget(), entre outras. No segundo programa, todas as funções relacionadas a threads, mutex e semáforos também puderam ser revisadas, contribuindo para a conclusão do experimento</w:t>
+        <w:t xml:space="preserve">No primeiro programa, foi possível a revisão de funções relacionadas a fila de mensagens e memória compartilhada como: </w:t>
+      </w:r>
+      <w:proofErr w:type="spellStart"/>
+      <w:proofErr w:type="gramStart"/>
+      <w:r>
+        <w:rPr>
+          <w:rFonts w:ascii="Arial" w:hAnsi="Arial" w:cs="Arial"/>
+          <w:bCs/>
+          <w:sz w:val="24"/>
+          <w:szCs w:val="24"/>
+        </w:rPr>
+        <w:t>shmget</w:t>
+      </w:r>
+      <w:proofErr w:type="spellEnd"/>
+      <w:r>
+        <w:rPr>
+          <w:rFonts w:ascii="Arial" w:hAnsi="Arial" w:cs="Arial"/>
+          <w:bCs/>
+          <w:sz w:val="24"/>
+          <w:szCs w:val="24"/>
+        </w:rPr>
+        <w:t>(</w:t>
+      </w:r>
+      <w:proofErr w:type="gramEnd"/>
+      <w:r>
+        <w:rPr>
+          <w:rFonts w:ascii="Arial" w:hAnsi="Arial" w:cs="Arial"/>
+          <w:bCs/>
+          <w:sz w:val="24"/>
+          <w:szCs w:val="24"/>
+        </w:rPr>
+        <w:t xml:space="preserve">), </w:t>
+      </w:r>
+      <w:proofErr w:type="spellStart"/>
+      <w:r>
+        <w:rPr>
+          <w:rFonts w:ascii="Arial" w:hAnsi="Arial" w:cs="Arial"/>
+          <w:bCs/>
+          <w:sz w:val="24"/>
+          <w:szCs w:val="24"/>
+        </w:rPr>
+        <w:t>shmat</w:t>
+      </w:r>
+      <w:proofErr w:type="spellEnd"/>
+      <w:r>
+        <w:rPr>
+          <w:rFonts w:ascii="Arial" w:hAnsi="Arial" w:cs="Arial"/>
+          <w:bCs/>
+          <w:sz w:val="24"/>
+          <w:szCs w:val="24"/>
+        </w:rPr>
+        <w:t xml:space="preserve">(), </w:t>
+      </w:r>
+      <w:proofErr w:type="spellStart"/>
+      <w:r>
+        <w:rPr>
+          <w:rFonts w:ascii="Arial" w:hAnsi="Arial" w:cs="Arial"/>
+          <w:bCs/>
+          <w:sz w:val="24"/>
+          <w:szCs w:val="24"/>
+        </w:rPr>
+        <w:t>msgget</w:t>
+      </w:r>
+      <w:proofErr w:type="spellEnd"/>
+      <w:r>
+        <w:rPr>
+          <w:rFonts w:ascii="Arial" w:hAnsi="Arial" w:cs="Arial"/>
+          <w:bCs/>
+          <w:sz w:val="24"/>
+          <w:szCs w:val="24"/>
+        </w:rPr>
+        <w:t>(), entre outras. No segundo programa, todas as funções relacionadas a threads, mutex e semáforos também puderam ser revisadas, contribuindo para a conclusão do experimento</w:t>
       </w:r>
     </w:p>
     <w:p>
@@ -5594,8 +6521,8 @@
     </w:p>
     <w:p/>
     <w:sectPr>
-      <w:footerReference w:type="default" r:id="rId23"/>
-      <w:pgSz w:w="11906" w:h="16838" w:orient="portrait"/>
+      <w:footerReference w:type="default" r:id="rId44"/>
+      <w:pgSz w:w="11906" w:h="16838"/>
       <w:pgMar w:top="1417" w:right="1701" w:bottom="1417" w:left="1701" w:header="0" w:footer="708" w:gutter="0"/>
       <w:cols w:space="720"/>
       <w:formProt w:val="0"/>
@@ -5687,11 +6614,11 @@
 </file>
 
 <file path=word/styles.xml><?xml version="1.0" encoding="utf-8"?>
-<w:styles xmlns:wp14="http://schemas.microsoft.com/office/word/2010/wordprocessingDrawing" xmlns:mc="http://schemas.openxmlformats.org/markup-compatibility/2006" xmlns:r="http://schemas.openxmlformats.org/officeDocument/2006/relationships" xmlns:w="http://schemas.openxmlformats.org/wordprocessingml/2006/main" xmlns:w14="http://schemas.microsoft.com/office/word/2010/wordml" xmlns:w15="http://schemas.microsoft.com/office/word/2012/wordml" xmlns:w16cex="http://schemas.microsoft.com/office/word/2018/wordml/cex" xmlns:w16cid="http://schemas.microsoft.com/office/word/2016/wordml/cid" xmlns:w16="http://schemas.microsoft.com/office/word/2018/wordml" xmlns:w16se="http://schemas.microsoft.com/office/word/2015/wordml/symex" mc:Ignorable="w14 w15 w16se w16cid w16 w16cex wp14">
+<w:styles xmlns:mc="http://schemas.openxmlformats.org/markup-compatibility/2006" xmlns:r="http://schemas.openxmlformats.org/officeDocument/2006/relationships" xmlns:w="http://schemas.openxmlformats.org/wordprocessingml/2006/main" xmlns:w14="http://schemas.microsoft.com/office/word/2010/wordml" xmlns:w15="http://schemas.microsoft.com/office/word/2012/wordml" xmlns:w16cex="http://schemas.microsoft.com/office/word/2018/wordml/cex" xmlns:w16cid="http://schemas.microsoft.com/office/word/2016/wordml/cid" xmlns:w16="http://schemas.microsoft.com/office/word/2018/wordml" xmlns:w16se="http://schemas.microsoft.com/office/word/2015/wordml/symex" mc:Ignorable="w14 w15 w16se w16cid w16 w16cex">
   <w:docDefaults>
     <w:rPrDefault>
       <w:rPr>
-        <w:rFonts w:asciiTheme="minorHAnsi" w:hAnsiTheme="minorHAnsi" w:eastAsiaTheme="minorHAnsi" w:cstheme="minorBidi"/>
+        <w:rFonts w:asciiTheme="minorHAnsi" w:eastAsiaTheme="minorHAnsi" w:hAnsiTheme="minorHAnsi" w:cstheme="minorBidi"/>
         <w:sz w:val="22"/>
         <w:szCs w:val="22"/>
         <w:lang w:val="pt-BR" w:eastAsia="en-US" w:bidi="ar-SA"/>
@@ -5702,14 +6629,14 @@
   <w:latentStyles w:defLockedState="0" w:defUIPriority="99" w:defSemiHidden="0" w:defUnhideWhenUsed="0" w:defQFormat="0" w:count="376">
     <w:lsdException w:name="Normal" w:uiPriority="0" w:qFormat="1"/>
     <w:lsdException w:name="heading 1" w:uiPriority="9" w:qFormat="1"/>
-    <w:lsdException w:name="heading 2" w:uiPriority="9" w:semiHidden="1" w:unhideWhenUsed="1" w:qFormat="1"/>
-    <w:lsdException w:name="heading 3" w:uiPriority="9" w:semiHidden="1" w:unhideWhenUsed="1" w:qFormat="1"/>
-    <w:lsdException w:name="heading 4" w:uiPriority="9" w:semiHidden="1" w:unhideWhenUsed="1" w:qFormat="1"/>
-    <w:lsdException w:name="heading 5" w:uiPriority="9" w:semiHidden="1" w:unhideWhenUsed="1" w:qFormat="1"/>
-    <w:lsdException w:name="heading 6" w:uiPriority="9" w:semiHidden="1" w:unhideWhenUsed="1" w:qFormat="1"/>
-    <w:lsdException w:name="heading 7" w:uiPriority="9" w:semiHidden="1" w:unhideWhenUsed="1" w:qFormat="1"/>
-    <w:lsdException w:name="heading 8" w:uiPriority="9" w:semiHidden="1" w:unhideWhenUsed="1" w:qFormat="1"/>
-    <w:lsdException w:name="heading 9" w:uiPriority="9" w:semiHidden="1" w:unhideWhenUsed="1" w:qFormat="1"/>
+    <w:lsdException w:name="heading 2" w:semiHidden="1" w:uiPriority="9" w:unhideWhenUsed="1" w:qFormat="1"/>
+    <w:lsdException w:name="heading 3" w:semiHidden="1" w:uiPriority="9" w:unhideWhenUsed="1" w:qFormat="1"/>
+    <w:lsdException w:name="heading 4" w:semiHidden="1" w:uiPriority="9" w:unhideWhenUsed="1" w:qFormat="1"/>
+    <w:lsdException w:name="heading 5" w:semiHidden="1" w:uiPriority="9" w:unhideWhenUsed="1" w:qFormat="1"/>
+    <w:lsdException w:name="heading 6" w:semiHidden="1" w:uiPriority="9" w:unhideWhenUsed="1" w:qFormat="1"/>
+    <w:lsdException w:name="heading 7" w:semiHidden="1" w:uiPriority="9" w:unhideWhenUsed="1" w:qFormat="1"/>
+    <w:lsdException w:name="heading 8" w:semiHidden="1" w:uiPriority="9" w:unhideWhenUsed="1" w:qFormat="1"/>
+    <w:lsdException w:name="heading 9" w:semiHidden="1" w:uiPriority="9" w:unhideWhenUsed="1" w:qFormat="1"/>
     <w:lsdException w:name="index 1" w:semiHidden="1" w:unhideWhenUsed="1"/>
     <w:lsdException w:name="index 2" w:semiHidden="1" w:unhideWhenUsed="1"/>
     <w:lsdException w:name="index 3" w:semiHidden="1" w:unhideWhenUsed="1"/>
@@ -5719,22 +6646,22 @@
     <w:lsdException w:name="index 7" w:semiHidden="1" w:unhideWhenUsed="1"/>
     <w:lsdException w:name="index 8" w:semiHidden="1" w:unhideWhenUsed="1"/>
     <w:lsdException w:name="index 9" w:semiHidden="1" w:unhideWhenUsed="1"/>
-    <w:lsdException w:name="toc 1" w:uiPriority="39" w:semiHidden="1" w:unhideWhenUsed="1"/>
-    <w:lsdException w:name="toc 2" w:uiPriority="39" w:semiHidden="1" w:unhideWhenUsed="1"/>
-    <w:lsdException w:name="toc 3" w:uiPriority="39" w:semiHidden="1" w:unhideWhenUsed="1"/>
-    <w:lsdException w:name="toc 4" w:uiPriority="39" w:semiHidden="1" w:unhideWhenUsed="1"/>
-    <w:lsdException w:name="toc 5" w:uiPriority="39" w:semiHidden="1" w:unhideWhenUsed="1"/>
-    <w:lsdException w:name="toc 6" w:uiPriority="39" w:semiHidden="1" w:unhideWhenUsed="1"/>
-    <w:lsdException w:name="toc 7" w:uiPriority="39" w:semiHidden="1" w:unhideWhenUsed="1"/>
-    <w:lsdException w:name="toc 8" w:uiPriority="39" w:semiHidden="1" w:unhideWhenUsed="1"/>
-    <w:lsdException w:name="toc 9" w:uiPriority="39" w:semiHidden="1" w:unhideWhenUsed="1"/>
+    <w:lsdException w:name="toc 1" w:semiHidden="1" w:uiPriority="39" w:unhideWhenUsed="1"/>
+    <w:lsdException w:name="toc 2" w:semiHidden="1" w:uiPriority="39" w:unhideWhenUsed="1"/>
+    <w:lsdException w:name="toc 3" w:semiHidden="1" w:uiPriority="39" w:unhideWhenUsed="1"/>
+    <w:lsdException w:name="toc 4" w:semiHidden="1" w:uiPriority="39" w:unhideWhenUsed="1"/>
+    <w:lsdException w:name="toc 5" w:semiHidden="1" w:uiPriority="39" w:unhideWhenUsed="1"/>
+    <w:lsdException w:name="toc 6" w:semiHidden="1" w:uiPriority="39" w:unhideWhenUsed="1"/>
+    <w:lsdException w:name="toc 7" w:semiHidden="1" w:uiPriority="39" w:unhideWhenUsed="1"/>
+    <w:lsdException w:name="toc 8" w:semiHidden="1" w:uiPriority="39" w:unhideWhenUsed="1"/>
+    <w:lsdException w:name="toc 9" w:semiHidden="1" w:uiPriority="39" w:unhideWhenUsed="1"/>
     <w:lsdException w:name="Normal Indent" w:semiHidden="1" w:unhideWhenUsed="1"/>
     <w:lsdException w:name="footnote text" w:semiHidden="1" w:unhideWhenUsed="1"/>
     <w:lsdException w:name="annotation text" w:semiHidden="1" w:unhideWhenUsed="1"/>
     <w:lsdException w:name="header" w:semiHidden="1" w:unhideWhenUsed="1"/>
     <w:lsdException w:name="footer" w:semiHidden="1" w:unhideWhenUsed="1"/>
     <w:lsdException w:name="index heading" w:semiHidden="1" w:unhideWhenUsed="1"/>
-    <w:lsdException w:name="caption" w:uiPriority="35" w:semiHidden="1" w:unhideWhenUsed="1" w:qFormat="1"/>
+    <w:lsdException w:name="caption" w:semiHidden="1" w:uiPriority="35" w:unhideWhenUsed="1" w:qFormat="1"/>
     <w:lsdException w:name="table of figures" w:semiHidden="1" w:unhideWhenUsed="1"/>
     <w:lsdException w:name="envelope address" w:semiHidden="1" w:unhideWhenUsed="1"/>
     <w:lsdException w:name="envelope return" w:semiHidden="1" w:unhideWhenUsed="1"/>
@@ -5765,8 +6692,8 @@
     <w:lsdException w:name="Title" w:uiPriority="10" w:qFormat="1"/>
     <w:lsdException w:name="Closing" w:semiHidden="1" w:unhideWhenUsed="1"/>
     <w:lsdException w:name="Signature" w:semiHidden="1" w:unhideWhenUsed="1"/>
-    <w:lsdException w:name="Default Paragraph Font" w:uiPriority="1" w:semiHidden="1" w:unhideWhenUsed="1"/>
-    <w:lsdException w:name="Body Text" w:uiPriority="1" w:semiHidden="1" w:unhideWhenUsed="1" w:qFormat="1"/>
+    <w:lsdException w:name="Default Paragraph Font" w:semiHidden="1" w:uiPriority="1" w:unhideWhenUsed="1"/>
+    <w:lsdException w:name="Body Text" w:semiHidden="1" w:uiPriority="1" w:unhideWhenUsed="1" w:qFormat="1"/>
     <w:lsdException w:name="Body Text Indent" w:semiHidden="1" w:unhideWhenUsed="1"/>
     <w:lsdException w:name="List Continue" w:semiHidden="1" w:unhideWhenUsed="1"/>
     <w:lsdException w:name="List Continue 2" w:semiHidden="1" w:unhideWhenUsed="1"/>
@@ -5965,8 +6892,8 @@
     <w:lsdException w:name="Subtle Reference" w:uiPriority="31" w:qFormat="1"/>
     <w:lsdException w:name="Intense Reference" w:uiPriority="32" w:qFormat="1"/>
     <w:lsdException w:name="Book Title" w:uiPriority="33" w:qFormat="1"/>
-    <w:lsdException w:name="Bibliography" w:uiPriority="37" w:semiHidden="1" w:unhideWhenUsed="1"/>
-    <w:lsdException w:name="TOC Heading" w:uiPriority="39" w:semiHidden="1" w:unhideWhenUsed="1" w:qFormat="1"/>
+    <w:lsdException w:name="Bibliography" w:semiHidden="1" w:uiPriority="37" w:unhideWhenUsed="1"/>
+    <w:lsdException w:name="TOC Heading" w:semiHidden="1" w:uiPriority="39" w:unhideWhenUsed="1" w:qFormat="1"/>
     <w:lsdException w:name="Plain Table 1" w:uiPriority="41"/>
     <w:lsdException w:name="Plain Table 2" w:uiPriority="42"/>
     <w:lsdException w:name="Plain Table 3" w:uiPriority="43"/>
@@ -6077,7 +7004,7 @@
     <w:lsdException w:name="Unresolved Mention" w:semiHidden="1" w:unhideWhenUsed="1"/>
     <w:lsdException w:name="Smart Link" w:semiHidden="1" w:unhideWhenUsed="1"/>
   </w:latentStyles>
-  <w:style w:type="paragraph" w:styleId="Normal" w:default="1">
+  <w:style w:type="paragraph" w:default="1" w:styleId="Normal">
     <w:name w:val="Normal"/>
     <w:qFormat/>
     <w:rsid w:val="00342087"/>
@@ -6085,17 +7012,17 @@
       <w:widowControl w:val="0"/>
     </w:pPr>
     <w:rPr>
-      <w:rFonts w:ascii="Arial" w:hAnsi="Arial" w:eastAsia="Arial" w:cs="Arial"/>
+      <w:rFonts w:ascii="Arial" w:eastAsia="Arial" w:hAnsi="Arial" w:cs="Arial"/>
       <w:lang w:val="pt-PT"/>
     </w:rPr>
   </w:style>
-  <w:style w:type="character" w:styleId="Fontepargpadro" w:default="1">
+  <w:style w:type="character" w:default="1" w:styleId="Fontepargpadro">
     <w:name w:val="Default Paragraph Font"/>
     <w:uiPriority w:val="1"/>
     <w:semiHidden/>
     <w:unhideWhenUsed/>
   </w:style>
-  <w:style w:type="table" w:styleId="Tabelanormal" w:default="1">
+  <w:style w:type="table" w:default="1" w:styleId="Tabelanormal">
     <w:name w:val="Normal Table"/>
     <w:uiPriority w:val="99"/>
     <w:semiHidden/>
@@ -6110,13 +7037,13 @@
       </w:tblCellMar>
     </w:tblPr>
   </w:style>
-  <w:style w:type="numbering" w:styleId="Semlista" w:default="1">
+  <w:style w:type="numbering" w:default="1" w:styleId="Semlista">
     <w:name w:val="No List"/>
     <w:uiPriority w:val="99"/>
     <w:semiHidden/>
     <w:unhideWhenUsed/>
   </w:style>
-  <w:style w:type="character" w:styleId="CorpodetextoChar" w:customStyle="1">
+  <w:style w:type="character" w:customStyle="1" w:styleId="CorpodetextoChar">
     <w:name w:val="Corpo de texto Char"/>
     <w:basedOn w:val="Fontepargpadro"/>
     <w:link w:val="Corpodetexto"/>
@@ -6124,13 +7051,13 @@
     <w:qFormat/>
     <w:rsid w:val="00342087"/>
     <w:rPr>
-      <w:rFonts w:ascii="Arial" w:hAnsi="Arial" w:eastAsia="Arial" w:cs="Arial"/>
+      <w:rFonts w:ascii="Arial" w:eastAsia="Arial" w:hAnsi="Arial" w:cs="Arial"/>
       <w:sz w:val="24"/>
       <w:szCs w:val="24"/>
       <w:lang w:val="pt-PT"/>
     </w:rPr>
   </w:style>
-  <w:style w:type="character" w:styleId="CabealhoChar" w:customStyle="1">
+  <w:style w:type="character" w:customStyle="1" w:styleId="CabealhoChar">
     <w:name w:val="Cabeçalho Char"/>
     <w:basedOn w:val="Fontepargpadro"/>
     <w:link w:val="Cabealho"/>
@@ -6138,11 +7065,11 @@
     <w:qFormat/>
     <w:rsid w:val="00274384"/>
     <w:rPr>
-      <w:rFonts w:ascii="Arial" w:hAnsi="Arial" w:eastAsia="Arial" w:cs="Arial"/>
+      <w:rFonts w:ascii="Arial" w:eastAsia="Arial" w:hAnsi="Arial" w:cs="Arial"/>
       <w:lang w:val="pt-PT"/>
     </w:rPr>
   </w:style>
-  <w:style w:type="character" w:styleId="RodapChar" w:customStyle="1">
+  <w:style w:type="character" w:customStyle="1" w:styleId="RodapChar">
     <w:name w:val="Rodapé Char"/>
     <w:basedOn w:val="Fontepargpadro"/>
     <w:link w:val="Rodap"/>
@@ -6150,11 +7077,11 @@
     <w:qFormat/>
     <w:rsid w:val="00274384"/>
     <w:rPr>
-      <w:rFonts w:ascii="Arial" w:hAnsi="Arial" w:eastAsia="Arial" w:cs="Arial"/>
+      <w:rFonts w:ascii="Arial" w:eastAsia="Arial" w:hAnsi="Arial" w:cs="Arial"/>
       <w:lang w:val="pt-PT"/>
     </w:rPr>
   </w:style>
-  <w:style w:type="character" w:styleId="pl-c1" w:customStyle="1">
+  <w:style w:type="character" w:customStyle="1" w:styleId="pl-c1">
     <w:name w:val="pl-c1"/>
     <w:basedOn w:val="Fontepargpadro"/>
     <w:qFormat/>
@@ -6170,7 +7097,7 @@
       <w:spacing w:before="240" w:after="120"/>
     </w:pPr>
     <w:rPr>
-      <w:rFonts w:ascii="Liberation Sans" w:hAnsi="Liberation Sans" w:eastAsia="Noto Sans CJK SC" w:cs="Lohit Devanagari"/>
+      <w:rFonts w:ascii="Liberation Sans" w:eastAsia="Noto Sans CJK SC" w:hAnsi="Liberation Sans" w:cs="Lohit Devanagari"/>
       <w:sz w:val="28"/>
       <w:szCs w:val="28"/>
     </w:rPr>
@@ -6213,7 +7140,7 @@
       <w:szCs w:val="18"/>
     </w:rPr>
   </w:style>
-  <w:style w:type="paragraph" w:styleId="ndice" w:customStyle="1">
+  <w:style w:type="paragraph" w:customStyle="1" w:styleId="ndice">
     <w:name w:val="Índice"/>
     <w:basedOn w:val="Normal"/>
     <w:qFormat/>
@@ -6224,7 +7151,7 @@
       <w:rFonts w:cs="Lohit Devanagari"/>
     </w:rPr>
   </w:style>
-  <w:style w:type="paragraph" w:styleId="TextosemFormatao1" w:customStyle="1">
+  <w:style w:type="paragraph" w:customStyle="1" w:styleId="TextosemFormatao1">
     <w:name w:val="Texto sem Formatação1"/>
     <w:basedOn w:val="Normal"/>
     <w:qFormat/>
@@ -6234,7 +7161,7 @@
       <w:suppressAutoHyphens/>
     </w:pPr>
     <w:rPr>
-      <w:rFonts w:ascii="Courier New" w:hAnsi="Courier New" w:eastAsia="Times New Roman" w:cs="Courier New"/>
+      <w:rFonts w:ascii="Courier New" w:eastAsia="Times New Roman" w:hAnsi="Courier New" w:cs="Courier New"/>
       <w:sz w:val="20"/>
       <w:szCs w:val="20"/>
       <w:lang w:val="pt-BR" w:eastAsia="zh-CN"/>
@@ -6286,12 +7213,12 @@
     <w:rsid w:val="003E7810"/>
     <w:tblPr>
       <w:tblBorders>
-        <w:top w:val="single" w:color="auto" w:sz="4" w:space="0"/>
-        <w:left w:val="single" w:color="auto" w:sz="4" w:space="0"/>
-        <w:bottom w:val="single" w:color="auto" w:sz="4" w:space="0"/>
-        <w:right w:val="single" w:color="auto" w:sz="4" w:space="0"/>
-        <w:insideH w:val="single" w:color="auto" w:sz="4" w:space="0"/>
-        <w:insideV w:val="single" w:color="auto" w:sz="4" w:space="0"/>
+        <w:top w:val="single" w:sz="4" w:space="0" w:color="auto"/>
+        <w:left w:val="single" w:sz="4" w:space="0" w:color="auto"/>
+        <w:bottom w:val="single" w:sz="4" w:space="0" w:color="auto"/>
+        <w:right w:val="single" w:sz="4" w:space="0" w:color="auto"/>
+        <w:insideH w:val="single" w:sz="4" w:space="0" w:color="auto"/>
+        <w:insideV w:val="single" w:sz="4" w:space="0" w:color="auto"/>
       </w:tblBorders>
     </w:tblPr>
   </w:style>
@@ -6304,12 +7231,12 @@
       <w:tblStyleRowBandSize w:val="1"/>
       <w:tblStyleColBandSize w:val="1"/>
       <w:tblBorders>
-        <w:top w:val="single" w:color="999999" w:themeColor="text1" w:themeTint="66" w:sz="4" w:space="0"/>
-        <w:left w:val="single" w:color="999999" w:themeColor="text1" w:themeTint="66" w:sz="4" w:space="0"/>
-        <w:bottom w:val="single" w:color="999999" w:themeColor="text1" w:themeTint="66" w:sz="4" w:space="0"/>
-        <w:right w:val="single" w:color="999999" w:themeColor="text1" w:themeTint="66" w:sz="4" w:space="0"/>
-        <w:insideH w:val="single" w:color="999999" w:themeColor="text1" w:themeTint="66" w:sz="4" w:space="0"/>
-        <w:insideV w:val="single" w:color="999999" w:themeColor="text1" w:themeTint="66" w:sz="4" w:space="0"/>
+        <w:top w:val="single" w:sz="4" w:space="0" w:color="999999" w:themeColor="text1" w:themeTint="66"/>
+        <w:left w:val="single" w:sz="4" w:space="0" w:color="999999" w:themeColor="text1" w:themeTint="66"/>
+        <w:bottom w:val="single" w:sz="4" w:space="0" w:color="999999" w:themeColor="text1" w:themeTint="66"/>
+        <w:right w:val="single" w:sz="4" w:space="0" w:color="999999" w:themeColor="text1" w:themeTint="66"/>
+        <w:insideH w:val="single" w:sz="4" w:space="0" w:color="999999" w:themeColor="text1" w:themeTint="66"/>
+        <w:insideV w:val="single" w:sz="4" w:space="0" w:color="999999" w:themeColor="text1" w:themeTint="66"/>
       </w:tblBorders>
     </w:tblPr>
     <w:tblStylePr w:type="firstRow">
@@ -6320,7 +7247,7 @@
       <w:tblPr/>
       <w:tcPr>
         <w:tcBorders>
-          <w:bottom w:val="single" w:color="000000" w:themeColor="text1" w:sz="12" w:space="0"/>
+          <w:bottom w:val="single" w:sz="12" w:space="0" w:color="000000" w:themeColor="text1"/>
         </w:tcBorders>
       </w:tcPr>
     </w:tblStylePr>
@@ -6332,7 +7259,7 @@
       <w:tblPr/>
       <w:tcPr>
         <w:tcBorders>
-          <w:top w:val="double" w:color="000000" w:themeColor="text1" w:sz="2" w:space="0"/>
+          <w:top w:val="double" w:sz="2" w:space="0" w:color="000000" w:themeColor="text1"/>
         </w:tcBorders>
       </w:tcPr>
     </w:tblStylePr>
@@ -6358,12 +7285,12 @@
       <w:tblStyleRowBandSize w:val="1"/>
       <w:tblStyleColBandSize w:val="1"/>
       <w:tblBorders>
-        <w:top w:val="single" w:color="BDD6EE" w:themeColor="accent5" w:themeTint="66" w:sz="4" w:space="0"/>
-        <w:left w:val="single" w:color="BDD6EE" w:themeColor="accent5" w:themeTint="66" w:sz="4" w:space="0"/>
-        <w:bottom w:val="single" w:color="BDD6EE" w:themeColor="accent5" w:themeTint="66" w:sz="4" w:space="0"/>
-        <w:right w:val="single" w:color="BDD6EE" w:themeColor="accent5" w:themeTint="66" w:sz="4" w:space="0"/>
-        <w:insideH w:val="single" w:color="BDD6EE" w:themeColor="accent5" w:themeTint="66" w:sz="4" w:space="0"/>
-        <w:insideV w:val="single" w:color="BDD6EE" w:themeColor="accent5" w:themeTint="66" w:sz="4" w:space="0"/>
+        <w:top w:val="single" w:sz="4" w:space="0" w:color="BDD6EE" w:themeColor="accent5" w:themeTint="66"/>
+        <w:left w:val="single" w:sz="4" w:space="0" w:color="BDD6EE" w:themeColor="accent5" w:themeTint="66"/>
+        <w:bottom w:val="single" w:sz="4" w:space="0" w:color="BDD6EE" w:themeColor="accent5" w:themeTint="66"/>
+        <w:right w:val="single" w:sz="4" w:space="0" w:color="BDD6EE" w:themeColor="accent5" w:themeTint="66"/>
+        <w:insideH w:val="single" w:sz="4" w:space="0" w:color="BDD6EE" w:themeColor="accent5" w:themeTint="66"/>
+        <w:insideV w:val="single" w:sz="4" w:space="0" w:color="BDD6EE" w:themeColor="accent5" w:themeTint="66"/>
       </w:tblBorders>
     </w:tblPr>
     <w:tblStylePr w:type="firstRow">
@@ -6374,7 +7301,7 @@
       <w:tblPr/>
       <w:tcPr>
         <w:tcBorders>
-          <w:bottom w:val="single" w:color="5B9BD5" w:themeColor="accent5" w:sz="12" w:space="0"/>
+          <w:bottom w:val="single" w:sz="12" w:space="0" w:color="5B9BD5" w:themeColor="accent5"/>
         </w:tcBorders>
       </w:tcPr>
     </w:tblStylePr>
@@ -6386,7 +7313,7 @@
       <w:tblPr/>
       <w:tcPr>
         <w:tcBorders>
-          <w:top w:val="double" w:color="5B9BD5" w:themeColor="accent5" w:sz="2" w:space="0"/>
+          <w:top w:val="double" w:sz="2" w:space="0" w:color="5B9BD5" w:themeColor="accent5"/>
         </w:tcBorders>
       </w:tcPr>
     </w:tblStylePr>
@@ -6414,28 +7341,28 @@
     </w:tblPr>
     <w:tblStylePr w:type="firstRow">
       <w:rPr>
-        <w:rFonts w:asciiTheme="majorHAnsi" w:hAnsiTheme="majorHAnsi" w:eastAsiaTheme="majorEastAsia" w:cstheme="majorBidi"/>
+        <w:rFonts w:asciiTheme="majorHAnsi" w:eastAsiaTheme="majorEastAsia" w:hAnsiTheme="majorHAnsi" w:cstheme="majorBidi"/>
         <w:i/>
         <w:sz w:val="26"/>
       </w:rPr>
       <w:tblPr/>
       <w:tcPr>
         <w:tcBorders>
-          <w:bottom w:val="single" w:color="000000" w:themeColor="text1" w:sz="4" w:space="0"/>
+          <w:bottom w:val="single" w:sz="4" w:space="0" w:color="000000" w:themeColor="text1"/>
         </w:tcBorders>
         <w:shd w:val="clear" w:color="auto" w:fill="FFFFFF" w:themeFill="background1"/>
       </w:tcPr>
     </w:tblStylePr>
     <w:tblStylePr w:type="lastRow">
       <w:rPr>
-        <w:rFonts w:asciiTheme="majorHAnsi" w:hAnsiTheme="majorHAnsi" w:eastAsiaTheme="majorEastAsia" w:cstheme="majorBidi"/>
+        <w:rFonts w:asciiTheme="majorHAnsi" w:eastAsiaTheme="majorEastAsia" w:hAnsiTheme="majorHAnsi" w:cstheme="majorBidi"/>
         <w:i/>
         <w:sz w:val="26"/>
       </w:rPr>
       <w:tblPr/>
       <w:tcPr>
         <w:tcBorders>
-          <w:top w:val="single" w:color="000000" w:themeColor="text1" w:sz="4" w:space="0"/>
+          <w:top w:val="single" w:sz="4" w:space="0" w:color="000000" w:themeColor="text1"/>
         </w:tcBorders>
         <w:shd w:val="clear" w:color="auto" w:fill="FFFFFF" w:themeFill="background1"/>
       </w:tcPr>
@@ -6445,28 +7372,28 @@
         <w:jc w:val="right"/>
       </w:pPr>
       <w:rPr>
-        <w:rFonts w:asciiTheme="majorHAnsi" w:hAnsiTheme="majorHAnsi" w:eastAsiaTheme="majorEastAsia" w:cstheme="majorBidi"/>
+        <w:rFonts w:asciiTheme="majorHAnsi" w:eastAsiaTheme="majorEastAsia" w:hAnsiTheme="majorHAnsi" w:cstheme="majorBidi"/>
         <w:i/>
         <w:sz w:val="26"/>
       </w:rPr>
       <w:tblPr/>
       <w:tcPr>
         <w:tcBorders>
-          <w:right w:val="single" w:color="000000" w:themeColor="text1" w:sz="4" w:space="0"/>
+          <w:right w:val="single" w:sz="4" w:space="0" w:color="000000" w:themeColor="text1"/>
         </w:tcBorders>
         <w:shd w:val="clear" w:color="auto" w:fill="FFFFFF" w:themeFill="background1"/>
       </w:tcPr>
     </w:tblStylePr>
     <w:tblStylePr w:type="lastCol">
       <w:rPr>
-        <w:rFonts w:asciiTheme="majorHAnsi" w:hAnsiTheme="majorHAnsi" w:eastAsiaTheme="majorEastAsia" w:cstheme="majorBidi"/>
+        <w:rFonts w:asciiTheme="majorHAnsi" w:eastAsiaTheme="majorEastAsia" w:hAnsiTheme="majorHAnsi" w:cstheme="majorBidi"/>
         <w:i/>
         <w:sz w:val="26"/>
       </w:rPr>
       <w:tblPr/>
       <w:tcPr>
         <w:tcBorders>
-          <w:left w:val="single" w:color="000000" w:themeColor="text1" w:sz="4" w:space="0"/>
+          <w:left w:val="single" w:sz="4" w:space="0" w:color="000000" w:themeColor="text1"/>
         </w:tcBorders>
         <w:shd w:val="clear" w:color="auto" w:fill="FFFFFF" w:themeFill="background1"/>
       </w:tcPr>
@@ -6521,10 +7448,17 @@
 
 <file path=word/charts/chart1.xml><?xml version="1.0" encoding="utf-8"?>
 <c:chartSpace xmlns:c="http://schemas.openxmlformats.org/drawingml/2006/chart" xmlns:a="http://schemas.openxmlformats.org/drawingml/2006/main" xmlns:r="http://schemas.openxmlformats.org/officeDocument/2006/relationships" xmlns:c16r2="http://schemas.microsoft.com/office/drawing/2015/06/chart">
-  <c:date1904 val="1"/>
+  <c:date1904 val="0"/>
   <c:lang val="pt-BR"/>
   <c:roundedCorners val="0"/>
-  <c:style val="2"/>
+  <mc:AlternateContent xmlns:mc="http://schemas.openxmlformats.org/markup-compatibility/2006">
+    <mc:Choice xmlns:c14="http://schemas.microsoft.com/office/drawing/2007/8/2/chart" Requires="c14">
+      <c14:style val="102"/>
+    </mc:Choice>
+    <mc:Fallback>
+      <c:style val="2"/>
+    </mc:Fallback>
+  </mc:AlternateContent>
   <c:chart>
     <c:title>
       <c:tx>
@@ -6914,10 +7848,17 @@
 
 <file path=word/charts/chart2.xml><?xml version="1.0" encoding="utf-8"?>
 <c:chartSpace xmlns:c="http://schemas.openxmlformats.org/drawingml/2006/chart" xmlns:a="http://schemas.openxmlformats.org/drawingml/2006/main" xmlns:r="http://schemas.openxmlformats.org/officeDocument/2006/relationships" xmlns:c16r2="http://schemas.microsoft.com/office/drawing/2015/06/chart">
-  <c:date1904 val="1"/>
+  <c:date1904 val="0"/>
   <c:lang val="pt-BR"/>
   <c:roundedCorners val="0"/>
-  <c:style val="2"/>
+  <mc:AlternateContent xmlns:mc="http://schemas.openxmlformats.org/markup-compatibility/2006">
+    <mc:Choice xmlns:c14="http://schemas.microsoft.com/office/drawing/2007/8/2/chart" Requires="c14">
+      <c14:style val="102"/>
+    </mc:Choice>
+    <mc:Fallback>
+      <c:style val="2"/>
+    </mc:Fallback>
+  </mc:AlternateContent>
   <c:chart>
     <c:title>
       <c:tx>
@@ -7301,10 +8242,17 @@
 
 <file path=word/charts/chart3.xml><?xml version="1.0" encoding="utf-8"?>
 <c:chartSpace xmlns:c="http://schemas.openxmlformats.org/drawingml/2006/chart" xmlns:a="http://schemas.openxmlformats.org/drawingml/2006/main" xmlns:r="http://schemas.openxmlformats.org/officeDocument/2006/relationships" xmlns:c16r2="http://schemas.microsoft.com/office/drawing/2015/06/chart">
-  <c:date1904 val="1"/>
+  <c:date1904 val="0"/>
   <c:lang val="pt-BR"/>
   <c:roundedCorners val="0"/>
-  <c:style val="2"/>
+  <mc:AlternateContent xmlns:mc="http://schemas.openxmlformats.org/markup-compatibility/2006">
+    <mc:Choice xmlns:c14="http://schemas.microsoft.com/office/drawing/2007/8/2/chart" Requires="c14">
+      <c14:style val="102"/>
+    </mc:Choice>
+    <mc:Fallback>
+      <c:style val="2"/>
+    </mc:Fallback>
+  </mc:AlternateContent>
   <c:chart>
     <c:title>
       <c:tx>
@@ -7606,10 +8554,17 @@
 
 <file path=word/charts/chart4.xml><?xml version="1.0" encoding="utf-8"?>
 <c:chartSpace xmlns:c="http://schemas.openxmlformats.org/drawingml/2006/chart" xmlns:a="http://schemas.openxmlformats.org/drawingml/2006/main" xmlns:r="http://schemas.openxmlformats.org/officeDocument/2006/relationships" xmlns:c16r2="http://schemas.microsoft.com/office/drawing/2015/06/chart">
-  <c:date1904 val="1"/>
+  <c:date1904 val="0"/>
   <c:lang val="pt-BR"/>
   <c:roundedCorners val="0"/>
-  <c:style val="2"/>
+  <mc:AlternateContent xmlns:mc="http://schemas.openxmlformats.org/markup-compatibility/2006">
+    <mc:Choice xmlns:c14="http://schemas.microsoft.com/office/drawing/2007/8/2/chart" Requires="c14">
+      <c14:style val="102"/>
+    </mc:Choice>
+    <mc:Fallback>
+      <c:style val="2"/>
+    </mc:Fallback>
+  </mc:AlternateContent>
   <c:chart>
     <c:title>
       <c:tx>
@@ -8023,10 +8978,17 @@
 
 <file path=word/charts/chart5.xml><?xml version="1.0" encoding="utf-8"?>
 <c:chartSpace xmlns:c="http://schemas.openxmlformats.org/drawingml/2006/chart" xmlns:a="http://schemas.openxmlformats.org/drawingml/2006/main" xmlns:r="http://schemas.openxmlformats.org/officeDocument/2006/relationships" xmlns:c16r2="http://schemas.microsoft.com/office/drawing/2015/06/chart">
-  <c:date1904 val="1"/>
+  <c:date1904 val="0"/>
   <c:lang val="pt-BR"/>
   <c:roundedCorners val="0"/>
-  <c:style val="2"/>
+  <mc:AlternateContent xmlns:mc="http://schemas.openxmlformats.org/markup-compatibility/2006">
+    <mc:Choice xmlns:c14="http://schemas.microsoft.com/office/drawing/2007/8/2/chart" Requires="c14">
+      <c14:style val="102"/>
+    </mc:Choice>
+    <mc:Fallback>
+      <c:style val="2"/>
+    </mc:Fallback>
+  </mc:AlternateContent>
   <c:chart>
     <c:title>
       <c:tx>
@@ -8324,39 +9286,6 @@
     </a:ln>
   </c:spPr>
 </c:chartSpace>
-</file>
-
-<file path=word/glossary/document.xml><?xml version="1.0" encoding="utf-8"?>
-<w:glossaryDocument xmlns:w14="http://schemas.microsoft.com/office/word/2010/wordml" xmlns:w="http://schemas.openxmlformats.org/wordprocessingml/2006/main">
-  <w:docParts>
-    <w:docPart>
-      <w:docPartPr>
-        <w:name w:val="DefaultPlaceholder_1081868574"/>
-        <w:category>
-          <w:name w:val="General"/>
-          <w:gallery w:val="placeholder"/>
-        </w:category>
-        <w:types>
-          <w:type w:val="bbPlcHdr"/>
-        </w:types>
-        <w:behaviors>
-          <w:behavior w:val="content"/>
-        </w:behaviors>
-        <w:guid w:val="{0b569143-1bde-4f83-be01-ccafcdd00159}"/>
-      </w:docPartPr>
-      <w:docPartBody>
-        <w:p>
-          <w:r>
-            <w:rPr>
-              <w:rStyle w:val="PlaceholderText"/>
-            </w:rPr>
-            <w:t/>
-          </w:r>
-        </w:p>
-      </w:docPartBody>
-    </w:docPart>
-  </w:docParts>
-</w:glossaryDocument>
 </file>
 
 <file path=word/theme/theme1.xml><?xml version="1.0" encoding="utf-8"?>
@@ -8659,7 +9588,7 @@
 </file>
 
 <file path=customXml/itemProps1.xml><?xml version="1.0" encoding="utf-8"?>
-<ds:datastoreItem xmlns:ds="http://schemas.openxmlformats.org/officeDocument/2006/customXml" ds:itemID="{FC32E001-06F2-4582-8AFB-D77FE6FE81D8}">
+<ds:datastoreItem xmlns:ds="http://schemas.openxmlformats.org/officeDocument/2006/customXml" ds:itemID="{E849CE31-ECC1-4803-A34D-360354E3B418}">
   <ds:schemaRefs>
     <ds:schemaRef ds:uri="http://schemas.openxmlformats.org/officeDocument/2006/bibliography"/>
   </ds:schemaRefs>
